--- a/Actividad 1/Informe.docx
+++ b/Actividad 1/Informe.docx
@@ -348,7 +348,7 @@
           <w:szCs w:val="22"/>
         </w:rPr>
       </w:pPr>
-      <w:bookmarkStart w:id="0" w:name="_Toc92481530"/>
+      <w:bookmarkStart w:id="0" w:name="_Toc92725976"/>
       <w:r>
         <w:rPr>
           <w:rFonts w:ascii="Georgia" w:hAnsi="Georgia"/>
@@ -1117,7 +1117,7 @@
             </w:rPr>
             <w:fldChar w:fldCharType="separate"/>
           </w:r>
-          <w:hyperlink w:anchor="_Toc92481530" w:history="1">
+          <w:hyperlink w:anchor="_Toc92725976" w:history="1">
             <w:r>
               <w:rPr>
                 <w:rStyle w:val="Hyperlink"/>
@@ -1239,7 +1239,7 @@
                 <w:sz w:val="22"/>
                 <w:szCs w:val="22"/>
               </w:rPr>
-              <w:instrText xml:space="preserve"> PAGEREF _Toc92481530 \h </w:instrText>
+              <w:instrText xml:space="preserve"> PAGEREF _Toc92725976 \h </w:instrText>
             </w:r>
             <w:r>
               <w:rPr>
@@ -1308,7 +1308,7 @@
               <w:szCs w:val="22"/>
             </w:rPr>
           </w:pPr>
-          <w:hyperlink w:anchor="_Toc92481531" w:history="1">
+          <w:hyperlink w:anchor="_Toc92725977" w:history="1">
             <w:r>
               <w:rPr>
                 <w:rStyle w:val="Hyperlink"/>
@@ -1345,31 +1345,7 @@
                 <w:sz w:val="22"/>
                 <w:szCs w:val="22"/>
               </w:rPr>
-              <w:t>Planteamiento del prob</w:t>
-            </w:r>
-            <w:r>
-              <w:rPr>
-                <w:rStyle w:val="Hyperlink"/>
-                <w:rFonts w:ascii="Georgia" w:hAnsi="Georgia"/>
-                <w:b w:val="0"/>
-                <w:bCs w:val="0"/>
-                <w:noProof/>
-                <w:sz w:val="22"/>
-                <w:szCs w:val="22"/>
-              </w:rPr>
-              <w:t>l</w:t>
-            </w:r>
-            <w:r>
-              <w:rPr>
-                <w:rStyle w:val="Hyperlink"/>
-                <w:rFonts w:ascii="Georgia" w:hAnsi="Georgia"/>
-                <w:b w:val="0"/>
-                <w:bCs w:val="0"/>
-                <w:noProof/>
-                <w:sz w:val="22"/>
-                <w:szCs w:val="22"/>
-              </w:rPr>
-              <w:t>ema</w:t>
+              <w:t>Planteamiento del problema</w:t>
             </w:r>
             <w:r>
               <w:rPr>
@@ -1405,7 +1381,7 @@
                 <w:sz w:val="22"/>
                 <w:szCs w:val="22"/>
               </w:rPr>
-              <w:instrText xml:space="preserve"> PAGEREF _Toc92481531 \h </w:instrText>
+              <w:instrText xml:space="preserve"> PAGEREF _Toc92725977 \h </w:instrText>
             </w:r>
             <w:r>
               <w:rPr>
@@ -1474,7 +1450,7 @@
               <w:szCs w:val="22"/>
             </w:rPr>
           </w:pPr>
-          <w:hyperlink w:anchor="_Toc92481532" w:history="1">
+          <w:hyperlink w:anchor="_Toc92725978" w:history="1">
             <w:r>
               <w:rPr>
                 <w:rStyle w:val="Hyperlink"/>
@@ -1546,7 +1522,7 @@
                 <w:sz w:val="22"/>
                 <w:szCs w:val="22"/>
               </w:rPr>
-              <w:instrText xml:space="preserve"> PAGEREF _Toc92481532 \h </w:instrText>
+              <w:instrText xml:space="preserve"> PAGEREF _Toc92725978 \h </w:instrText>
             </w:r>
             <w:r>
               <w:rPr>
@@ -1615,7 +1591,7 @@
               <w:szCs w:val="22"/>
             </w:rPr>
           </w:pPr>
-          <w:hyperlink w:anchor="_Toc92481533" w:history="1">
+          <w:hyperlink w:anchor="_Toc92725979" w:history="1">
             <w:r>
               <w:rPr>
                 <w:rStyle w:val="Hyperlink"/>
@@ -1687,7 +1663,7 @@
                 <w:sz w:val="22"/>
                 <w:szCs w:val="22"/>
               </w:rPr>
-              <w:instrText xml:space="preserve"> PAGEREF _Toc92481533 \h </w:instrText>
+              <w:instrText xml:space="preserve"> PAGEREF _Toc92725979 \h </w:instrText>
             </w:r>
             <w:r>
               <w:rPr>
@@ -1756,7 +1732,7 @@
               <w:szCs w:val="22"/>
             </w:rPr>
           </w:pPr>
-          <w:hyperlink w:anchor="_Toc92481534" w:history="1">
+          <w:hyperlink w:anchor="_Toc92725980" w:history="1">
             <w:r>
               <w:rPr>
                 <w:rStyle w:val="Hyperlink"/>
@@ -1828,7 +1804,7 @@
                 <w:sz w:val="22"/>
                 <w:szCs w:val="22"/>
               </w:rPr>
-              <w:instrText xml:space="preserve"> PAGEREF _Toc92481534 \h </w:instrText>
+              <w:instrText xml:space="preserve"> PAGEREF _Toc92725980 \h </w:instrText>
             </w:r>
             <w:r>
               <w:rPr>
@@ -1897,7 +1873,7 @@
               <w:szCs w:val="22"/>
             </w:rPr>
           </w:pPr>
-          <w:hyperlink w:anchor="_Toc92481535" w:history="1">
+          <w:hyperlink w:anchor="_Toc92725981" w:history="1">
             <w:r>
               <w:rPr>
                 <w:rStyle w:val="Hyperlink"/>
@@ -1970,7 +1946,7 @@
                 <w:sz w:val="22"/>
                 <w:szCs w:val="22"/>
               </w:rPr>
-              <w:instrText xml:space="preserve"> PAGEREF _Toc92481535 \h </w:instrText>
+              <w:instrText xml:space="preserve"> PAGEREF _Toc92725981 \h </w:instrText>
             </w:r>
             <w:r>
               <w:rPr>
@@ -2039,7 +2015,7 @@
               <w:szCs w:val="22"/>
             </w:rPr>
           </w:pPr>
-          <w:hyperlink w:anchor="_Toc92481536" w:history="1">
+          <w:hyperlink w:anchor="_Toc92725982" w:history="1">
             <w:r>
               <w:rPr>
                 <w:rStyle w:val="Hyperlink"/>
@@ -2111,7 +2087,7 @@
                 <w:sz w:val="22"/>
                 <w:szCs w:val="22"/>
               </w:rPr>
-              <w:instrText xml:space="preserve"> PAGEREF _Toc92481536 \h </w:instrText>
+              <w:instrText xml:space="preserve"> PAGEREF _Toc92725982 \h </w:instrText>
             </w:r>
             <w:r>
               <w:rPr>
@@ -2180,7 +2156,7 @@
               <w:szCs w:val="22"/>
             </w:rPr>
           </w:pPr>
-          <w:hyperlink w:anchor="_Toc92481537" w:history="1">
+          <w:hyperlink w:anchor="_Toc92725983" w:history="1">
             <w:r>
               <w:rPr>
                 <w:rStyle w:val="Hyperlink"/>
@@ -2252,7 +2228,7 @@
                 <w:sz w:val="22"/>
                 <w:szCs w:val="22"/>
               </w:rPr>
-              <w:instrText xml:space="preserve"> PAGEREF _Toc92481537 \h </w:instrText>
+              <w:instrText xml:space="preserve"> PAGEREF _Toc92725983 \h </w:instrText>
             </w:r>
             <w:r>
               <w:rPr>
@@ -2321,7 +2297,7 @@
               <w:szCs w:val="22"/>
             </w:rPr>
           </w:pPr>
-          <w:hyperlink w:anchor="_Toc92481538" w:history="1">
+          <w:hyperlink w:anchor="_Toc92725984" w:history="1">
             <w:r>
               <w:rPr>
                 <w:rStyle w:val="Hyperlink"/>
@@ -2393,7 +2369,7 @@
                 <w:sz w:val="22"/>
                 <w:szCs w:val="22"/>
               </w:rPr>
-              <w:instrText xml:space="preserve"> PAGEREF _Toc92481538 \h </w:instrText>
+              <w:instrText xml:space="preserve"> PAGEREF _Toc92725984 \h </w:instrText>
             </w:r>
             <w:r>
               <w:rPr>
@@ -2462,7 +2438,7 @@
               <w:szCs w:val="22"/>
             </w:rPr>
           </w:pPr>
-          <w:hyperlink w:anchor="_Toc92481539" w:history="1">
+          <w:hyperlink w:anchor="_Toc92725985" w:history="1">
             <w:r>
               <w:rPr>
                 <w:rStyle w:val="Hyperlink"/>
@@ -2534,7 +2510,7 @@
                 <w:sz w:val="22"/>
                 <w:szCs w:val="22"/>
               </w:rPr>
-              <w:instrText xml:space="preserve"> PAGEREF _Toc92481539 \h </w:instrText>
+              <w:instrText xml:space="preserve"> PAGEREF _Toc92725985 \h </w:instrText>
             </w:r>
             <w:r>
               <w:rPr>
@@ -2603,7 +2579,7 @@
               <w:szCs w:val="22"/>
             </w:rPr>
           </w:pPr>
-          <w:hyperlink w:anchor="_Toc92481540" w:history="1">
+          <w:hyperlink w:anchor="_Toc92725986" w:history="1">
             <w:r>
               <w:rPr>
                 <w:rStyle w:val="Hyperlink"/>
@@ -2675,7 +2651,7 @@
                 <w:sz w:val="22"/>
                 <w:szCs w:val="22"/>
               </w:rPr>
-              <w:instrText xml:space="preserve"> PAGEREF _Toc92481540 \h </w:instrText>
+              <w:instrText xml:space="preserve"> PAGEREF _Toc92725986 \h </w:instrText>
             </w:r>
             <w:r>
               <w:rPr>
@@ -2744,7 +2720,7 @@
               <w:szCs w:val="22"/>
             </w:rPr>
           </w:pPr>
-          <w:hyperlink w:anchor="_Toc92481541" w:history="1">
+          <w:hyperlink w:anchor="_Toc92725987" w:history="1">
             <w:r>
               <w:rPr>
                 <w:rStyle w:val="Hyperlink"/>
@@ -2816,7 +2792,7 @@
                 <w:sz w:val="22"/>
                 <w:szCs w:val="22"/>
               </w:rPr>
-              <w:instrText xml:space="preserve"> PAGEREF _Toc92481541 \h </w:instrText>
+              <w:instrText xml:space="preserve"> PAGEREF _Toc92725987 \h </w:instrText>
             </w:r>
             <w:r>
               <w:rPr>
@@ -2885,7 +2861,7 @@
               <w:szCs w:val="22"/>
             </w:rPr>
           </w:pPr>
-          <w:hyperlink w:anchor="_Toc92481542" w:history="1">
+          <w:hyperlink w:anchor="_Toc92725988" w:history="1">
             <w:r>
               <w:rPr>
                 <w:rStyle w:val="Hyperlink"/>
@@ -2958,7 +2934,7 @@
                 <w:sz w:val="22"/>
                 <w:szCs w:val="22"/>
               </w:rPr>
-              <w:instrText xml:space="preserve"> PAGEREF _Toc92481542 \h </w:instrText>
+              <w:instrText xml:space="preserve"> PAGEREF _Toc92725988 \h </w:instrText>
             </w:r>
             <w:r>
               <w:rPr>
@@ -3027,7 +3003,7 @@
               <w:szCs w:val="22"/>
             </w:rPr>
           </w:pPr>
-          <w:hyperlink w:anchor="_Toc92481543" w:history="1">
+          <w:hyperlink w:anchor="_Toc92725989" w:history="1">
             <w:r>
               <w:rPr>
                 <w:rStyle w:val="Hyperlink"/>
@@ -3064,7 +3040,7 @@
                 <w:sz w:val="22"/>
                 <w:szCs w:val="22"/>
               </w:rPr>
-              <w:t>Análisis discusión de resultados</w:t>
+              <w:t>Conclusiones</w:t>
             </w:r>
             <w:r>
               <w:rPr>
@@ -3100,7 +3076,7 @@
                 <w:sz w:val="22"/>
                 <w:szCs w:val="22"/>
               </w:rPr>
-              <w:instrText xml:space="preserve"> PAGEREF _Toc92481543 \h </w:instrText>
+              <w:instrText xml:space="preserve"> PAGEREF _Toc92725989 \h </w:instrText>
             </w:r>
             <w:r>
               <w:rPr>
@@ -3135,122 +3111,7 @@
                 <w:sz w:val="22"/>
                 <w:szCs w:val="22"/>
               </w:rPr>
-              <w:t>9</w:t>
-            </w:r>
-            <w:r>
-              <w:rPr>
-                <w:rFonts w:ascii="Georgia" w:hAnsi="Georgia"/>
-                <w:b w:val="0"/>
-                <w:bCs w:val="0"/>
-                <w:noProof/>
-                <w:webHidden/>
-                <w:sz w:val="22"/>
-                <w:szCs w:val="22"/>
-              </w:rPr>
-              <w:fldChar w:fldCharType="end"/>
-            </w:r>
-          </w:hyperlink>
-        </w:p>
-        <w:p>
-          <w:pPr>
-            <w:pStyle w:val="TOC1"/>
-            <w:tabs>
-              <w:tab w:val="right" w:pos="8720"/>
-            </w:tabs>
-            <w:rPr>
-              <w:rFonts w:ascii="Georgia" w:eastAsiaTheme="minorEastAsia" w:hAnsi="Georgia" w:cstheme="minorBidi"/>
-              <w:b w:val="0"/>
-              <w:bCs w:val="0"/>
-              <w:i w:val="0"/>
-              <w:iCs w:val="0"/>
-              <w:noProof/>
-              <w:sz w:val="22"/>
-              <w:szCs w:val="22"/>
-            </w:rPr>
-          </w:pPr>
-          <w:hyperlink w:anchor="_Toc92481544" w:history="1">
-            <w:r>
-              <w:rPr>
-                <w:rStyle w:val="Hyperlink"/>
-                <w:rFonts w:ascii="Georgia" w:hAnsi="Georgia"/>
-                <w:b w:val="0"/>
-                <w:bCs w:val="0"/>
-                <w:noProof/>
-                <w:sz w:val="22"/>
-                <w:szCs w:val="22"/>
-              </w:rPr>
-              <w:t>Se hace una comparación entre los resultados y el problema planteado</w:t>
-            </w:r>
-            <w:r>
-              <w:rPr>
-                <w:rFonts w:ascii="Georgia" w:hAnsi="Georgia"/>
-                <w:b w:val="0"/>
-                <w:bCs w:val="0"/>
-                <w:noProof/>
-                <w:webHidden/>
-                <w:sz w:val="22"/>
-                <w:szCs w:val="22"/>
-              </w:rPr>
-              <w:tab/>
-            </w:r>
-            <w:r>
-              <w:rPr>
-                <w:rFonts w:ascii="Georgia" w:hAnsi="Georgia"/>
-                <w:b w:val="0"/>
-                <w:bCs w:val="0"/>
-                <w:noProof/>
-                <w:webHidden/>
-                <w:sz w:val="22"/>
-                <w:szCs w:val="22"/>
-              </w:rPr>
-              <w:fldChar w:fldCharType="begin"/>
-            </w:r>
-            <w:r>
-              <w:rPr>
-                <w:rFonts w:ascii="Georgia" w:hAnsi="Georgia"/>
-                <w:b w:val="0"/>
-                <w:bCs w:val="0"/>
-                <w:noProof/>
-                <w:webHidden/>
-                <w:sz w:val="22"/>
-                <w:szCs w:val="22"/>
-              </w:rPr>
-              <w:instrText xml:space="preserve"> PAGEREF _Toc92481544 \h </w:instrText>
-            </w:r>
-            <w:r>
-              <w:rPr>
-                <w:rFonts w:ascii="Georgia" w:hAnsi="Georgia"/>
-                <w:b w:val="0"/>
-                <w:bCs w:val="0"/>
-                <w:noProof/>
-                <w:webHidden/>
-                <w:sz w:val="22"/>
-                <w:szCs w:val="22"/>
-              </w:rPr>
-            </w:r>
-            <w:r>
-              <w:rPr>
-                <w:rFonts w:ascii="Georgia" w:hAnsi="Georgia"/>
-                <w:b w:val="0"/>
-                <w:bCs w:val="0"/>
-                <w:noProof/>
-                <w:webHidden/>
-                <w:sz w:val="22"/>
-                <w:szCs w:val="22"/>
-              </w:rPr>
-              <w:fldChar w:fldCharType="separate"/>
-            </w:r>
-            <w:r>
-              <w:rPr>
-                <w:rFonts w:ascii="Georgia" w:hAnsi="Georgia"/>
-                <w:b w:val="0"/>
-                <w:bCs w:val="0"/>
-                <w:noProof/>
-                <w:webHidden/>
-                <w:sz w:val="22"/>
-                <w:szCs w:val="22"/>
-              </w:rPr>
-              <w:t>9</w:t>
+              <w:t>10</w:t>
             </w:r>
             <w:r>
               <w:rPr>
@@ -3284,7 +3145,7 @@
               <w:szCs w:val="22"/>
             </w:rPr>
           </w:pPr>
-          <w:hyperlink w:anchor="_Toc92481545" w:history="1">
+          <w:hyperlink w:anchor="_Toc92725990" w:history="1">
             <w:r>
               <w:rPr>
                 <w:rStyle w:val="Hyperlink"/>
@@ -3321,7 +3182,7 @@
                 <w:sz w:val="22"/>
                 <w:szCs w:val="22"/>
               </w:rPr>
-              <w:t>Conclusiones</w:t>
+              <w:t>Anexos</w:t>
             </w:r>
             <w:r>
               <w:rPr>
@@ -3357,7 +3218,7 @@
                 <w:sz w:val="22"/>
                 <w:szCs w:val="22"/>
               </w:rPr>
-              <w:instrText xml:space="preserve"> PAGEREF _Toc92481545 \h </w:instrText>
+              <w:instrText xml:space="preserve"> PAGEREF _Toc92725990 \h </w:instrText>
             </w:r>
             <w:r>
               <w:rPr>
@@ -3392,7 +3253,7 @@
                 <w:sz w:val="22"/>
                 <w:szCs w:val="22"/>
               </w:rPr>
-              <w:t>9</w:t>
+              <w:t>10</w:t>
             </w:r>
             <w:r>
               <w:rPr>
@@ -3412,6 +3273,7 @@
           <w:pPr>
             <w:pStyle w:val="TOC1"/>
             <w:tabs>
+              <w:tab w:val="left" w:pos="720"/>
               <w:tab w:val="right" w:pos="8720"/>
             </w:tabs>
             <w:rPr>
@@ -3425,7 +3287,7 @@
               <w:szCs w:val="22"/>
             </w:rPr>
           </w:pPr>
-          <w:hyperlink w:anchor="_Toc92481546" w:history="1">
+          <w:hyperlink w:anchor="_Toc92725991" w:history="1">
             <w:r>
               <w:rPr>
                 <w:rStyle w:val="Hyperlink"/>
@@ -3436,7 +3298,32 @@
                 <w:sz w:val="22"/>
                 <w:szCs w:val="22"/>
               </w:rPr>
-              <w:t>En función a los objetivos formulados</w:t>
+              <w:t>5.1</w:t>
+            </w:r>
+            <w:r>
+              <w:rPr>
+                <w:rFonts w:ascii="Georgia" w:eastAsiaTheme="minorEastAsia" w:hAnsi="Georgia" w:cstheme="minorBidi"/>
+                <w:b w:val="0"/>
+                <w:bCs w:val="0"/>
+                <w:i w:val="0"/>
+                <w:iCs w:val="0"/>
+                <w:noProof/>
+                <w:sz w:val="22"/>
+                <w:szCs w:val="22"/>
+              </w:rPr>
+              <w:tab/>
+            </w:r>
+            <w:r>
+              <w:rPr>
+                <w:rStyle w:val="Hyperlink"/>
+                <w:rFonts w:ascii="Georgia" w:hAnsi="Georgia"/>
+                <w:b w:val="0"/>
+                <w:bCs w:val="0"/>
+                <w:noProof/>
+                <w:sz w:val="22"/>
+                <w:szCs w:val="22"/>
+              </w:rPr>
+              <w:t>Base de datos (Encuesta)</w:t>
             </w:r>
             <w:r>
               <w:rPr>
@@ -3472,7 +3359,7 @@
                 <w:sz w:val="22"/>
                 <w:szCs w:val="22"/>
               </w:rPr>
-              <w:instrText xml:space="preserve"> PAGEREF _Toc92481546 \h </w:instrText>
+              <w:instrText xml:space="preserve"> PAGEREF _Toc92725991 \h </w:instrText>
             </w:r>
             <w:r>
               <w:rPr>
@@ -3507,7 +3394,7 @@
                 <w:sz w:val="22"/>
                 <w:szCs w:val="22"/>
               </w:rPr>
-              <w:t>9</w:t>
+              <w:t>11</w:t>
             </w:r>
             <w:r>
               <w:rPr>
@@ -3541,7 +3428,7 @@
               <w:szCs w:val="22"/>
             </w:rPr>
           </w:pPr>
-          <w:hyperlink w:anchor="_Toc92481547" w:history="1">
+          <w:hyperlink w:anchor="_Toc92725992" w:history="1">
             <w:r>
               <w:rPr>
                 <w:rStyle w:val="Hyperlink"/>
@@ -3578,7 +3465,7 @@
                 <w:sz w:val="22"/>
                 <w:szCs w:val="22"/>
               </w:rPr>
-              <w:t>Recomendaciones</w:t>
+              <w:t>Bibliografía</w:t>
             </w:r>
             <w:r>
               <w:rPr>
@@ -3614,7 +3501,7 @@
                 <w:sz w:val="22"/>
                 <w:szCs w:val="22"/>
               </w:rPr>
-              <w:instrText xml:space="preserve"> PAGEREF _Toc92481547 \h </w:instrText>
+              <w:instrText xml:space="preserve"> PAGEREF _Toc92725992 \h </w:instrText>
             </w:r>
             <w:r>
               <w:rPr>
@@ -3649,1200 +3536,7 @@
                 <w:sz w:val="22"/>
                 <w:szCs w:val="22"/>
               </w:rPr>
-              <w:t>9</w:t>
-            </w:r>
-            <w:r>
-              <w:rPr>
-                <w:rFonts w:ascii="Georgia" w:hAnsi="Georgia"/>
-                <w:b w:val="0"/>
-                <w:bCs w:val="0"/>
-                <w:noProof/>
-                <w:webHidden/>
-                <w:sz w:val="22"/>
-                <w:szCs w:val="22"/>
-              </w:rPr>
-              <w:fldChar w:fldCharType="end"/>
-            </w:r>
-          </w:hyperlink>
-        </w:p>
-        <w:p>
-          <w:pPr>
-            <w:pStyle w:val="TOC1"/>
-            <w:tabs>
-              <w:tab w:val="right" w:pos="8720"/>
-            </w:tabs>
-            <w:rPr>
-              <w:rFonts w:ascii="Georgia" w:eastAsiaTheme="minorEastAsia" w:hAnsi="Georgia" w:cstheme="minorBidi"/>
-              <w:b w:val="0"/>
-              <w:bCs w:val="0"/>
-              <w:i w:val="0"/>
-              <w:iCs w:val="0"/>
-              <w:noProof/>
-              <w:sz w:val="22"/>
-              <w:szCs w:val="22"/>
-            </w:rPr>
-          </w:pPr>
-          <w:hyperlink w:anchor="_Toc92481548" w:history="1">
-            <w:r>
-              <w:rPr>
-                <w:rStyle w:val="Hyperlink"/>
-                <w:rFonts w:ascii="Georgia" w:hAnsi="Georgia"/>
-                <w:b w:val="0"/>
-                <w:bCs w:val="0"/>
-                <w:noProof/>
-                <w:sz w:val="22"/>
-                <w:szCs w:val="22"/>
-              </w:rPr>
-              <w:t>En función a los objetivos formulados</w:t>
-            </w:r>
-            <w:r>
-              <w:rPr>
-                <w:rFonts w:ascii="Georgia" w:hAnsi="Georgia"/>
-                <w:b w:val="0"/>
-                <w:bCs w:val="0"/>
-                <w:noProof/>
-                <w:webHidden/>
-                <w:sz w:val="22"/>
-                <w:szCs w:val="22"/>
-              </w:rPr>
-              <w:tab/>
-            </w:r>
-            <w:r>
-              <w:rPr>
-                <w:rFonts w:ascii="Georgia" w:hAnsi="Georgia"/>
-                <w:b w:val="0"/>
-                <w:bCs w:val="0"/>
-                <w:noProof/>
-                <w:webHidden/>
-                <w:sz w:val="22"/>
-                <w:szCs w:val="22"/>
-              </w:rPr>
-              <w:fldChar w:fldCharType="begin"/>
-            </w:r>
-            <w:r>
-              <w:rPr>
-                <w:rFonts w:ascii="Georgia" w:hAnsi="Georgia"/>
-                <w:b w:val="0"/>
-                <w:bCs w:val="0"/>
-                <w:noProof/>
-                <w:webHidden/>
-                <w:sz w:val="22"/>
-                <w:szCs w:val="22"/>
-              </w:rPr>
-              <w:instrText xml:space="preserve"> PAGEREF _Toc92481548 \h </w:instrText>
-            </w:r>
-            <w:r>
-              <w:rPr>
-                <w:rFonts w:ascii="Georgia" w:hAnsi="Georgia"/>
-                <w:b w:val="0"/>
-                <w:bCs w:val="0"/>
-                <w:noProof/>
-                <w:webHidden/>
-                <w:sz w:val="22"/>
-                <w:szCs w:val="22"/>
-              </w:rPr>
-            </w:r>
-            <w:r>
-              <w:rPr>
-                <w:rFonts w:ascii="Georgia" w:hAnsi="Georgia"/>
-                <w:b w:val="0"/>
-                <w:bCs w:val="0"/>
-                <w:noProof/>
-                <w:webHidden/>
-                <w:sz w:val="22"/>
-                <w:szCs w:val="22"/>
-              </w:rPr>
-              <w:fldChar w:fldCharType="separate"/>
-            </w:r>
-            <w:r>
-              <w:rPr>
-                <w:rFonts w:ascii="Georgia" w:hAnsi="Georgia"/>
-                <w:b w:val="0"/>
-                <w:bCs w:val="0"/>
-                <w:noProof/>
-                <w:webHidden/>
-                <w:sz w:val="22"/>
-                <w:szCs w:val="22"/>
-              </w:rPr>
-              <w:t>9</w:t>
-            </w:r>
-            <w:r>
-              <w:rPr>
-                <w:rFonts w:ascii="Georgia" w:hAnsi="Georgia"/>
-                <w:b w:val="0"/>
-                <w:bCs w:val="0"/>
-                <w:noProof/>
-                <w:webHidden/>
-                <w:sz w:val="22"/>
-                <w:szCs w:val="22"/>
-              </w:rPr>
-              <w:fldChar w:fldCharType="end"/>
-            </w:r>
-          </w:hyperlink>
-        </w:p>
-        <w:p>
-          <w:pPr>
-            <w:pStyle w:val="TOC1"/>
-            <w:tabs>
-              <w:tab w:val="left" w:pos="480"/>
-              <w:tab w:val="right" w:pos="8720"/>
-            </w:tabs>
-            <w:rPr>
-              <w:rFonts w:ascii="Georgia" w:eastAsiaTheme="minorEastAsia" w:hAnsi="Georgia" w:cstheme="minorBidi"/>
-              <w:b w:val="0"/>
-              <w:bCs w:val="0"/>
-              <w:i w:val="0"/>
-              <w:iCs w:val="0"/>
-              <w:noProof/>
-              <w:sz w:val="22"/>
-              <w:szCs w:val="22"/>
-            </w:rPr>
-          </w:pPr>
-          <w:hyperlink w:anchor="_Toc92481549" w:history="1">
-            <w:r>
-              <w:rPr>
-                <w:rStyle w:val="Hyperlink"/>
-                <w:rFonts w:ascii="Georgia" w:hAnsi="Georgia"/>
-                <w:b w:val="0"/>
-                <w:bCs w:val="0"/>
-                <w:noProof/>
-                <w:spacing w:val="-1"/>
-                <w:sz w:val="22"/>
-                <w:szCs w:val="22"/>
-              </w:rPr>
-              <w:t>7.</w:t>
-            </w:r>
-            <w:r>
-              <w:rPr>
-                <w:rFonts w:ascii="Georgia" w:eastAsiaTheme="minorEastAsia" w:hAnsi="Georgia" w:cstheme="minorBidi"/>
-                <w:b w:val="0"/>
-                <w:bCs w:val="0"/>
-                <w:i w:val="0"/>
-                <w:iCs w:val="0"/>
-                <w:noProof/>
-                <w:sz w:val="22"/>
-                <w:szCs w:val="22"/>
-              </w:rPr>
-              <w:tab/>
-            </w:r>
-            <w:r>
-              <w:rPr>
-                <w:rStyle w:val="Hyperlink"/>
-                <w:rFonts w:ascii="Georgia" w:hAnsi="Georgia"/>
-                <w:b w:val="0"/>
-                <w:bCs w:val="0"/>
-                <w:noProof/>
-                <w:sz w:val="22"/>
-                <w:szCs w:val="22"/>
-              </w:rPr>
-              <w:t>Anexos</w:t>
-            </w:r>
-            <w:r>
-              <w:rPr>
-                <w:rFonts w:ascii="Georgia" w:hAnsi="Georgia"/>
-                <w:b w:val="0"/>
-                <w:bCs w:val="0"/>
-                <w:noProof/>
-                <w:webHidden/>
-                <w:sz w:val="22"/>
-                <w:szCs w:val="22"/>
-              </w:rPr>
-              <w:tab/>
-            </w:r>
-            <w:r>
-              <w:rPr>
-                <w:rFonts w:ascii="Georgia" w:hAnsi="Georgia"/>
-                <w:b w:val="0"/>
-                <w:bCs w:val="0"/>
-                <w:noProof/>
-                <w:webHidden/>
-                <w:sz w:val="22"/>
-                <w:szCs w:val="22"/>
-              </w:rPr>
-              <w:fldChar w:fldCharType="begin"/>
-            </w:r>
-            <w:r>
-              <w:rPr>
-                <w:rFonts w:ascii="Georgia" w:hAnsi="Georgia"/>
-                <w:b w:val="0"/>
-                <w:bCs w:val="0"/>
-                <w:noProof/>
-                <w:webHidden/>
-                <w:sz w:val="22"/>
-                <w:szCs w:val="22"/>
-              </w:rPr>
-              <w:instrText xml:space="preserve"> PAGEREF _Toc92481549 \h </w:instrText>
-            </w:r>
-            <w:r>
-              <w:rPr>
-                <w:rFonts w:ascii="Georgia" w:hAnsi="Georgia"/>
-                <w:b w:val="0"/>
-                <w:bCs w:val="0"/>
-                <w:noProof/>
-                <w:webHidden/>
-                <w:sz w:val="22"/>
-                <w:szCs w:val="22"/>
-              </w:rPr>
-            </w:r>
-            <w:r>
-              <w:rPr>
-                <w:rFonts w:ascii="Georgia" w:hAnsi="Georgia"/>
-                <w:b w:val="0"/>
-                <w:bCs w:val="0"/>
-                <w:noProof/>
-                <w:webHidden/>
-                <w:sz w:val="22"/>
-                <w:szCs w:val="22"/>
-              </w:rPr>
-              <w:fldChar w:fldCharType="separate"/>
-            </w:r>
-            <w:r>
-              <w:rPr>
-                <w:rFonts w:ascii="Georgia" w:hAnsi="Georgia"/>
-                <w:b w:val="0"/>
-                <w:bCs w:val="0"/>
-                <w:noProof/>
-                <w:webHidden/>
-                <w:sz w:val="22"/>
-                <w:szCs w:val="22"/>
-              </w:rPr>
-              <w:t>9</w:t>
-            </w:r>
-            <w:r>
-              <w:rPr>
-                <w:rFonts w:ascii="Georgia" w:hAnsi="Georgia"/>
-                <w:b w:val="0"/>
-                <w:bCs w:val="0"/>
-                <w:noProof/>
-                <w:webHidden/>
-                <w:sz w:val="22"/>
-                <w:szCs w:val="22"/>
-              </w:rPr>
-              <w:fldChar w:fldCharType="end"/>
-            </w:r>
-          </w:hyperlink>
-        </w:p>
-        <w:p>
-          <w:pPr>
-            <w:pStyle w:val="TOC1"/>
-            <w:tabs>
-              <w:tab w:val="right" w:pos="8720"/>
-            </w:tabs>
-            <w:rPr>
-              <w:rFonts w:ascii="Georgia" w:eastAsiaTheme="minorEastAsia" w:hAnsi="Georgia" w:cstheme="minorBidi"/>
-              <w:b w:val="0"/>
-              <w:bCs w:val="0"/>
-              <w:i w:val="0"/>
-              <w:iCs w:val="0"/>
-              <w:noProof/>
-              <w:sz w:val="22"/>
-              <w:szCs w:val="22"/>
-            </w:rPr>
-          </w:pPr>
-          <w:hyperlink w:anchor="_Toc92481550" w:history="1">
-            <w:r>
-              <w:rPr>
-                <w:rStyle w:val="Hyperlink"/>
-                <w:rFonts w:ascii="Georgia" w:hAnsi="Georgia"/>
-                <w:b w:val="0"/>
-                <w:bCs w:val="0"/>
-                <w:noProof/>
-                <w:sz w:val="22"/>
-                <w:szCs w:val="22"/>
-              </w:rPr>
-              <w:t>En función a los objetivos formulados</w:t>
-            </w:r>
-            <w:r>
-              <w:rPr>
-                <w:rFonts w:ascii="Georgia" w:hAnsi="Georgia"/>
-                <w:b w:val="0"/>
-                <w:bCs w:val="0"/>
-                <w:noProof/>
-                <w:webHidden/>
-                <w:sz w:val="22"/>
-                <w:szCs w:val="22"/>
-              </w:rPr>
-              <w:tab/>
-            </w:r>
-            <w:r>
-              <w:rPr>
-                <w:rFonts w:ascii="Georgia" w:hAnsi="Georgia"/>
-                <w:b w:val="0"/>
-                <w:bCs w:val="0"/>
-                <w:noProof/>
-                <w:webHidden/>
-                <w:sz w:val="22"/>
-                <w:szCs w:val="22"/>
-              </w:rPr>
-              <w:fldChar w:fldCharType="begin"/>
-            </w:r>
-            <w:r>
-              <w:rPr>
-                <w:rFonts w:ascii="Georgia" w:hAnsi="Georgia"/>
-                <w:b w:val="0"/>
-                <w:bCs w:val="0"/>
-                <w:noProof/>
-                <w:webHidden/>
-                <w:sz w:val="22"/>
-                <w:szCs w:val="22"/>
-              </w:rPr>
-              <w:instrText xml:space="preserve"> PAGEREF _Toc92481550 \h </w:instrText>
-            </w:r>
-            <w:r>
-              <w:rPr>
-                <w:rFonts w:ascii="Georgia" w:hAnsi="Georgia"/>
-                <w:b w:val="0"/>
-                <w:bCs w:val="0"/>
-                <w:noProof/>
-                <w:webHidden/>
-                <w:sz w:val="22"/>
-                <w:szCs w:val="22"/>
-              </w:rPr>
-            </w:r>
-            <w:r>
-              <w:rPr>
-                <w:rFonts w:ascii="Georgia" w:hAnsi="Georgia"/>
-                <w:b w:val="0"/>
-                <w:bCs w:val="0"/>
-                <w:noProof/>
-                <w:webHidden/>
-                <w:sz w:val="22"/>
-                <w:szCs w:val="22"/>
-              </w:rPr>
-              <w:fldChar w:fldCharType="separate"/>
-            </w:r>
-            <w:r>
-              <w:rPr>
-                <w:rFonts w:ascii="Georgia" w:hAnsi="Georgia"/>
-                <w:b w:val="0"/>
-                <w:bCs w:val="0"/>
-                <w:noProof/>
-                <w:webHidden/>
-                <w:sz w:val="22"/>
-                <w:szCs w:val="22"/>
-              </w:rPr>
-              <w:t>9</w:t>
-            </w:r>
-            <w:r>
-              <w:rPr>
-                <w:rFonts w:ascii="Georgia" w:hAnsi="Georgia"/>
-                <w:b w:val="0"/>
-                <w:bCs w:val="0"/>
-                <w:noProof/>
-                <w:webHidden/>
-                <w:sz w:val="22"/>
-                <w:szCs w:val="22"/>
-              </w:rPr>
-              <w:fldChar w:fldCharType="end"/>
-            </w:r>
-          </w:hyperlink>
-        </w:p>
-        <w:p>
-          <w:pPr>
-            <w:pStyle w:val="TOC1"/>
-            <w:tabs>
-              <w:tab w:val="left" w:pos="720"/>
-              <w:tab w:val="right" w:pos="8720"/>
-            </w:tabs>
-            <w:rPr>
-              <w:rFonts w:ascii="Georgia" w:eastAsiaTheme="minorEastAsia" w:hAnsi="Georgia" w:cstheme="minorBidi"/>
-              <w:b w:val="0"/>
-              <w:bCs w:val="0"/>
-              <w:i w:val="0"/>
-              <w:iCs w:val="0"/>
-              <w:noProof/>
-              <w:sz w:val="22"/>
-              <w:szCs w:val="22"/>
-            </w:rPr>
-          </w:pPr>
-          <w:hyperlink w:anchor="_Toc92481551" w:history="1">
-            <w:r>
-              <w:rPr>
-                <w:rStyle w:val="Hyperlink"/>
-                <w:rFonts w:ascii="Georgia" w:hAnsi="Georgia"/>
-                <w:b w:val="0"/>
-                <w:bCs w:val="0"/>
-                <w:noProof/>
-                <w:sz w:val="22"/>
-                <w:szCs w:val="22"/>
-              </w:rPr>
-              <w:t>7.1</w:t>
-            </w:r>
-            <w:r>
-              <w:rPr>
-                <w:rFonts w:ascii="Georgia" w:eastAsiaTheme="minorEastAsia" w:hAnsi="Georgia" w:cstheme="minorBidi"/>
-                <w:b w:val="0"/>
-                <w:bCs w:val="0"/>
-                <w:i w:val="0"/>
-                <w:iCs w:val="0"/>
-                <w:noProof/>
-                <w:sz w:val="22"/>
-                <w:szCs w:val="22"/>
-              </w:rPr>
-              <w:tab/>
-            </w:r>
-            <w:r>
-              <w:rPr>
-                <w:rStyle w:val="Hyperlink"/>
-                <w:rFonts w:ascii="Georgia" w:hAnsi="Georgia"/>
-                <w:b w:val="0"/>
-                <w:bCs w:val="0"/>
-                <w:noProof/>
-                <w:sz w:val="22"/>
-                <w:szCs w:val="22"/>
-              </w:rPr>
-              <w:t>Encuesta</w:t>
-            </w:r>
-            <w:r>
-              <w:rPr>
-                <w:rFonts w:ascii="Georgia" w:hAnsi="Georgia"/>
-                <w:b w:val="0"/>
-                <w:bCs w:val="0"/>
-                <w:noProof/>
-                <w:webHidden/>
-                <w:sz w:val="22"/>
-                <w:szCs w:val="22"/>
-              </w:rPr>
-              <w:tab/>
-            </w:r>
-            <w:r>
-              <w:rPr>
-                <w:rFonts w:ascii="Georgia" w:hAnsi="Georgia"/>
-                <w:b w:val="0"/>
-                <w:bCs w:val="0"/>
-                <w:noProof/>
-                <w:webHidden/>
-                <w:sz w:val="22"/>
-                <w:szCs w:val="22"/>
-              </w:rPr>
-              <w:fldChar w:fldCharType="begin"/>
-            </w:r>
-            <w:r>
-              <w:rPr>
-                <w:rFonts w:ascii="Georgia" w:hAnsi="Georgia"/>
-                <w:b w:val="0"/>
-                <w:bCs w:val="0"/>
-                <w:noProof/>
-                <w:webHidden/>
-                <w:sz w:val="22"/>
-                <w:szCs w:val="22"/>
-              </w:rPr>
-              <w:instrText xml:space="preserve"> PAGEREF _Toc92481551 \h </w:instrText>
-            </w:r>
-            <w:r>
-              <w:rPr>
-                <w:rFonts w:ascii="Georgia" w:hAnsi="Georgia"/>
-                <w:b w:val="0"/>
-                <w:bCs w:val="0"/>
-                <w:noProof/>
-                <w:webHidden/>
-                <w:sz w:val="22"/>
-                <w:szCs w:val="22"/>
-              </w:rPr>
-            </w:r>
-            <w:r>
-              <w:rPr>
-                <w:rFonts w:ascii="Georgia" w:hAnsi="Georgia"/>
-                <w:b w:val="0"/>
-                <w:bCs w:val="0"/>
-                <w:noProof/>
-                <w:webHidden/>
-                <w:sz w:val="22"/>
-                <w:szCs w:val="22"/>
-              </w:rPr>
-              <w:fldChar w:fldCharType="separate"/>
-            </w:r>
-            <w:r>
-              <w:rPr>
-                <w:rFonts w:ascii="Georgia" w:hAnsi="Georgia"/>
-                <w:b w:val="0"/>
-                <w:bCs w:val="0"/>
-                <w:noProof/>
-                <w:webHidden/>
-                <w:sz w:val="22"/>
-                <w:szCs w:val="22"/>
-              </w:rPr>
-              <w:t>9</w:t>
-            </w:r>
-            <w:r>
-              <w:rPr>
-                <w:rFonts w:ascii="Georgia" w:hAnsi="Georgia"/>
-                <w:b w:val="0"/>
-                <w:bCs w:val="0"/>
-                <w:noProof/>
-                <w:webHidden/>
-                <w:sz w:val="22"/>
-                <w:szCs w:val="22"/>
-              </w:rPr>
-              <w:fldChar w:fldCharType="end"/>
-            </w:r>
-          </w:hyperlink>
-        </w:p>
-        <w:p>
-          <w:pPr>
-            <w:pStyle w:val="TOC1"/>
-            <w:tabs>
-              <w:tab w:val="right" w:pos="8720"/>
-            </w:tabs>
-            <w:rPr>
-              <w:rFonts w:ascii="Georgia" w:eastAsiaTheme="minorEastAsia" w:hAnsi="Georgia" w:cstheme="minorBidi"/>
-              <w:b w:val="0"/>
-              <w:bCs w:val="0"/>
-              <w:i w:val="0"/>
-              <w:iCs w:val="0"/>
-              <w:noProof/>
-              <w:sz w:val="22"/>
-              <w:szCs w:val="22"/>
-            </w:rPr>
-          </w:pPr>
-          <w:hyperlink w:anchor="_Toc92481552" w:history="1">
-            <w:r>
-              <w:rPr>
-                <w:rStyle w:val="Hyperlink"/>
-                <w:rFonts w:ascii="Georgia" w:hAnsi="Georgia"/>
-                <w:b w:val="0"/>
-                <w:bCs w:val="0"/>
-                <w:noProof/>
-                <w:sz w:val="22"/>
-                <w:szCs w:val="22"/>
-              </w:rPr>
-              <w:t>En función a los objetivos formulados</w:t>
-            </w:r>
-            <w:r>
-              <w:rPr>
-                <w:rFonts w:ascii="Georgia" w:hAnsi="Georgia"/>
-                <w:b w:val="0"/>
-                <w:bCs w:val="0"/>
-                <w:noProof/>
-                <w:webHidden/>
-                <w:sz w:val="22"/>
-                <w:szCs w:val="22"/>
-              </w:rPr>
-              <w:tab/>
-            </w:r>
-            <w:r>
-              <w:rPr>
-                <w:rFonts w:ascii="Georgia" w:hAnsi="Georgia"/>
-                <w:b w:val="0"/>
-                <w:bCs w:val="0"/>
-                <w:noProof/>
-                <w:webHidden/>
-                <w:sz w:val="22"/>
-                <w:szCs w:val="22"/>
-              </w:rPr>
-              <w:fldChar w:fldCharType="begin"/>
-            </w:r>
-            <w:r>
-              <w:rPr>
-                <w:rFonts w:ascii="Georgia" w:hAnsi="Georgia"/>
-                <w:b w:val="0"/>
-                <w:bCs w:val="0"/>
-                <w:noProof/>
-                <w:webHidden/>
-                <w:sz w:val="22"/>
-                <w:szCs w:val="22"/>
-              </w:rPr>
-              <w:instrText xml:space="preserve"> PAGEREF _Toc92481552 \h </w:instrText>
-            </w:r>
-            <w:r>
-              <w:rPr>
-                <w:rFonts w:ascii="Georgia" w:hAnsi="Georgia"/>
-                <w:b w:val="0"/>
-                <w:bCs w:val="0"/>
-                <w:noProof/>
-                <w:webHidden/>
-                <w:sz w:val="22"/>
-                <w:szCs w:val="22"/>
-              </w:rPr>
-            </w:r>
-            <w:r>
-              <w:rPr>
-                <w:rFonts w:ascii="Georgia" w:hAnsi="Georgia"/>
-                <w:b w:val="0"/>
-                <w:bCs w:val="0"/>
-                <w:noProof/>
-                <w:webHidden/>
-                <w:sz w:val="22"/>
-                <w:szCs w:val="22"/>
-              </w:rPr>
-              <w:fldChar w:fldCharType="separate"/>
-            </w:r>
-            <w:r>
-              <w:rPr>
-                <w:rFonts w:ascii="Georgia" w:hAnsi="Georgia"/>
-                <w:b w:val="0"/>
-                <w:bCs w:val="0"/>
-                <w:noProof/>
-                <w:webHidden/>
-                <w:sz w:val="22"/>
-                <w:szCs w:val="22"/>
-              </w:rPr>
-              <w:t>9</w:t>
-            </w:r>
-            <w:r>
-              <w:rPr>
-                <w:rFonts w:ascii="Georgia" w:hAnsi="Georgia"/>
-                <w:b w:val="0"/>
-                <w:bCs w:val="0"/>
-                <w:noProof/>
-                <w:webHidden/>
-                <w:sz w:val="22"/>
-                <w:szCs w:val="22"/>
-              </w:rPr>
-              <w:fldChar w:fldCharType="end"/>
-            </w:r>
-          </w:hyperlink>
-        </w:p>
-        <w:p>
-          <w:pPr>
-            <w:pStyle w:val="TOC1"/>
-            <w:tabs>
-              <w:tab w:val="left" w:pos="720"/>
-              <w:tab w:val="right" w:pos="8720"/>
-            </w:tabs>
-            <w:rPr>
-              <w:rFonts w:ascii="Georgia" w:eastAsiaTheme="minorEastAsia" w:hAnsi="Georgia" w:cstheme="minorBidi"/>
-              <w:b w:val="0"/>
-              <w:bCs w:val="0"/>
-              <w:i w:val="0"/>
-              <w:iCs w:val="0"/>
-              <w:noProof/>
-              <w:sz w:val="22"/>
-              <w:szCs w:val="22"/>
-            </w:rPr>
-          </w:pPr>
-          <w:hyperlink w:anchor="_Toc92481553" w:history="1">
-            <w:r>
-              <w:rPr>
-                <w:rStyle w:val="Hyperlink"/>
-                <w:rFonts w:ascii="Georgia" w:hAnsi="Georgia"/>
-                <w:b w:val="0"/>
-                <w:bCs w:val="0"/>
-                <w:noProof/>
-                <w:sz w:val="22"/>
-                <w:szCs w:val="22"/>
-              </w:rPr>
-              <w:t>7.2</w:t>
-            </w:r>
-            <w:r>
-              <w:rPr>
-                <w:rFonts w:ascii="Georgia" w:eastAsiaTheme="minorEastAsia" w:hAnsi="Georgia" w:cstheme="minorBidi"/>
-                <w:b w:val="0"/>
-                <w:bCs w:val="0"/>
-                <w:i w:val="0"/>
-                <w:iCs w:val="0"/>
-                <w:noProof/>
-                <w:sz w:val="22"/>
-                <w:szCs w:val="22"/>
-              </w:rPr>
-              <w:tab/>
-            </w:r>
-            <w:r>
-              <w:rPr>
-                <w:rStyle w:val="Hyperlink"/>
-                <w:rFonts w:ascii="Georgia" w:hAnsi="Georgia"/>
-                <w:b w:val="0"/>
-                <w:bCs w:val="0"/>
-                <w:noProof/>
-                <w:sz w:val="22"/>
-                <w:szCs w:val="22"/>
-              </w:rPr>
-              <w:t>Base de datos</w:t>
-            </w:r>
-            <w:r>
-              <w:rPr>
-                <w:rFonts w:ascii="Georgia" w:hAnsi="Georgia"/>
-                <w:b w:val="0"/>
-                <w:bCs w:val="0"/>
-                <w:noProof/>
-                <w:webHidden/>
-                <w:sz w:val="22"/>
-                <w:szCs w:val="22"/>
-              </w:rPr>
-              <w:tab/>
-            </w:r>
-            <w:r>
-              <w:rPr>
-                <w:rFonts w:ascii="Georgia" w:hAnsi="Georgia"/>
-                <w:b w:val="0"/>
-                <w:bCs w:val="0"/>
-                <w:noProof/>
-                <w:webHidden/>
-                <w:sz w:val="22"/>
-                <w:szCs w:val="22"/>
-              </w:rPr>
-              <w:fldChar w:fldCharType="begin"/>
-            </w:r>
-            <w:r>
-              <w:rPr>
-                <w:rFonts w:ascii="Georgia" w:hAnsi="Georgia"/>
-                <w:b w:val="0"/>
-                <w:bCs w:val="0"/>
-                <w:noProof/>
-                <w:webHidden/>
-                <w:sz w:val="22"/>
-                <w:szCs w:val="22"/>
-              </w:rPr>
-              <w:instrText xml:space="preserve"> PAGEREF _Toc92481553 \h </w:instrText>
-            </w:r>
-            <w:r>
-              <w:rPr>
-                <w:rFonts w:ascii="Georgia" w:hAnsi="Georgia"/>
-                <w:b w:val="0"/>
-                <w:bCs w:val="0"/>
-                <w:noProof/>
-                <w:webHidden/>
-                <w:sz w:val="22"/>
-                <w:szCs w:val="22"/>
-              </w:rPr>
-            </w:r>
-            <w:r>
-              <w:rPr>
-                <w:rFonts w:ascii="Georgia" w:hAnsi="Georgia"/>
-                <w:b w:val="0"/>
-                <w:bCs w:val="0"/>
-                <w:noProof/>
-                <w:webHidden/>
-                <w:sz w:val="22"/>
-                <w:szCs w:val="22"/>
-              </w:rPr>
-              <w:fldChar w:fldCharType="separate"/>
-            </w:r>
-            <w:r>
-              <w:rPr>
-                <w:rFonts w:ascii="Georgia" w:hAnsi="Georgia"/>
-                <w:b w:val="0"/>
-                <w:bCs w:val="0"/>
-                <w:noProof/>
-                <w:webHidden/>
-                <w:sz w:val="22"/>
-                <w:szCs w:val="22"/>
-              </w:rPr>
-              <w:t>9</w:t>
-            </w:r>
-            <w:r>
-              <w:rPr>
-                <w:rFonts w:ascii="Georgia" w:hAnsi="Georgia"/>
-                <w:b w:val="0"/>
-                <w:bCs w:val="0"/>
-                <w:noProof/>
-                <w:webHidden/>
-                <w:sz w:val="22"/>
-                <w:szCs w:val="22"/>
-              </w:rPr>
-              <w:fldChar w:fldCharType="end"/>
-            </w:r>
-          </w:hyperlink>
-        </w:p>
-        <w:p>
-          <w:pPr>
-            <w:pStyle w:val="TOC1"/>
-            <w:tabs>
-              <w:tab w:val="right" w:pos="8720"/>
-            </w:tabs>
-            <w:rPr>
-              <w:rFonts w:ascii="Georgia" w:eastAsiaTheme="minorEastAsia" w:hAnsi="Georgia" w:cstheme="minorBidi"/>
-              <w:b w:val="0"/>
-              <w:bCs w:val="0"/>
-              <w:i w:val="0"/>
-              <w:iCs w:val="0"/>
-              <w:noProof/>
-              <w:sz w:val="22"/>
-              <w:szCs w:val="22"/>
-            </w:rPr>
-          </w:pPr>
-          <w:hyperlink w:anchor="_Toc92481554" w:history="1">
-            <w:r>
-              <w:rPr>
-                <w:rStyle w:val="Hyperlink"/>
-                <w:rFonts w:ascii="Georgia" w:hAnsi="Georgia"/>
-                <w:b w:val="0"/>
-                <w:bCs w:val="0"/>
-                <w:noProof/>
-                <w:sz w:val="22"/>
-                <w:szCs w:val="22"/>
-              </w:rPr>
-              <w:t>En función a los objetivos formulados</w:t>
-            </w:r>
-            <w:r>
-              <w:rPr>
-                <w:rFonts w:ascii="Georgia" w:hAnsi="Georgia"/>
-                <w:b w:val="0"/>
-                <w:bCs w:val="0"/>
-                <w:noProof/>
-                <w:webHidden/>
-                <w:sz w:val="22"/>
-                <w:szCs w:val="22"/>
-              </w:rPr>
-              <w:tab/>
-            </w:r>
-            <w:r>
-              <w:rPr>
-                <w:rFonts w:ascii="Georgia" w:hAnsi="Georgia"/>
-                <w:b w:val="0"/>
-                <w:bCs w:val="0"/>
-                <w:noProof/>
-                <w:webHidden/>
-                <w:sz w:val="22"/>
-                <w:szCs w:val="22"/>
-              </w:rPr>
-              <w:fldChar w:fldCharType="begin"/>
-            </w:r>
-            <w:r>
-              <w:rPr>
-                <w:rFonts w:ascii="Georgia" w:hAnsi="Georgia"/>
-                <w:b w:val="0"/>
-                <w:bCs w:val="0"/>
-                <w:noProof/>
-                <w:webHidden/>
-                <w:sz w:val="22"/>
-                <w:szCs w:val="22"/>
-              </w:rPr>
-              <w:instrText xml:space="preserve"> PAGEREF _Toc92481554 \h </w:instrText>
-            </w:r>
-            <w:r>
-              <w:rPr>
-                <w:rFonts w:ascii="Georgia" w:hAnsi="Georgia"/>
-                <w:b w:val="0"/>
-                <w:bCs w:val="0"/>
-                <w:noProof/>
-                <w:webHidden/>
-                <w:sz w:val="22"/>
-                <w:szCs w:val="22"/>
-              </w:rPr>
-            </w:r>
-            <w:r>
-              <w:rPr>
-                <w:rFonts w:ascii="Georgia" w:hAnsi="Georgia"/>
-                <w:b w:val="0"/>
-                <w:bCs w:val="0"/>
-                <w:noProof/>
-                <w:webHidden/>
-                <w:sz w:val="22"/>
-                <w:szCs w:val="22"/>
-              </w:rPr>
-              <w:fldChar w:fldCharType="separate"/>
-            </w:r>
-            <w:r>
-              <w:rPr>
-                <w:rFonts w:ascii="Georgia" w:hAnsi="Georgia"/>
-                <w:b w:val="0"/>
-                <w:bCs w:val="0"/>
-                <w:noProof/>
-                <w:webHidden/>
-                <w:sz w:val="22"/>
-                <w:szCs w:val="22"/>
-              </w:rPr>
-              <w:t>9</w:t>
-            </w:r>
-            <w:r>
-              <w:rPr>
-                <w:rFonts w:ascii="Georgia" w:hAnsi="Georgia"/>
-                <w:b w:val="0"/>
-                <w:bCs w:val="0"/>
-                <w:noProof/>
-                <w:webHidden/>
-                <w:sz w:val="22"/>
-                <w:szCs w:val="22"/>
-              </w:rPr>
-              <w:fldChar w:fldCharType="end"/>
-            </w:r>
-          </w:hyperlink>
-        </w:p>
-        <w:p>
-          <w:pPr>
-            <w:pStyle w:val="TOC1"/>
-            <w:tabs>
-              <w:tab w:val="left" w:pos="480"/>
-              <w:tab w:val="right" w:pos="8720"/>
-            </w:tabs>
-            <w:rPr>
-              <w:rFonts w:ascii="Georgia" w:eastAsiaTheme="minorEastAsia" w:hAnsi="Georgia" w:cstheme="minorBidi"/>
-              <w:b w:val="0"/>
-              <w:bCs w:val="0"/>
-              <w:i w:val="0"/>
-              <w:iCs w:val="0"/>
-              <w:noProof/>
-              <w:sz w:val="22"/>
-              <w:szCs w:val="22"/>
-            </w:rPr>
-          </w:pPr>
-          <w:hyperlink w:anchor="_Toc92481555" w:history="1">
-            <w:r>
-              <w:rPr>
-                <w:rStyle w:val="Hyperlink"/>
-                <w:rFonts w:ascii="Georgia" w:hAnsi="Georgia"/>
-                <w:b w:val="0"/>
-                <w:bCs w:val="0"/>
-                <w:noProof/>
-                <w:spacing w:val="-1"/>
-                <w:sz w:val="22"/>
-                <w:szCs w:val="22"/>
-              </w:rPr>
-              <w:t>8.</w:t>
-            </w:r>
-            <w:r>
-              <w:rPr>
-                <w:rFonts w:ascii="Georgia" w:eastAsiaTheme="minorEastAsia" w:hAnsi="Georgia" w:cstheme="minorBidi"/>
-                <w:b w:val="0"/>
-                <w:bCs w:val="0"/>
-                <w:i w:val="0"/>
-                <w:iCs w:val="0"/>
-                <w:noProof/>
-                <w:sz w:val="22"/>
-                <w:szCs w:val="22"/>
-              </w:rPr>
-              <w:tab/>
-            </w:r>
-            <w:r>
-              <w:rPr>
-                <w:rStyle w:val="Hyperlink"/>
-                <w:rFonts w:ascii="Georgia" w:hAnsi="Georgia"/>
-                <w:b w:val="0"/>
-                <w:bCs w:val="0"/>
-                <w:noProof/>
-                <w:sz w:val="22"/>
-                <w:szCs w:val="22"/>
-              </w:rPr>
-              <w:t>Bibliografía</w:t>
-            </w:r>
-            <w:r>
-              <w:rPr>
-                <w:rFonts w:ascii="Georgia" w:hAnsi="Georgia"/>
-                <w:b w:val="0"/>
-                <w:bCs w:val="0"/>
-                <w:noProof/>
-                <w:webHidden/>
-                <w:sz w:val="22"/>
-                <w:szCs w:val="22"/>
-              </w:rPr>
-              <w:tab/>
-            </w:r>
-            <w:r>
-              <w:rPr>
-                <w:rFonts w:ascii="Georgia" w:hAnsi="Georgia"/>
-                <w:b w:val="0"/>
-                <w:bCs w:val="0"/>
-                <w:noProof/>
-                <w:webHidden/>
-                <w:sz w:val="22"/>
-                <w:szCs w:val="22"/>
-              </w:rPr>
-              <w:fldChar w:fldCharType="begin"/>
-            </w:r>
-            <w:r>
-              <w:rPr>
-                <w:rFonts w:ascii="Georgia" w:hAnsi="Georgia"/>
-                <w:b w:val="0"/>
-                <w:bCs w:val="0"/>
-                <w:noProof/>
-                <w:webHidden/>
-                <w:sz w:val="22"/>
-                <w:szCs w:val="22"/>
-              </w:rPr>
-              <w:instrText xml:space="preserve"> PAGEREF _Toc92481555 \h </w:instrText>
-            </w:r>
-            <w:r>
-              <w:rPr>
-                <w:rFonts w:ascii="Georgia" w:hAnsi="Georgia"/>
-                <w:b w:val="0"/>
-                <w:bCs w:val="0"/>
-                <w:noProof/>
-                <w:webHidden/>
-                <w:sz w:val="22"/>
-                <w:szCs w:val="22"/>
-              </w:rPr>
-            </w:r>
-            <w:r>
-              <w:rPr>
-                <w:rFonts w:ascii="Georgia" w:hAnsi="Georgia"/>
-                <w:b w:val="0"/>
-                <w:bCs w:val="0"/>
-                <w:noProof/>
-                <w:webHidden/>
-                <w:sz w:val="22"/>
-                <w:szCs w:val="22"/>
-              </w:rPr>
-              <w:fldChar w:fldCharType="separate"/>
-            </w:r>
-            <w:r>
-              <w:rPr>
-                <w:rFonts w:ascii="Georgia" w:hAnsi="Georgia"/>
-                <w:b w:val="0"/>
-                <w:bCs w:val="0"/>
-                <w:noProof/>
-                <w:webHidden/>
-                <w:sz w:val="22"/>
-                <w:szCs w:val="22"/>
-              </w:rPr>
-              <w:t>10</w:t>
-            </w:r>
-            <w:r>
-              <w:rPr>
-                <w:rFonts w:ascii="Georgia" w:hAnsi="Georgia"/>
-                <w:b w:val="0"/>
-                <w:bCs w:val="0"/>
-                <w:noProof/>
-                <w:webHidden/>
-                <w:sz w:val="22"/>
-                <w:szCs w:val="22"/>
-              </w:rPr>
-              <w:fldChar w:fldCharType="end"/>
-            </w:r>
-          </w:hyperlink>
-        </w:p>
-        <w:p>
-          <w:pPr>
-            <w:pStyle w:val="TOC1"/>
-            <w:tabs>
-              <w:tab w:val="left" w:pos="480"/>
-              <w:tab w:val="right" w:pos="8720"/>
-            </w:tabs>
-            <w:rPr>
-              <w:rFonts w:ascii="Georgia" w:eastAsiaTheme="minorEastAsia" w:hAnsi="Georgia" w:cstheme="minorBidi"/>
-              <w:b w:val="0"/>
-              <w:bCs w:val="0"/>
-              <w:i w:val="0"/>
-              <w:iCs w:val="0"/>
-              <w:noProof/>
-              <w:sz w:val="22"/>
-              <w:szCs w:val="22"/>
-            </w:rPr>
-          </w:pPr>
-          <w:hyperlink w:anchor="_Toc92481556" w:history="1">
-            <w:r>
-              <w:rPr>
-                <w:rStyle w:val="Hyperlink"/>
-                <w:rFonts w:ascii="Georgia" w:hAnsi="Georgia"/>
-                <w:b w:val="0"/>
-                <w:bCs w:val="0"/>
-                <w:noProof/>
-                <w:spacing w:val="-1"/>
-                <w:sz w:val="22"/>
-                <w:szCs w:val="22"/>
-              </w:rPr>
-              <w:t>9.</w:t>
-            </w:r>
-            <w:r>
-              <w:rPr>
-                <w:rFonts w:ascii="Georgia" w:eastAsiaTheme="minorEastAsia" w:hAnsi="Georgia" w:cstheme="minorBidi"/>
-                <w:b w:val="0"/>
-                <w:bCs w:val="0"/>
-                <w:i w:val="0"/>
-                <w:iCs w:val="0"/>
-                <w:noProof/>
-                <w:sz w:val="22"/>
-                <w:szCs w:val="22"/>
-              </w:rPr>
-              <w:tab/>
-            </w:r>
-            <w:r>
-              <w:rPr>
-                <w:rStyle w:val="Hyperlink"/>
-                <w:rFonts w:ascii="Georgia" w:hAnsi="Georgia"/>
-                <w:b w:val="0"/>
-                <w:bCs w:val="0"/>
-                <w:noProof/>
-                <w:sz w:val="22"/>
-                <w:szCs w:val="22"/>
-              </w:rPr>
-              <w:t>Referencias</w:t>
-            </w:r>
-            <w:r>
-              <w:rPr>
-                <w:rStyle w:val="Hyperlink"/>
-                <w:rFonts w:ascii="Georgia" w:hAnsi="Georgia"/>
-                <w:b w:val="0"/>
-                <w:bCs w:val="0"/>
-                <w:noProof/>
-                <w:spacing w:val="-2"/>
-                <w:sz w:val="22"/>
-                <w:szCs w:val="22"/>
-              </w:rPr>
-              <w:t xml:space="preserve"> </w:t>
-            </w:r>
-            <w:r>
-              <w:rPr>
-                <w:rStyle w:val="Hyperlink"/>
-                <w:rFonts w:ascii="Georgia" w:hAnsi="Georgia"/>
-                <w:b w:val="0"/>
-                <w:bCs w:val="0"/>
-                <w:noProof/>
-                <w:sz w:val="22"/>
-                <w:szCs w:val="22"/>
-              </w:rPr>
-              <w:t>bibliográficas</w:t>
-            </w:r>
-            <w:r>
-              <w:rPr>
-                <w:rFonts w:ascii="Georgia" w:hAnsi="Georgia"/>
-                <w:b w:val="0"/>
-                <w:bCs w:val="0"/>
-                <w:noProof/>
-                <w:webHidden/>
-                <w:sz w:val="22"/>
-                <w:szCs w:val="22"/>
-              </w:rPr>
-              <w:tab/>
-            </w:r>
-            <w:r>
-              <w:rPr>
-                <w:rFonts w:ascii="Georgia" w:hAnsi="Georgia"/>
-                <w:b w:val="0"/>
-                <w:bCs w:val="0"/>
-                <w:noProof/>
-                <w:webHidden/>
-                <w:sz w:val="22"/>
-                <w:szCs w:val="22"/>
-              </w:rPr>
-              <w:fldChar w:fldCharType="begin"/>
-            </w:r>
-            <w:r>
-              <w:rPr>
-                <w:rFonts w:ascii="Georgia" w:hAnsi="Georgia"/>
-                <w:b w:val="0"/>
-                <w:bCs w:val="0"/>
-                <w:noProof/>
-                <w:webHidden/>
-                <w:sz w:val="22"/>
-                <w:szCs w:val="22"/>
-              </w:rPr>
-              <w:instrText xml:space="preserve"> PAGEREF _Toc92481556 \h </w:instrText>
-            </w:r>
-            <w:r>
-              <w:rPr>
-                <w:rFonts w:ascii="Georgia" w:hAnsi="Georgia"/>
-                <w:b w:val="0"/>
-                <w:bCs w:val="0"/>
-                <w:noProof/>
-                <w:webHidden/>
-                <w:sz w:val="22"/>
-                <w:szCs w:val="22"/>
-              </w:rPr>
-            </w:r>
-            <w:r>
-              <w:rPr>
-                <w:rFonts w:ascii="Georgia" w:hAnsi="Georgia"/>
-                <w:b w:val="0"/>
-                <w:bCs w:val="0"/>
-                <w:noProof/>
-                <w:webHidden/>
-                <w:sz w:val="22"/>
-                <w:szCs w:val="22"/>
-              </w:rPr>
-              <w:fldChar w:fldCharType="separate"/>
-            </w:r>
-            <w:r>
-              <w:rPr>
-                <w:rFonts w:ascii="Georgia" w:hAnsi="Georgia"/>
-                <w:b w:val="0"/>
-                <w:bCs w:val="0"/>
-                <w:noProof/>
-                <w:webHidden/>
-                <w:sz w:val="22"/>
-                <w:szCs w:val="22"/>
-              </w:rPr>
-              <w:t>12</w:t>
+              <w:t>11</w:t>
             </w:r>
             <w:r>
               <w:rPr>
@@ -5013,6 +3707,211 @@
     </w:p>
     <w:p>
       <w:pPr>
+        <w:pStyle w:val="TableofFigures"/>
+        <w:tabs>
+          <w:tab w:val="right" w:leader="dot" w:pos="8720"/>
+        </w:tabs>
+        <w:rPr>
+          <w:rFonts w:asciiTheme="minorHAnsi" w:eastAsiaTheme="minorEastAsia" w:hAnsiTheme="minorHAnsi" w:cstheme="minorBidi"/>
+          <w:noProof/>
+        </w:rPr>
+      </w:pPr>
+      <w:r>
+        <w:rPr>
+          <w:rFonts w:ascii="Georgia" w:hAnsi="Georgia"/>
+          <w:b/>
+          <w:bCs/>
+          <w:sz w:val="22"/>
+          <w:szCs w:val="22"/>
+          <w:lang w:val="en-US"/>
+        </w:rPr>
+        <w:fldChar w:fldCharType="begin"/>
+      </w:r>
+      <w:r>
+        <w:rPr>
+          <w:rFonts w:ascii="Georgia" w:hAnsi="Georgia"/>
+          <w:b/>
+          <w:bCs/>
+          <w:sz w:val="22"/>
+          <w:szCs w:val="22"/>
+          <w:lang w:val="en-US"/>
+        </w:rPr>
+        <w:instrText xml:space="preserve"> TOC \h \z \c "Tabla" </w:instrText>
+      </w:r>
+      <w:r>
+        <w:rPr>
+          <w:rFonts w:ascii="Georgia" w:hAnsi="Georgia"/>
+          <w:b/>
+          <w:bCs/>
+          <w:sz w:val="22"/>
+          <w:szCs w:val="22"/>
+          <w:lang w:val="en-US"/>
+        </w:rPr>
+        <w:fldChar w:fldCharType="separate"/>
+      </w:r>
+      <w:hyperlink w:anchor="_Toc92726992" w:history="1">
+        <w:r>
+          <w:rPr>
+            <w:rStyle w:val="Hyperlink"/>
+            <w:rFonts w:ascii="Georgia" w:hAnsi="Georgia"/>
+            <w:b/>
+            <w:bCs/>
+            <w:noProof/>
+          </w:rPr>
+          <w:t>Tabla 1</w:t>
+        </w:r>
+        <w:r>
+          <w:rPr>
+            <w:rStyle w:val="Hyperlink"/>
+            <w:rFonts w:ascii="Georgia" w:hAnsi="Georgia"/>
+            <w:b/>
+            <w:bCs/>
+            <w:noProof/>
+            <w:lang w:val="es-ES"/>
+          </w:rPr>
+          <w:t>.</w:t>
+        </w:r>
+        <w:r>
+          <w:rPr>
+            <w:rStyle w:val="Hyperlink"/>
+            <w:rFonts w:ascii="Georgia" w:hAnsi="Georgia"/>
+            <w:noProof/>
+            <w:lang w:val="es-ES"/>
+          </w:rPr>
+          <w:t xml:space="preserve"> Descripción de variables de la encuesta.</w:t>
+        </w:r>
+        <w:r>
+          <w:rPr>
+            <w:noProof/>
+            <w:webHidden/>
+          </w:rPr>
+          <w:tab/>
+        </w:r>
+        <w:r>
+          <w:rPr>
+            <w:noProof/>
+            <w:webHidden/>
+          </w:rPr>
+          <w:fldChar w:fldCharType="begin"/>
+        </w:r>
+        <w:r>
+          <w:rPr>
+            <w:noProof/>
+            <w:webHidden/>
+          </w:rPr>
+          <w:instrText xml:space="preserve"> PAGEREF _Toc92726992 \h </w:instrText>
+        </w:r>
+        <w:r>
+          <w:rPr>
+            <w:noProof/>
+            <w:webHidden/>
+          </w:rPr>
+        </w:r>
+        <w:r>
+          <w:rPr>
+            <w:noProof/>
+            <w:webHidden/>
+          </w:rPr>
+          <w:fldChar w:fldCharType="separate"/>
+        </w:r>
+        <w:r>
+          <w:rPr>
+            <w:noProof/>
+            <w:webHidden/>
+          </w:rPr>
+          <w:t>5</w:t>
+        </w:r>
+        <w:r>
+          <w:rPr>
+            <w:noProof/>
+            <w:webHidden/>
+          </w:rPr>
+          <w:fldChar w:fldCharType="end"/>
+        </w:r>
+      </w:hyperlink>
+    </w:p>
+    <w:p>
+      <w:pPr>
+        <w:pStyle w:val="TableofFigures"/>
+        <w:tabs>
+          <w:tab w:val="right" w:leader="dot" w:pos="8720"/>
+        </w:tabs>
+        <w:rPr>
+          <w:rFonts w:asciiTheme="minorHAnsi" w:eastAsiaTheme="minorEastAsia" w:hAnsiTheme="minorHAnsi" w:cstheme="minorBidi"/>
+          <w:noProof/>
+        </w:rPr>
+      </w:pPr>
+      <w:hyperlink w:anchor="_Toc92726993" w:history="1">
+        <w:r>
+          <w:rPr>
+            <w:rStyle w:val="Hyperlink"/>
+            <w:rFonts w:ascii="Georgia" w:hAnsi="Georgia"/>
+            <w:b/>
+            <w:bCs/>
+            <w:noProof/>
+          </w:rPr>
+          <w:t>Tabla 2.</w:t>
+        </w:r>
+        <w:r>
+          <w:rPr>
+            <w:rStyle w:val="Hyperlink"/>
+            <w:rFonts w:ascii="Georgia" w:hAnsi="Georgia"/>
+            <w:noProof/>
+          </w:rPr>
+          <w:t xml:space="preserve"> diferencias entre las variables del grupo de datos de rutina diaria (Tiempo clases online, autoestudio, tiempo de sueño, tiempo en redes sociales y ejercicio físico) distribuidos en 3 rangos de edad (jóvenes, adultos, adulto mayor).</w:t>
+        </w:r>
+        <w:r>
+          <w:rPr>
+            <w:noProof/>
+            <w:webHidden/>
+          </w:rPr>
+          <w:tab/>
+        </w:r>
+        <w:r>
+          <w:rPr>
+            <w:noProof/>
+            <w:webHidden/>
+          </w:rPr>
+          <w:fldChar w:fldCharType="begin"/>
+        </w:r>
+        <w:r>
+          <w:rPr>
+            <w:noProof/>
+            <w:webHidden/>
+          </w:rPr>
+          <w:instrText xml:space="preserve"> PAGEREF _Toc92726993 \h </w:instrText>
+        </w:r>
+        <w:r>
+          <w:rPr>
+            <w:noProof/>
+            <w:webHidden/>
+          </w:rPr>
+        </w:r>
+        <w:r>
+          <w:rPr>
+            <w:noProof/>
+            <w:webHidden/>
+          </w:rPr>
+          <w:fldChar w:fldCharType="separate"/>
+        </w:r>
+        <w:r>
+          <w:rPr>
+            <w:noProof/>
+            <w:webHidden/>
+          </w:rPr>
+          <w:t>6</w:t>
+        </w:r>
+        <w:r>
+          <w:rPr>
+            <w:noProof/>
+            <w:webHidden/>
+          </w:rPr>
+          <w:fldChar w:fldCharType="end"/>
+        </w:r>
+      </w:hyperlink>
+    </w:p>
+    <w:p>
+      <w:pPr>
         <w:spacing w:line="360" w:lineRule="auto"/>
         <w:jc w:val="both"/>
         <w:rPr>
@@ -5021,9 +3920,20 @@
           <w:bCs/>
           <w:sz w:val="22"/>
           <w:szCs w:val="22"/>
-          <w:lang w:val="es-ES"/>
-        </w:rPr>
-      </w:pPr>
+          <w:lang w:val="en-US"/>
+        </w:rPr>
+      </w:pPr>
+      <w:r>
+        <w:rPr>
+          <w:rFonts w:ascii="Georgia" w:hAnsi="Georgia"/>
+          <w:b/>
+          <w:bCs/>
+          <w:sz w:val="22"/>
+          <w:szCs w:val="22"/>
+          <w:lang w:val="en-US"/>
+        </w:rPr>
+        <w:fldChar w:fldCharType="end"/>
+      </w:r>
     </w:p>
     <w:p>
       <w:pPr>
@@ -5035,13 +3945,745 @@
           <w:bCs/>
           <w:sz w:val="22"/>
           <w:szCs w:val="22"/>
+          <w:lang w:val="en-US"/>
+        </w:rPr>
+      </w:pPr>
+      <w:r>
+        <w:rPr>
+          <w:rFonts w:ascii="Georgia" w:hAnsi="Georgia"/>
+          <w:b/>
+          <w:bCs/>
+          <w:sz w:val="22"/>
+          <w:szCs w:val="22"/>
+          <w:lang w:val="en-US"/>
+        </w:rPr>
+        <w:t xml:space="preserve">  </w:t>
+      </w:r>
+      <w:r>
+        <w:rPr>
+          <w:rFonts w:ascii="Georgia" w:hAnsi="Georgia"/>
+          <w:b/>
+          <w:bCs/>
+          <w:color w:val="2F5496"/>
+          <w:w w:val="105"/>
+          <w:sz w:val="22"/>
+          <w:szCs w:val="22"/>
           <w:lang w:val="es-ES"/>
         </w:rPr>
-        <w:sectPr>
-          <w:pgSz w:w="11910" w:h="16840"/>
-          <w:pgMar w:top="1320" w:right="1580" w:bottom="1020" w:left="1600" w:header="427" w:footer="828" w:gutter="0"/>
-          <w:cols w:space="720"/>
-        </w:sectPr>
+        <w:t>Índice</w:t>
+      </w:r>
+      <w:r>
+        <w:rPr>
+          <w:rFonts w:ascii="Georgia" w:hAnsi="Georgia"/>
+          <w:b/>
+          <w:bCs/>
+          <w:color w:val="2F5496"/>
+          <w:spacing w:val="-9"/>
+          <w:w w:val="105"/>
+          <w:sz w:val="22"/>
+          <w:szCs w:val="22"/>
+          <w:lang w:val="es-ES"/>
+        </w:rPr>
+        <w:t xml:space="preserve"> </w:t>
+      </w:r>
+      <w:r>
+        <w:rPr>
+          <w:rFonts w:ascii="Georgia" w:hAnsi="Georgia"/>
+          <w:b/>
+          <w:bCs/>
+          <w:color w:val="2F5496"/>
+          <w:w w:val="105"/>
+          <w:sz w:val="22"/>
+          <w:szCs w:val="22"/>
+          <w:lang w:val="es-ES"/>
+        </w:rPr>
+        <w:t>de</w:t>
+      </w:r>
+      <w:r>
+        <w:rPr>
+          <w:rFonts w:ascii="Georgia" w:hAnsi="Georgia"/>
+          <w:b/>
+          <w:bCs/>
+          <w:color w:val="2F5496"/>
+          <w:spacing w:val="-9"/>
+          <w:w w:val="105"/>
+          <w:sz w:val="22"/>
+          <w:szCs w:val="22"/>
+          <w:lang w:val="es-ES"/>
+        </w:rPr>
+        <w:t xml:space="preserve"> </w:t>
+      </w:r>
+      <w:r>
+        <w:rPr>
+          <w:rFonts w:ascii="Georgia" w:hAnsi="Georgia"/>
+          <w:b/>
+          <w:bCs/>
+          <w:color w:val="2F5496"/>
+          <w:w w:val="105"/>
+          <w:sz w:val="22"/>
+          <w:szCs w:val="22"/>
+          <w:lang w:val="es-ES"/>
+        </w:rPr>
+        <w:t>imágenes</w:t>
+      </w:r>
+    </w:p>
+    <w:p>
+      <w:pPr>
+        <w:pStyle w:val="TableofFigures"/>
+        <w:tabs>
+          <w:tab w:val="right" w:leader="dot" w:pos="8720"/>
+        </w:tabs>
+        <w:rPr>
+          <w:rFonts w:asciiTheme="minorHAnsi" w:eastAsiaTheme="minorEastAsia" w:hAnsiTheme="minorHAnsi" w:cstheme="minorBidi"/>
+          <w:noProof/>
+        </w:rPr>
+      </w:pPr>
+      <w:r>
+        <w:rPr>
+          <w:rFonts w:ascii="Georgia" w:hAnsi="Georgia"/>
+          <w:b/>
+          <w:bCs/>
+          <w:color w:val="2F5496"/>
+          <w:w w:val="105"/>
+          <w:sz w:val="22"/>
+          <w:szCs w:val="22"/>
+          <w:lang w:val="es-ES"/>
+        </w:rPr>
+        <w:fldChar w:fldCharType="begin"/>
+      </w:r>
+      <w:r>
+        <w:rPr>
+          <w:rFonts w:ascii="Georgia" w:hAnsi="Georgia"/>
+          <w:b/>
+          <w:bCs/>
+          <w:color w:val="2F5496"/>
+          <w:w w:val="105"/>
+          <w:sz w:val="22"/>
+          <w:szCs w:val="22"/>
+          <w:lang w:val="es-ES"/>
+        </w:rPr>
+        <w:instrText xml:space="preserve"> TOC \h \z \c "Ilustración" </w:instrText>
+      </w:r>
+      <w:r>
+        <w:rPr>
+          <w:rFonts w:ascii="Georgia" w:hAnsi="Georgia"/>
+          <w:b/>
+          <w:bCs/>
+          <w:color w:val="2F5496"/>
+          <w:w w:val="105"/>
+          <w:sz w:val="22"/>
+          <w:szCs w:val="22"/>
+          <w:lang w:val="es-ES"/>
+        </w:rPr>
+        <w:fldChar w:fldCharType="separate"/>
+      </w:r>
+      <w:hyperlink w:anchor="_Toc92726792" w:history="1">
+        <w:r>
+          <w:rPr>
+            <w:rStyle w:val="Hyperlink"/>
+            <w:rFonts w:ascii="Georgia" w:hAnsi="Georgia"/>
+            <w:b/>
+            <w:bCs/>
+            <w:noProof/>
+          </w:rPr>
+          <w:t>Ilustración 1.</w:t>
+        </w:r>
+        <w:r>
+          <w:rPr>
+            <w:rStyle w:val="Hyperlink"/>
+            <w:rFonts w:ascii="Georgia" w:hAnsi="Georgia"/>
+            <w:noProof/>
+          </w:rPr>
+          <w:t xml:space="preserve"> Detalle distribución demográfica.</w:t>
+        </w:r>
+        <w:r>
+          <w:rPr>
+            <w:noProof/>
+            <w:webHidden/>
+          </w:rPr>
+          <w:tab/>
+        </w:r>
+        <w:r>
+          <w:rPr>
+            <w:noProof/>
+            <w:webHidden/>
+          </w:rPr>
+          <w:fldChar w:fldCharType="begin"/>
+        </w:r>
+        <w:r>
+          <w:rPr>
+            <w:noProof/>
+            <w:webHidden/>
+          </w:rPr>
+          <w:instrText xml:space="preserve"> PAGEREF _Toc92726792 \h </w:instrText>
+        </w:r>
+        <w:r>
+          <w:rPr>
+            <w:noProof/>
+            <w:webHidden/>
+          </w:rPr>
+        </w:r>
+        <w:r>
+          <w:rPr>
+            <w:noProof/>
+            <w:webHidden/>
+          </w:rPr>
+          <w:fldChar w:fldCharType="separate"/>
+        </w:r>
+        <w:r>
+          <w:rPr>
+            <w:noProof/>
+            <w:webHidden/>
+          </w:rPr>
+          <w:t>6</w:t>
+        </w:r>
+        <w:r>
+          <w:rPr>
+            <w:noProof/>
+            <w:webHidden/>
+          </w:rPr>
+          <w:fldChar w:fldCharType="end"/>
+        </w:r>
+      </w:hyperlink>
+    </w:p>
+    <w:p>
+      <w:pPr>
+        <w:pStyle w:val="TableofFigures"/>
+        <w:tabs>
+          <w:tab w:val="right" w:leader="dot" w:pos="8720"/>
+        </w:tabs>
+        <w:rPr>
+          <w:rFonts w:asciiTheme="minorHAnsi" w:eastAsiaTheme="minorEastAsia" w:hAnsiTheme="minorHAnsi" w:cstheme="minorBidi"/>
+          <w:noProof/>
+        </w:rPr>
+      </w:pPr>
+      <w:hyperlink w:anchor="_Toc92726793" w:history="1">
+        <w:r>
+          <w:rPr>
+            <w:rStyle w:val="Hyperlink"/>
+            <w:rFonts w:ascii="Georgia" w:hAnsi="Georgia"/>
+            <w:b/>
+            <w:bCs/>
+            <w:noProof/>
+          </w:rPr>
+          <w:t>Ilustración 2</w:t>
+        </w:r>
+        <w:r>
+          <w:rPr>
+            <w:rStyle w:val="Hyperlink"/>
+            <w:rFonts w:ascii="Georgia" w:hAnsi="Georgia"/>
+            <w:noProof/>
+          </w:rPr>
+          <w:t>. Preferencia red social.</w:t>
+        </w:r>
+        <w:r>
+          <w:rPr>
+            <w:noProof/>
+            <w:webHidden/>
+          </w:rPr>
+          <w:tab/>
+        </w:r>
+        <w:r>
+          <w:rPr>
+            <w:noProof/>
+            <w:webHidden/>
+          </w:rPr>
+          <w:fldChar w:fldCharType="begin"/>
+        </w:r>
+        <w:r>
+          <w:rPr>
+            <w:noProof/>
+            <w:webHidden/>
+          </w:rPr>
+          <w:instrText xml:space="preserve"> PAGEREF _Toc92726793 \h </w:instrText>
+        </w:r>
+        <w:r>
+          <w:rPr>
+            <w:noProof/>
+            <w:webHidden/>
+          </w:rPr>
+        </w:r>
+        <w:r>
+          <w:rPr>
+            <w:noProof/>
+            <w:webHidden/>
+          </w:rPr>
+          <w:fldChar w:fldCharType="separate"/>
+        </w:r>
+        <w:r>
+          <w:rPr>
+            <w:noProof/>
+            <w:webHidden/>
+          </w:rPr>
+          <w:t>7</w:t>
+        </w:r>
+        <w:r>
+          <w:rPr>
+            <w:noProof/>
+            <w:webHidden/>
+          </w:rPr>
+          <w:fldChar w:fldCharType="end"/>
+        </w:r>
+      </w:hyperlink>
+    </w:p>
+    <w:p>
+      <w:pPr>
+        <w:pStyle w:val="TableofFigures"/>
+        <w:tabs>
+          <w:tab w:val="right" w:leader="dot" w:pos="8720"/>
+        </w:tabs>
+        <w:rPr>
+          <w:rFonts w:asciiTheme="minorHAnsi" w:eastAsiaTheme="minorEastAsia" w:hAnsiTheme="minorHAnsi" w:cstheme="minorBidi"/>
+          <w:noProof/>
+        </w:rPr>
+      </w:pPr>
+      <w:hyperlink w:anchor="_Toc92726794" w:history="1">
+        <w:r>
+          <w:rPr>
+            <w:rStyle w:val="Hyperlink"/>
+            <w:rFonts w:ascii="Georgia" w:hAnsi="Georgia"/>
+            <w:b/>
+            <w:bCs/>
+            <w:noProof/>
+          </w:rPr>
+          <w:t>Ilustración 3</w:t>
+        </w:r>
+        <w:r>
+          <w:rPr>
+            <w:rStyle w:val="Hyperlink"/>
+            <w:rFonts w:ascii="Georgia" w:hAnsi="Georgia"/>
+            <w:noProof/>
+          </w:rPr>
+          <w:t>. Proporción de calificación clases online por Edades.</w:t>
+        </w:r>
+        <w:r>
+          <w:rPr>
+            <w:noProof/>
+            <w:webHidden/>
+          </w:rPr>
+          <w:tab/>
+        </w:r>
+        <w:r>
+          <w:rPr>
+            <w:noProof/>
+            <w:webHidden/>
+          </w:rPr>
+          <w:fldChar w:fldCharType="begin"/>
+        </w:r>
+        <w:r>
+          <w:rPr>
+            <w:noProof/>
+            <w:webHidden/>
+          </w:rPr>
+          <w:instrText xml:space="preserve"> PAGEREF _Toc92726794 \h </w:instrText>
+        </w:r>
+        <w:r>
+          <w:rPr>
+            <w:noProof/>
+            <w:webHidden/>
+          </w:rPr>
+        </w:r>
+        <w:r>
+          <w:rPr>
+            <w:noProof/>
+            <w:webHidden/>
+          </w:rPr>
+          <w:fldChar w:fldCharType="separate"/>
+        </w:r>
+        <w:r>
+          <w:rPr>
+            <w:noProof/>
+            <w:webHidden/>
+          </w:rPr>
+          <w:t>8</w:t>
+        </w:r>
+        <w:r>
+          <w:rPr>
+            <w:noProof/>
+            <w:webHidden/>
+          </w:rPr>
+          <w:fldChar w:fldCharType="end"/>
+        </w:r>
+      </w:hyperlink>
+    </w:p>
+    <w:p>
+      <w:pPr>
+        <w:pStyle w:val="TableofFigures"/>
+        <w:tabs>
+          <w:tab w:val="right" w:leader="dot" w:pos="8720"/>
+        </w:tabs>
+        <w:rPr>
+          <w:rFonts w:asciiTheme="minorHAnsi" w:eastAsiaTheme="minorEastAsia" w:hAnsiTheme="minorHAnsi" w:cstheme="minorBidi"/>
+          <w:noProof/>
+        </w:rPr>
+      </w:pPr>
+      <w:hyperlink w:anchor="_Toc92726795" w:history="1">
+        <w:r>
+          <w:rPr>
+            <w:rStyle w:val="Hyperlink"/>
+            <w:rFonts w:ascii="Georgia" w:hAnsi="Georgia"/>
+            <w:b/>
+            <w:bCs/>
+            <w:noProof/>
+          </w:rPr>
+          <w:t>Ilustración 4</w:t>
+        </w:r>
+        <w:r>
+          <w:rPr>
+            <w:rStyle w:val="Hyperlink"/>
+            <w:rFonts w:ascii="Georgia" w:hAnsi="Georgia"/>
+            <w:noProof/>
+          </w:rPr>
+          <w:t>. Grafica de lo que mas extrañan los estudiantes</w:t>
+        </w:r>
+        <w:r>
+          <w:rPr>
+            <w:noProof/>
+            <w:webHidden/>
+          </w:rPr>
+          <w:tab/>
+        </w:r>
+        <w:r>
+          <w:rPr>
+            <w:noProof/>
+            <w:webHidden/>
+          </w:rPr>
+          <w:fldChar w:fldCharType="begin"/>
+        </w:r>
+        <w:r>
+          <w:rPr>
+            <w:noProof/>
+            <w:webHidden/>
+          </w:rPr>
+          <w:instrText xml:space="preserve"> PAGEREF _Toc92726795 \h </w:instrText>
+        </w:r>
+        <w:r>
+          <w:rPr>
+            <w:noProof/>
+            <w:webHidden/>
+          </w:rPr>
+        </w:r>
+        <w:r>
+          <w:rPr>
+            <w:noProof/>
+            <w:webHidden/>
+          </w:rPr>
+          <w:fldChar w:fldCharType="separate"/>
+        </w:r>
+        <w:r>
+          <w:rPr>
+            <w:noProof/>
+            <w:webHidden/>
+          </w:rPr>
+          <w:t>9</w:t>
+        </w:r>
+        <w:r>
+          <w:rPr>
+            <w:noProof/>
+            <w:webHidden/>
+          </w:rPr>
+          <w:fldChar w:fldCharType="end"/>
+        </w:r>
+      </w:hyperlink>
+    </w:p>
+    <w:p>
+      <w:pPr>
+        <w:pStyle w:val="TableofFigures"/>
+        <w:tabs>
+          <w:tab w:val="right" w:leader="dot" w:pos="8720"/>
+        </w:tabs>
+        <w:rPr>
+          <w:rFonts w:asciiTheme="minorHAnsi" w:eastAsiaTheme="minorEastAsia" w:hAnsiTheme="minorHAnsi" w:cstheme="minorBidi"/>
+          <w:noProof/>
+        </w:rPr>
+      </w:pPr>
+      <w:hyperlink w:anchor="_Toc92726796" w:history="1">
+        <w:r>
+          <w:rPr>
+            <w:rStyle w:val="Hyperlink"/>
+            <w:rFonts w:ascii="Georgia" w:hAnsi="Georgia"/>
+            <w:b/>
+            <w:bCs/>
+            <w:noProof/>
+          </w:rPr>
+          <w:t>Ilustración 5</w:t>
+        </w:r>
+        <w:r>
+          <w:rPr>
+            <w:rStyle w:val="Hyperlink"/>
+            <w:rFonts w:ascii="Georgia" w:hAnsi="Georgia"/>
+            <w:noProof/>
+          </w:rPr>
+          <w:t>. Diferencias entre las variables de cercanía familiar, problemas de salud, productividad y edad</w:t>
+        </w:r>
+        <w:r>
+          <w:rPr>
+            <w:noProof/>
+            <w:webHidden/>
+          </w:rPr>
+          <w:tab/>
+        </w:r>
+        <w:r>
+          <w:rPr>
+            <w:noProof/>
+            <w:webHidden/>
+          </w:rPr>
+          <w:fldChar w:fldCharType="begin"/>
+        </w:r>
+        <w:r>
+          <w:rPr>
+            <w:noProof/>
+            <w:webHidden/>
+          </w:rPr>
+          <w:instrText xml:space="preserve"> PAGEREF _Toc92726796 \h </w:instrText>
+        </w:r>
+        <w:r>
+          <w:rPr>
+            <w:noProof/>
+            <w:webHidden/>
+          </w:rPr>
+        </w:r>
+        <w:r>
+          <w:rPr>
+            <w:noProof/>
+            <w:webHidden/>
+          </w:rPr>
+          <w:fldChar w:fldCharType="separate"/>
+        </w:r>
+        <w:r>
+          <w:rPr>
+            <w:noProof/>
+            <w:webHidden/>
+          </w:rPr>
+          <w:t>9</w:t>
+        </w:r>
+        <w:r>
+          <w:rPr>
+            <w:noProof/>
+            <w:webHidden/>
+          </w:rPr>
+          <w:fldChar w:fldCharType="end"/>
+        </w:r>
+      </w:hyperlink>
+    </w:p>
+    <w:p>
+      <w:pPr>
+        <w:spacing w:before="493" w:line="360" w:lineRule="auto"/>
+        <w:ind w:left="104"/>
+        <w:jc w:val="both"/>
+        <w:rPr>
+          <w:rFonts w:ascii="Georgia" w:hAnsi="Georgia"/>
+          <w:b/>
+          <w:bCs/>
+          <w:color w:val="2F5496"/>
+          <w:w w:val="105"/>
+          <w:sz w:val="22"/>
+          <w:szCs w:val="22"/>
+          <w:lang w:val="es-ES"/>
+        </w:rPr>
+      </w:pPr>
+      <w:r>
+        <w:rPr>
+          <w:rFonts w:ascii="Georgia" w:hAnsi="Georgia"/>
+          <w:b/>
+          <w:bCs/>
+          <w:color w:val="2F5496"/>
+          <w:w w:val="105"/>
+          <w:sz w:val="22"/>
+          <w:szCs w:val="22"/>
+          <w:lang w:val="es-ES"/>
+        </w:rPr>
+        <w:fldChar w:fldCharType="end"/>
+      </w:r>
+    </w:p>
+    <w:p>
+      <w:pPr>
+        <w:spacing w:before="493" w:line="360" w:lineRule="auto"/>
+        <w:ind w:left="104"/>
+        <w:jc w:val="both"/>
+        <w:rPr>
+          <w:rFonts w:ascii="Georgia" w:hAnsi="Georgia"/>
+          <w:b/>
+          <w:bCs/>
+          <w:color w:val="2F5496"/>
+          <w:w w:val="105"/>
+          <w:sz w:val="22"/>
+          <w:szCs w:val="22"/>
+          <w:lang w:val="es-ES"/>
+        </w:rPr>
+      </w:pPr>
+    </w:p>
+    <w:p>
+      <w:pPr>
+        <w:spacing w:before="493" w:line="360" w:lineRule="auto"/>
+        <w:ind w:left="104"/>
+        <w:jc w:val="both"/>
+        <w:rPr>
+          <w:rFonts w:ascii="Georgia" w:hAnsi="Georgia"/>
+          <w:b/>
+          <w:bCs/>
+          <w:color w:val="2F5496"/>
+          <w:w w:val="105"/>
+          <w:sz w:val="22"/>
+          <w:szCs w:val="22"/>
+          <w:lang w:val="es-ES"/>
+        </w:rPr>
+      </w:pPr>
+    </w:p>
+    <w:p>
+      <w:pPr>
+        <w:spacing w:before="493" w:line="360" w:lineRule="auto"/>
+        <w:ind w:left="104"/>
+        <w:jc w:val="both"/>
+        <w:rPr>
+          <w:rFonts w:ascii="Georgia" w:hAnsi="Georgia"/>
+          <w:b/>
+          <w:bCs/>
+          <w:color w:val="2F5496"/>
+          <w:w w:val="105"/>
+          <w:sz w:val="22"/>
+          <w:szCs w:val="22"/>
+          <w:lang w:val="es-ES"/>
+        </w:rPr>
+      </w:pPr>
+    </w:p>
+    <w:p>
+      <w:pPr>
+        <w:spacing w:before="493" w:line="360" w:lineRule="auto"/>
+        <w:ind w:left="104"/>
+        <w:jc w:val="both"/>
+        <w:rPr>
+          <w:rFonts w:ascii="Georgia" w:hAnsi="Georgia"/>
+          <w:b/>
+          <w:bCs/>
+          <w:color w:val="2F5496"/>
+          <w:w w:val="105"/>
+          <w:sz w:val="22"/>
+          <w:szCs w:val="22"/>
+          <w:lang w:val="es-ES"/>
+        </w:rPr>
+      </w:pPr>
+    </w:p>
+    <w:p>
+      <w:pPr>
+        <w:spacing w:before="493" w:line="360" w:lineRule="auto"/>
+        <w:ind w:left="104"/>
+        <w:jc w:val="both"/>
+        <w:rPr>
+          <w:rFonts w:ascii="Georgia" w:hAnsi="Georgia"/>
+          <w:b/>
+          <w:bCs/>
+          <w:color w:val="2F5496"/>
+          <w:w w:val="105"/>
+          <w:sz w:val="22"/>
+          <w:szCs w:val="22"/>
+          <w:lang w:val="es-ES"/>
+        </w:rPr>
+      </w:pPr>
+    </w:p>
+    <w:p>
+      <w:pPr>
+        <w:spacing w:before="493" w:line="360" w:lineRule="auto"/>
+        <w:ind w:left="104"/>
+        <w:jc w:val="both"/>
+        <w:rPr>
+          <w:rFonts w:ascii="Georgia" w:hAnsi="Georgia"/>
+          <w:b/>
+          <w:bCs/>
+          <w:color w:val="2F5496"/>
+          <w:w w:val="105"/>
+          <w:sz w:val="22"/>
+          <w:szCs w:val="22"/>
+          <w:lang w:val="es-ES"/>
+        </w:rPr>
+      </w:pPr>
+    </w:p>
+    <w:p>
+      <w:pPr>
+        <w:spacing w:before="493" w:line="360" w:lineRule="auto"/>
+        <w:ind w:left="104"/>
+        <w:jc w:val="both"/>
+        <w:rPr>
+          <w:rFonts w:ascii="Georgia" w:hAnsi="Georgia"/>
+          <w:b/>
+          <w:bCs/>
+          <w:color w:val="2F5496"/>
+          <w:w w:val="105"/>
+          <w:sz w:val="22"/>
+          <w:szCs w:val="22"/>
+          <w:lang w:val="es-ES"/>
+        </w:rPr>
+      </w:pPr>
+    </w:p>
+    <w:p>
+      <w:pPr>
+        <w:spacing w:before="493" w:line="360" w:lineRule="auto"/>
+        <w:ind w:left="104"/>
+        <w:jc w:val="both"/>
+        <w:rPr>
+          <w:rFonts w:ascii="Georgia" w:hAnsi="Georgia"/>
+          <w:b/>
+          <w:bCs/>
+          <w:color w:val="2F5496"/>
+          <w:w w:val="105"/>
+          <w:sz w:val="22"/>
+          <w:szCs w:val="22"/>
+          <w:lang w:val="es-ES"/>
+        </w:rPr>
+      </w:pPr>
+    </w:p>
+    <w:p>
+      <w:pPr>
+        <w:spacing w:before="493" w:line="360" w:lineRule="auto"/>
+        <w:ind w:left="104"/>
+        <w:jc w:val="both"/>
+        <w:rPr>
+          <w:rFonts w:ascii="Georgia" w:hAnsi="Georgia"/>
+          <w:b/>
+          <w:bCs/>
+          <w:color w:val="2F5496"/>
+          <w:w w:val="105"/>
+          <w:sz w:val="22"/>
+          <w:szCs w:val="22"/>
+          <w:lang w:val="es-ES"/>
+        </w:rPr>
+      </w:pPr>
+    </w:p>
+    <w:p>
+      <w:pPr>
+        <w:pStyle w:val="Heading1"/>
+        <w:tabs>
+          <w:tab w:val="left" w:pos="462"/>
+        </w:tabs>
+        <w:spacing w:before="92" w:line="360" w:lineRule="auto"/>
+        <w:ind w:left="0" w:firstLine="0"/>
+        <w:rPr>
+          <w:rFonts w:ascii="Georgia" w:hAnsi="Georgia"/>
+          <w:b/>
+          <w:bCs/>
+          <w:color w:val="5B9BD5"/>
+          <w:sz w:val="22"/>
+          <w:szCs w:val="22"/>
+        </w:rPr>
+      </w:pPr>
+      <w:bookmarkStart w:id="1" w:name="_Toc92725977"/>
+    </w:p>
+    <w:p>
+      <w:pPr>
+        <w:pStyle w:val="Heading1"/>
+        <w:tabs>
+          <w:tab w:val="left" w:pos="462"/>
+        </w:tabs>
+        <w:spacing w:before="92" w:line="360" w:lineRule="auto"/>
+        <w:ind w:left="0" w:firstLine="0"/>
+        <w:rPr>
+          <w:rFonts w:ascii="Georgia" w:hAnsi="Georgia"/>
+          <w:b/>
+          <w:bCs/>
+          <w:color w:val="5B9BD5"/>
+          <w:sz w:val="22"/>
+          <w:szCs w:val="22"/>
+        </w:rPr>
       </w:pPr>
     </w:p>
     <w:p>
@@ -5061,11 +4703,11 @@
           <w:rFonts w:ascii="Georgia" w:hAnsi="Georgia"/>
           <w:b/>
           <w:bCs/>
-          <w:sz w:val="22"/>
-          <w:szCs w:val="22"/>
-        </w:rPr>
-      </w:pPr>
-      <w:bookmarkStart w:id="1" w:name="_Toc92481531"/>
+          <w:color w:val="5B9BD5"/>
+          <w:sz w:val="22"/>
+          <w:szCs w:val="22"/>
+        </w:rPr>
+      </w:pPr>
       <w:r>
         <w:rPr>
           <w:rFonts w:ascii="Georgia" w:hAnsi="Georgia"/>
@@ -5192,6 +4834,7 @@
           <w:id w:val="1148328416"/>
           <w:citation/>
         </w:sdtPr>
+        <w:sdtEndPr/>
         <w:sdtContent>
           <w:r>
             <w:rPr>
@@ -5270,6 +4913,7 @@
           <w:id w:val="-1705162645"/>
           <w:citation/>
         </w:sdtPr>
+        <w:sdtEndPr/>
         <w:sdtContent>
           <w:r>
             <w:rPr>
@@ -5353,6 +4997,7 @@
           <w:id w:val="-677808950"/>
           <w:citation/>
         </w:sdtPr>
+        <w:sdtEndPr/>
         <w:sdtContent>
           <w:r>
             <w:rPr>
@@ -5524,7 +5169,7 @@
           <w:szCs w:val="22"/>
         </w:rPr>
       </w:pPr>
-      <w:bookmarkStart w:id="2" w:name="_Toc92481532"/>
+      <w:bookmarkStart w:id="2" w:name="_Toc92725978"/>
       <w:r>
         <w:rPr>
           <w:rFonts w:ascii="Georgia" w:hAnsi="Georgia"/>
@@ -5558,7 +5203,7 @@
           <w:szCs w:val="22"/>
         </w:rPr>
       </w:pPr>
-      <w:bookmarkStart w:id="3" w:name="_Toc92481533"/>
+      <w:bookmarkStart w:id="3" w:name="_Toc92725979"/>
       <w:r>
         <w:rPr>
           <w:rFonts w:ascii="Georgia" w:hAnsi="Georgia"/>
@@ -5781,7 +5426,7 @@
           <w:szCs w:val="22"/>
         </w:rPr>
       </w:pPr>
-      <w:bookmarkStart w:id="4" w:name="_Toc92481534"/>
+      <w:bookmarkStart w:id="4" w:name="_Toc92725980"/>
       <w:r>
         <w:rPr>
           <w:rFonts w:ascii="Georgia" w:hAnsi="Georgia"/>
@@ -5837,7 +5482,7 @@
           <w:szCs w:val="22"/>
         </w:rPr>
       </w:pPr>
-      <w:bookmarkStart w:id="5" w:name="_Toc92481535"/>
+      <w:bookmarkStart w:id="5" w:name="_Toc92725981"/>
       <w:r>
         <w:rPr>
           <w:rFonts w:ascii="Georgia" w:hAnsi="Georgia"/>
@@ -5893,7 +5538,7 @@
         </w:rPr>
         <w:t xml:space="preserve"> </w:t>
       </w:r>
-      <w:bookmarkStart w:id="6" w:name="_Toc92481536"/>
+      <w:bookmarkStart w:id="6" w:name="_Toc92725982"/>
       <w:r>
         <w:rPr>
           <w:rFonts w:ascii="Georgia" w:hAnsi="Georgia"/>
@@ -5911,30 +5556,18 @@
       <w:pPr>
         <w:pStyle w:val="Caption"/>
         <w:keepNext/>
-        <w:ind w:left="460"/>
         <w:jc w:val="center"/>
         <w:rPr>
           <w:rFonts w:ascii="Georgia" w:hAnsi="Georgia"/>
-          <w:b/>
-          <w:bCs/>
-          <w:color w:val="5B9BD5"/>
-          <w:sz w:val="22"/>
-          <w:szCs w:val="22"/>
-        </w:rPr>
-      </w:pPr>
-      <w:r>
-        <w:rPr>
-          <w:rFonts w:ascii="Georgia" w:hAnsi="Georgia"/>
-          <w:b/>
-          <w:bCs/>
           <w:i w:val="0"/>
           <w:iCs w:val="0"/>
           <w:sz w:val="22"/>
           <w:szCs w:val="22"/>
-          <w:lang w:val="es-ES"/>
-        </w:rPr>
-        <w:t xml:space="preserve">Tabla </w:t>
-      </w:r>
+        </w:rPr>
+      </w:pPr>
+      <w:bookmarkStart w:id="7" w:name="_Toc92725686"/>
+      <w:bookmarkStart w:id="8" w:name="_Toc92725759"/>
+      <w:bookmarkStart w:id="9" w:name="_Toc92726992"/>
       <w:r>
         <w:rPr>
           <w:rFonts w:ascii="Georgia" w:hAnsi="Georgia"/>
@@ -5944,9 +5577,8 @@
           <w:iCs w:val="0"/>
           <w:sz w:val="22"/>
           <w:szCs w:val="22"/>
-          <w:lang w:val="es-ES"/>
-        </w:rPr>
-        <w:fldChar w:fldCharType="begin"/>
+        </w:rPr>
+        <w:t xml:space="preserve">Tabla </w:t>
       </w:r>
       <w:r>
         <w:rPr>
@@ -5957,9 +5589,8 @@
           <w:iCs w:val="0"/>
           <w:sz w:val="22"/>
           <w:szCs w:val="22"/>
-          <w:lang w:val="es-ES"/>
-        </w:rPr>
-        <w:instrText xml:space="preserve"> SEQ Table \* ARABIC </w:instrText>
+        </w:rPr>
+        <w:fldChar w:fldCharType="begin"/>
       </w:r>
       <w:r>
         <w:rPr>
@@ -5970,7 +5601,18 @@
           <w:iCs w:val="0"/>
           <w:sz w:val="22"/>
           <w:szCs w:val="22"/>
-          <w:lang w:val="es-ES"/>
+        </w:rPr>
+        <w:instrText xml:space="preserve"> SEQ Tabla \* ARABIC </w:instrText>
+      </w:r>
+      <w:r>
+        <w:rPr>
+          <w:rFonts w:ascii="Georgia" w:hAnsi="Georgia"/>
+          <w:b/>
+          <w:bCs/>
+          <w:i w:val="0"/>
+          <w:iCs w:val="0"/>
+          <w:sz w:val="22"/>
+          <w:szCs w:val="22"/>
         </w:rPr>
         <w:fldChar w:fldCharType="separate"/>
       </w:r>
@@ -5984,7 +5626,6 @@
           <w:noProof/>
           <w:sz w:val="22"/>
           <w:szCs w:val="22"/>
-          <w:lang w:val="es-ES"/>
         </w:rPr>
         <w:t>1</w:t>
       </w:r>
@@ -5997,7 +5638,6 @@
           <w:iCs w:val="0"/>
           <w:sz w:val="22"/>
           <w:szCs w:val="22"/>
-          <w:lang w:val="es-ES"/>
         </w:rPr>
         <w:fldChar w:fldCharType="end"/>
       </w:r>
@@ -6012,34 +5652,22 @@
           <w:szCs w:val="22"/>
           <w:lang w:val="es-ES"/>
         </w:rPr>
-        <w:t>. Descripción de variables</w:t>
-      </w:r>
-      <w:r>
-        <w:rPr>
-          <w:rFonts w:ascii="Georgia" w:hAnsi="Georgia"/>
-          <w:b/>
-          <w:bCs/>
+        <w:t>.</w:t>
+      </w:r>
+      <w:r>
+        <w:rPr>
+          <w:rFonts w:ascii="Georgia" w:hAnsi="Georgia"/>
           <w:i w:val="0"/>
           <w:iCs w:val="0"/>
           <w:sz w:val="22"/>
           <w:szCs w:val="22"/>
           <w:lang w:val="es-ES"/>
         </w:rPr>
-        <w:t xml:space="preserve"> de la encuesta</w:t>
-      </w:r>
-      <w:r>
-        <w:rPr>
-          <w:rFonts w:ascii="Georgia" w:hAnsi="Georgia"/>
-          <w:b/>
-          <w:bCs/>
-          <w:i w:val="0"/>
-          <w:iCs w:val="0"/>
-          <w:sz w:val="22"/>
-          <w:szCs w:val="22"/>
-          <w:lang w:val="es-ES"/>
-        </w:rPr>
-        <w:t>.</w:t>
-      </w:r>
+        <w:t xml:space="preserve"> Descripción de variables de la encuesta.</w:t>
+      </w:r>
+      <w:bookmarkEnd w:id="7"/>
+      <w:bookmarkEnd w:id="8"/>
+      <w:bookmarkEnd w:id="9"/>
     </w:p>
     <w:p>
       <w:pPr>
@@ -6175,6 +5803,7 @@
           <w:r>
             <w:rPr>
               <w:rFonts w:ascii="Georgia" w:eastAsia="Calibri" w:hAnsi="Georgia" w:cs="Calibri"/>
+              <w:noProof/>
               <w:sz w:val="22"/>
               <w:szCs w:val="22"/>
               <w:lang w:val="es-ES"/>
@@ -6340,7 +5969,7 @@
           <w:szCs w:val="22"/>
         </w:rPr>
       </w:pPr>
-      <w:bookmarkStart w:id="7" w:name="_Toc92481537"/>
+      <w:bookmarkStart w:id="10" w:name="_Toc92725983"/>
       <w:r>
         <w:rPr>
           <w:rFonts w:ascii="Georgia" w:hAnsi="Georgia"/>
@@ -6352,7 +5981,7 @@
         </w:rPr>
         <w:t>Metodología</w:t>
       </w:r>
-      <w:bookmarkEnd w:id="7"/>
+      <w:bookmarkEnd w:id="10"/>
     </w:p>
     <w:p>
       <w:pPr>
@@ -6440,7 +6069,7 @@
           <w:szCs w:val="22"/>
         </w:rPr>
       </w:pPr>
-      <w:bookmarkStart w:id="8" w:name="_Toc92481538"/>
+      <w:bookmarkStart w:id="11" w:name="_Toc92725984"/>
       <w:r>
         <w:rPr>
           <w:rFonts w:ascii="Georgia" w:hAnsi="Georgia"/>
@@ -6452,7 +6081,7 @@
         </w:rPr>
         <w:t>Tipo de estudio</w:t>
       </w:r>
-      <w:bookmarkEnd w:id="8"/>
+      <w:bookmarkEnd w:id="11"/>
     </w:p>
     <w:p>
       <w:pPr>
@@ -6522,7 +6151,7 @@
           <w:szCs w:val="22"/>
         </w:rPr>
       </w:pPr>
-      <w:bookmarkStart w:id="9" w:name="_Toc92481539"/>
+      <w:bookmarkStart w:id="12" w:name="_Toc92725985"/>
       <w:r>
         <w:rPr>
           <w:rFonts w:ascii="Georgia" w:hAnsi="Georgia"/>
@@ -6534,7 +6163,7 @@
         </w:rPr>
         <w:t>Población</w:t>
       </w:r>
-      <w:bookmarkEnd w:id="9"/>
+      <w:bookmarkEnd w:id="12"/>
     </w:p>
     <w:p>
       <w:pPr>
@@ -6749,33 +6378,116 @@
     <w:p>
       <w:pPr>
         <w:pStyle w:val="Caption"/>
-        <w:keepNext/>
-        <w:spacing w:line="360" w:lineRule="auto"/>
         <w:jc w:val="center"/>
         <w:rPr>
-          <w:rFonts w:ascii="Georgia" w:hAnsi="Georgia" w:cs="Arial"/>
-          <w:b/>
-          <w:bCs/>
+          <w:rFonts w:ascii="Georgia" w:hAnsi="Georgia"/>
           <w:i w:val="0"/>
           <w:iCs w:val="0"/>
           <w:sz w:val="22"/>
           <w:szCs w:val="22"/>
-          <w:lang w:val="es-ES"/>
-        </w:rPr>
-      </w:pPr>
-      <w:r>
-        <w:rPr>
-          <w:rFonts w:ascii="Georgia" w:hAnsi="Georgia" w:cs="Arial"/>
+        </w:rPr>
+      </w:pPr>
+      <w:bookmarkStart w:id="13" w:name="_Toc92726219"/>
+      <w:bookmarkStart w:id="14" w:name="_Toc92726392"/>
+      <w:bookmarkStart w:id="15" w:name="_Toc92726792"/>
+      <w:r>
+        <w:rPr>
+          <w:rFonts w:ascii="Georgia" w:hAnsi="Georgia"/>
           <w:b/>
           <w:bCs/>
           <w:i w:val="0"/>
           <w:iCs w:val="0"/>
           <w:sz w:val="22"/>
           <w:szCs w:val="22"/>
-          <w:lang w:val="es-ES"/>
-        </w:rPr>
-        <w:t>Figura 1. Detalle distribución demográfica.</w:t>
-      </w:r>
+        </w:rPr>
+        <w:t xml:space="preserve">Ilustración </w:t>
+      </w:r>
+      <w:r>
+        <w:rPr>
+          <w:rFonts w:ascii="Georgia" w:hAnsi="Georgia"/>
+          <w:b/>
+          <w:bCs/>
+          <w:i w:val="0"/>
+          <w:iCs w:val="0"/>
+          <w:sz w:val="22"/>
+          <w:szCs w:val="22"/>
+        </w:rPr>
+        <w:fldChar w:fldCharType="begin"/>
+      </w:r>
+      <w:r>
+        <w:rPr>
+          <w:rFonts w:ascii="Georgia" w:hAnsi="Georgia"/>
+          <w:b/>
+          <w:bCs/>
+          <w:i w:val="0"/>
+          <w:iCs w:val="0"/>
+          <w:sz w:val="22"/>
+          <w:szCs w:val="22"/>
+        </w:rPr>
+        <w:instrText xml:space="preserve"> SEQ Ilustración \* ARABIC </w:instrText>
+      </w:r>
+      <w:r>
+        <w:rPr>
+          <w:rFonts w:ascii="Georgia" w:hAnsi="Georgia"/>
+          <w:b/>
+          <w:bCs/>
+          <w:i w:val="0"/>
+          <w:iCs w:val="0"/>
+          <w:sz w:val="22"/>
+          <w:szCs w:val="22"/>
+        </w:rPr>
+        <w:fldChar w:fldCharType="separate"/>
+      </w:r>
+      <w:r>
+        <w:rPr>
+          <w:rFonts w:ascii="Georgia" w:hAnsi="Georgia"/>
+          <w:b/>
+          <w:bCs/>
+          <w:i w:val="0"/>
+          <w:iCs w:val="0"/>
+          <w:noProof/>
+          <w:sz w:val="22"/>
+          <w:szCs w:val="22"/>
+        </w:rPr>
+        <w:t>1</w:t>
+      </w:r>
+      <w:r>
+        <w:rPr>
+          <w:rFonts w:ascii="Georgia" w:hAnsi="Georgia"/>
+          <w:b/>
+          <w:bCs/>
+          <w:i w:val="0"/>
+          <w:iCs w:val="0"/>
+          <w:sz w:val="22"/>
+          <w:szCs w:val="22"/>
+        </w:rPr>
+        <w:fldChar w:fldCharType="end"/>
+      </w:r>
+      <w:r>
+        <w:rPr>
+          <w:rFonts w:ascii="Georgia" w:hAnsi="Georgia"/>
+          <w:b/>
+          <w:bCs/>
+          <w:i w:val="0"/>
+          <w:iCs w:val="0"/>
+          <w:sz w:val="22"/>
+          <w:szCs w:val="22"/>
+        </w:rPr>
+        <w:t>.</w:t>
+      </w:r>
+      <w:r>
+        <w:rPr>
+          <w:rFonts w:ascii="Georgia" w:hAnsi="Georgia"/>
+          <w:i w:val="0"/>
+          <w:iCs w:val="0"/>
+          <w:sz w:val="22"/>
+          <w:szCs w:val="22"/>
+        </w:rPr>
+        <w:t xml:space="preserve"> Detalle distribución demográfica.</w:t>
+      </w:r>
+      <w:bookmarkEnd w:id="13"/>
+      <w:bookmarkEnd w:id="14"/>
+      <w:bookmarkEnd w:id="15"/>
     </w:p>
     <w:p>
       <w:pPr>
@@ -6854,7 +6566,7 @@
           <w:szCs w:val="22"/>
         </w:rPr>
       </w:pPr>
-      <w:bookmarkStart w:id="10" w:name="_Toc92481540"/>
+      <w:bookmarkStart w:id="16" w:name="_Toc92725986"/>
       <w:r>
         <w:rPr>
           <w:rFonts w:ascii="Georgia" w:hAnsi="Georgia"/>
@@ -6866,7 +6578,7 @@
         </w:rPr>
         <w:t>Métodos de análisis de datos</w:t>
       </w:r>
-      <w:bookmarkEnd w:id="10"/>
+      <w:bookmarkEnd w:id="16"/>
     </w:p>
     <w:p>
       <w:pPr>
@@ -6888,7 +6600,7 @@
           <w:szCs w:val="22"/>
         </w:rPr>
       </w:pPr>
-      <w:bookmarkStart w:id="11" w:name="_Toc92481541"/>
+      <w:bookmarkStart w:id="17" w:name="_Toc92725987"/>
       <w:r>
         <w:rPr>
           <w:rFonts w:ascii="Georgia" w:hAnsi="Georgia"/>
@@ -6900,7 +6612,7 @@
         </w:rPr>
         <w:t>Análisis descriptivos,</w:t>
       </w:r>
-      <w:bookmarkEnd w:id="11"/>
+      <w:bookmarkEnd w:id="17"/>
     </w:p>
     <w:p>
       <w:pPr>
@@ -6956,7 +6668,7 @@
         </w:rPr>
         <w:t xml:space="preserve"> </w:t>
       </w:r>
-      <w:bookmarkStart w:id="12" w:name="_Toc92481542"/>
+      <w:bookmarkStart w:id="18" w:name="_Toc92725988"/>
       <w:r>
         <w:rPr>
           <w:rFonts w:ascii="Georgia" w:hAnsi="Georgia"/>
@@ -6968,7 +6680,7 @@
         </w:rPr>
         <w:t>Tablas, graficas, métricas e interpretación</w:t>
       </w:r>
-      <w:bookmarkEnd w:id="12"/>
+      <w:bookmarkEnd w:id="18"/>
     </w:p>
     <w:p>
       <w:pPr>
@@ -7080,19 +6792,16 @@
       <w:pPr>
         <w:pStyle w:val="Caption"/>
         <w:keepNext/>
-        <w:spacing w:line="360" w:lineRule="auto"/>
-        <w:jc w:val="both"/>
-        <w:rPr>
-          <w:rFonts w:ascii="Georgia" w:hAnsi="Georgia"/>
-          <w:b/>
-          <w:bCs/>
+        <w:jc w:val="center"/>
+        <w:rPr>
+          <w:rFonts w:ascii="Georgia" w:hAnsi="Georgia"/>
           <w:i w:val="0"/>
           <w:iCs w:val="0"/>
           <w:sz w:val="22"/>
           <w:szCs w:val="22"/>
-          <w:lang w:val="es-ES"/>
-        </w:rPr>
-      </w:pPr>
+        </w:rPr>
+      </w:pPr>
+      <w:bookmarkStart w:id="19" w:name="_Toc92726993"/>
       <w:r>
         <w:rPr>
           <w:rFonts w:ascii="Georgia" w:hAnsi="Georgia"/>
@@ -7102,54 +6811,103 @@
           <w:iCs w:val="0"/>
           <w:sz w:val="22"/>
           <w:szCs w:val="22"/>
-          <w:lang w:val="es-ES"/>
-        </w:rPr>
-        <w:t xml:space="preserve">Tabla 1. </w:t>
-      </w:r>
-      <w:r>
-        <w:rPr>
-          <w:rFonts w:ascii="Georgia" w:hAnsi="Georgia"/>
+        </w:rPr>
+        <w:t xml:space="preserve">Tabla </w:t>
+      </w:r>
+      <w:r>
+        <w:rPr>
+          <w:rFonts w:ascii="Georgia" w:hAnsi="Georgia"/>
+          <w:b/>
+          <w:bCs/>
           <w:i w:val="0"/>
           <w:iCs w:val="0"/>
           <w:sz w:val="22"/>
           <w:szCs w:val="22"/>
-          <w:lang w:val="es-ES"/>
-        </w:rPr>
-        <w:t>diferencias entre las variables del grupo de datos de rutina diaria (Tiempo clases online, autoestudio, tiempo de sueño, tiempo en redes sociales</w:t>
-      </w:r>
-      <w:r>
-        <w:rPr>
-          <w:rFonts w:ascii="Georgia" w:hAnsi="Georgia"/>
+        </w:rPr>
+        <w:fldChar w:fldCharType="begin"/>
+      </w:r>
+      <w:r>
+        <w:rPr>
+          <w:rFonts w:ascii="Georgia" w:hAnsi="Georgia"/>
+          <w:b/>
+          <w:bCs/>
           <w:i w:val="0"/>
           <w:iCs w:val="0"/>
           <w:sz w:val="22"/>
           <w:szCs w:val="22"/>
-          <w:lang w:val="es-ES"/>
-        </w:rPr>
-        <w:t xml:space="preserve"> y ejercicio </w:t>
-      </w:r>
-      <w:r>
-        <w:rPr>
-          <w:rFonts w:ascii="Georgia" w:hAnsi="Georgia"/>
+        </w:rPr>
+        <w:instrText xml:space="preserve"> SEQ Tabla \* ARABIC </w:instrText>
+      </w:r>
+      <w:r>
+        <w:rPr>
+          <w:rFonts w:ascii="Georgia" w:hAnsi="Georgia"/>
+          <w:b/>
+          <w:bCs/>
           <w:i w:val="0"/>
           <w:iCs w:val="0"/>
           <w:sz w:val="22"/>
           <w:szCs w:val="22"/>
-          <w:lang w:val="es-ES"/>
-        </w:rPr>
-        <w:t>físico</w:t>
-      </w:r>
-      <w:r>
-        <w:rPr>
-          <w:rFonts w:ascii="Georgia" w:hAnsi="Georgia"/>
+        </w:rPr>
+        <w:fldChar w:fldCharType="separate"/>
+      </w:r>
+      <w:r>
+        <w:rPr>
+          <w:rFonts w:ascii="Georgia" w:hAnsi="Georgia"/>
+          <w:b/>
+          <w:bCs/>
           <w:i w:val="0"/>
           <w:iCs w:val="0"/>
-          <w:sz w:val="22"/>
-          <w:szCs w:val="22"/>
-          <w:lang w:val="es-ES"/>
-        </w:rPr>
-        <w:t>) distribuidos en 3 rangos de edad (jóvenes, adultos, adulto mayor).</w:t>
-      </w:r>
+          <w:noProof/>
+          <w:sz w:val="22"/>
+          <w:szCs w:val="22"/>
+        </w:rPr>
+        <w:t>2</w:t>
+      </w:r>
+      <w:r>
+        <w:rPr>
+          <w:rFonts w:ascii="Georgia" w:hAnsi="Georgia"/>
+          <w:b/>
+          <w:bCs/>
+          <w:i w:val="0"/>
+          <w:iCs w:val="0"/>
+          <w:sz w:val="22"/>
+          <w:szCs w:val="22"/>
+        </w:rPr>
+        <w:fldChar w:fldCharType="end"/>
+      </w:r>
+      <w:r>
+        <w:rPr>
+          <w:rFonts w:ascii="Georgia" w:hAnsi="Georgia"/>
+          <w:b/>
+          <w:bCs/>
+          <w:i w:val="0"/>
+          <w:iCs w:val="0"/>
+          <w:sz w:val="22"/>
+          <w:szCs w:val="22"/>
+        </w:rPr>
+        <w:t>.</w:t>
+      </w:r>
+      <w:r>
+        <w:rPr>
+          <w:rFonts w:ascii="Georgia" w:hAnsi="Georgia"/>
+          <w:i w:val="0"/>
+          <w:iCs w:val="0"/>
+          <w:sz w:val="22"/>
+          <w:szCs w:val="22"/>
+        </w:rPr>
+        <w:t xml:space="preserve"> diferencias entre las variables del grupo de datos de rutina diaria (Tiempo clases online, autoestudio, tiempo de sueño, tiempo en redes sociales y ejercicio físico) distribuidos en 3 rangos de edad (jóvenes, adultos, adulto mayor).</w:t>
+      </w:r>
+      <w:bookmarkEnd w:id="19"/>
+    </w:p>
+    <w:p>
+      <w:pPr>
+        <w:pStyle w:val="TableParagraph"/>
+        <w:jc w:val="both"/>
+        <w:rPr>
+          <w:color w:val="002060"/>
+          <w:lang w:val="en-CO"/>
+        </w:rPr>
+      </w:pPr>
     </w:p>
     <w:p>
       <w:pPr>
@@ -7262,7 +7020,18 @@
           <w:szCs w:val="22"/>
           <w:lang w:val="es-ES"/>
         </w:rPr>
-        <w:t>Tabla 1</w:t>
+        <w:t xml:space="preserve">Tabla </w:t>
+      </w:r>
+      <w:r>
+        <w:rPr>
+          <w:rFonts w:ascii="Georgia" w:eastAsia="Calibri" w:hAnsi="Georgia" w:cs="Calibri"/>
+          <w:b/>
+          <w:bCs/>
+          <w:sz w:val="22"/>
+          <w:szCs w:val="22"/>
+          <w:lang w:val="es-ES"/>
+        </w:rPr>
+        <w:t>2</w:t>
       </w:r>
       <w:r>
         <w:rPr>
@@ -7604,6 +7373,104 @@
     <w:p>
       <w:pPr>
         <w:pStyle w:val="Caption"/>
+        <w:jc w:val="center"/>
+        <w:rPr>
+          <w:rFonts w:ascii="Georgia" w:hAnsi="Georgia"/>
+          <w:i w:val="0"/>
+          <w:iCs w:val="0"/>
+          <w:sz w:val="22"/>
+          <w:szCs w:val="22"/>
+        </w:rPr>
+      </w:pPr>
+      <w:bookmarkStart w:id="20" w:name="_Toc92726793"/>
+      <w:r>
+        <w:rPr>
+          <w:rFonts w:ascii="Georgia" w:hAnsi="Georgia"/>
+          <w:b/>
+          <w:bCs/>
+          <w:i w:val="0"/>
+          <w:iCs w:val="0"/>
+          <w:sz w:val="22"/>
+          <w:szCs w:val="22"/>
+        </w:rPr>
+        <w:t xml:space="preserve">Ilustración </w:t>
+      </w:r>
+      <w:r>
+        <w:rPr>
+          <w:rFonts w:ascii="Georgia" w:hAnsi="Georgia"/>
+          <w:b/>
+          <w:bCs/>
+          <w:i w:val="0"/>
+          <w:iCs w:val="0"/>
+          <w:sz w:val="22"/>
+          <w:szCs w:val="22"/>
+        </w:rPr>
+        <w:fldChar w:fldCharType="begin"/>
+      </w:r>
+      <w:r>
+        <w:rPr>
+          <w:rFonts w:ascii="Georgia" w:hAnsi="Georgia"/>
+          <w:b/>
+          <w:bCs/>
+          <w:i w:val="0"/>
+          <w:iCs w:val="0"/>
+          <w:sz w:val="22"/>
+          <w:szCs w:val="22"/>
+        </w:rPr>
+        <w:instrText xml:space="preserve"> SEQ Ilustración \* ARABIC </w:instrText>
+      </w:r>
+      <w:r>
+        <w:rPr>
+          <w:rFonts w:ascii="Georgia" w:hAnsi="Georgia"/>
+          <w:b/>
+          <w:bCs/>
+          <w:i w:val="0"/>
+          <w:iCs w:val="0"/>
+          <w:sz w:val="22"/>
+          <w:szCs w:val="22"/>
+        </w:rPr>
+        <w:fldChar w:fldCharType="separate"/>
+      </w:r>
+      <w:r>
+        <w:rPr>
+          <w:rFonts w:ascii="Georgia" w:hAnsi="Georgia"/>
+          <w:b/>
+          <w:bCs/>
+          <w:i w:val="0"/>
+          <w:iCs w:val="0"/>
+          <w:noProof/>
+          <w:sz w:val="22"/>
+          <w:szCs w:val="22"/>
+        </w:rPr>
+        <w:t>2</w:t>
+      </w:r>
+      <w:r>
+        <w:rPr>
+          <w:rFonts w:ascii="Georgia" w:hAnsi="Georgia"/>
+          <w:b/>
+          <w:bCs/>
+          <w:i w:val="0"/>
+          <w:iCs w:val="0"/>
+          <w:sz w:val="22"/>
+          <w:szCs w:val="22"/>
+        </w:rPr>
+        <w:fldChar w:fldCharType="end"/>
+      </w:r>
+      <w:r>
+        <w:rPr>
+          <w:rFonts w:ascii="Georgia" w:hAnsi="Georgia"/>
+          <w:i w:val="0"/>
+          <w:iCs w:val="0"/>
+          <w:sz w:val="22"/>
+          <w:szCs w:val="22"/>
+        </w:rPr>
+        <w:t>. Preferencia red social.</w:t>
+      </w:r>
+      <w:bookmarkEnd w:id="20"/>
+    </w:p>
+    <w:p>
+      <w:pPr>
+        <w:pStyle w:val="Caption"/>
         <w:keepNext/>
         <w:spacing w:line="360" w:lineRule="auto"/>
         <w:jc w:val="center"/>
@@ -7616,58 +7483,6 @@
           <w:szCs w:val="22"/>
         </w:rPr>
       </w:pPr>
-      <w:r>
-        <w:rPr>
-          <w:rFonts w:ascii="Georgia" w:hAnsi="Georgia" w:cs="Arial"/>
-          <w:b/>
-          <w:bCs/>
-          <w:i w:val="0"/>
-          <w:iCs w:val="0"/>
-          <w:sz w:val="22"/>
-          <w:szCs w:val="22"/>
-          <w:lang w:val="es-ES"/>
-        </w:rPr>
-        <w:t xml:space="preserve">Figura </w:t>
-      </w:r>
-      <w:r>
-        <w:rPr>
-          <w:rFonts w:ascii="Georgia" w:hAnsi="Georgia" w:cs="Arial"/>
-          <w:b/>
-          <w:bCs/>
-          <w:i w:val="0"/>
-          <w:iCs w:val="0"/>
-          <w:sz w:val="22"/>
-          <w:szCs w:val="22"/>
-          <w:lang w:val="es-ES"/>
-        </w:rPr>
-        <w:t>2</w:t>
-      </w:r>
-      <w:r>
-        <w:rPr>
-          <w:rFonts w:ascii="Georgia" w:hAnsi="Georgia" w:cs="Arial"/>
-          <w:b/>
-          <w:bCs/>
-          <w:i w:val="0"/>
-          <w:iCs w:val="0"/>
-          <w:sz w:val="22"/>
-          <w:szCs w:val="22"/>
-          <w:lang w:val="es-ES"/>
-        </w:rPr>
-        <w:t>. Preferencia red social</w:t>
-      </w:r>
-      <w:r>
-        <w:rPr>
-          <w:rFonts w:ascii="Georgia" w:hAnsi="Georgia" w:cs="Arial"/>
-          <w:b/>
-          <w:bCs/>
-          <w:i w:val="0"/>
-          <w:iCs w:val="0"/>
-          <w:sz w:val="22"/>
-          <w:szCs w:val="22"/>
-          <w:lang w:val="es-ES"/>
-        </w:rPr>
-        <w:t>.</w:t>
-      </w:r>
       <w:r>
         <w:rPr>
           <w:rFonts w:ascii="Georgia" w:hAnsi="Georgia"/>
@@ -7777,6 +7592,7 @@
           <w:id w:val="18053173"/>
           <w:citation/>
         </w:sdtPr>
+        <w:sdtEndPr/>
         <w:sdtContent>
           <w:r>
             <w:rPr>
@@ -7844,30 +7660,100 @@
     <w:p>
       <w:pPr>
         <w:pStyle w:val="Caption"/>
-        <w:keepNext/>
-        <w:spacing w:line="360" w:lineRule="auto"/>
         <w:jc w:val="center"/>
         <w:rPr>
           <w:rFonts w:ascii="Georgia" w:hAnsi="Georgia"/>
-          <w:b/>
-          <w:bCs/>
-          <w:sz w:val="22"/>
-          <w:szCs w:val="22"/>
-        </w:rPr>
-      </w:pPr>
-      <w:r>
-        <w:rPr>
-          <w:rFonts w:ascii="Georgia" w:hAnsi="Georgia" w:cs="Arial"/>
-          <w:b/>
-          <w:bCs/>
           <w:i w:val="0"/>
           <w:iCs w:val="0"/>
           <w:sz w:val="22"/>
           <w:szCs w:val="22"/>
-          <w:lang w:val="es-ES"/>
-        </w:rPr>
-        <w:t>Figura 3. Proporción de calificación clases online por Edades.</w:t>
-      </w:r>
+        </w:rPr>
+      </w:pPr>
+      <w:bookmarkStart w:id="21" w:name="_Toc92726794"/>
+      <w:r>
+        <w:rPr>
+          <w:rFonts w:ascii="Georgia" w:hAnsi="Georgia"/>
+          <w:b/>
+          <w:bCs/>
+          <w:i w:val="0"/>
+          <w:iCs w:val="0"/>
+          <w:sz w:val="22"/>
+          <w:szCs w:val="22"/>
+        </w:rPr>
+        <w:t xml:space="preserve">Ilustración </w:t>
+      </w:r>
+      <w:r>
+        <w:rPr>
+          <w:rFonts w:ascii="Georgia" w:hAnsi="Georgia"/>
+          <w:b/>
+          <w:bCs/>
+          <w:i w:val="0"/>
+          <w:iCs w:val="0"/>
+          <w:sz w:val="22"/>
+          <w:szCs w:val="22"/>
+        </w:rPr>
+        <w:fldChar w:fldCharType="begin"/>
+      </w:r>
+      <w:r>
+        <w:rPr>
+          <w:rFonts w:ascii="Georgia" w:hAnsi="Georgia"/>
+          <w:b/>
+          <w:bCs/>
+          <w:i w:val="0"/>
+          <w:iCs w:val="0"/>
+          <w:sz w:val="22"/>
+          <w:szCs w:val="22"/>
+        </w:rPr>
+        <w:instrText xml:space="preserve"> SEQ Ilustración \* ARABIC </w:instrText>
+      </w:r>
+      <w:r>
+        <w:rPr>
+          <w:rFonts w:ascii="Georgia" w:hAnsi="Georgia"/>
+          <w:b/>
+          <w:bCs/>
+          <w:i w:val="0"/>
+          <w:iCs w:val="0"/>
+          <w:sz w:val="22"/>
+          <w:szCs w:val="22"/>
+        </w:rPr>
+        <w:fldChar w:fldCharType="separate"/>
+      </w:r>
+      <w:r>
+        <w:rPr>
+          <w:rFonts w:ascii="Georgia" w:hAnsi="Georgia"/>
+          <w:b/>
+          <w:bCs/>
+          <w:i w:val="0"/>
+          <w:iCs w:val="0"/>
+          <w:noProof/>
+          <w:sz w:val="22"/>
+          <w:szCs w:val="22"/>
+        </w:rPr>
+        <w:t>3</w:t>
+      </w:r>
+      <w:r>
+        <w:rPr>
+          <w:rFonts w:ascii="Georgia" w:hAnsi="Georgia"/>
+          <w:b/>
+          <w:bCs/>
+          <w:i w:val="0"/>
+          <w:iCs w:val="0"/>
+          <w:sz w:val="22"/>
+          <w:szCs w:val="22"/>
+        </w:rPr>
+        <w:fldChar w:fldCharType="end"/>
+      </w:r>
+      <w:r>
+        <w:rPr>
+          <w:rFonts w:ascii="Georgia" w:hAnsi="Georgia"/>
+          <w:i w:val="0"/>
+          <w:iCs w:val="0"/>
+          <w:sz w:val="22"/>
+          <w:szCs w:val="22"/>
+        </w:rPr>
+        <w:t>. Proporción de calificación clases online por Edades.</w:t>
+      </w:r>
+      <w:bookmarkEnd w:id="21"/>
     </w:p>
     <w:p>
       <w:pPr>
@@ -8127,61 +8013,193 @@
     </w:p>
     <w:p>
       <w:pPr>
+        <w:jc w:val="both"/>
+        <w:rPr>
+          <w:rFonts w:ascii="Georgia" w:hAnsi="Georgia"/>
+          <w:b/>
+          <w:bCs/>
+          <w:sz w:val="22"/>
+          <w:szCs w:val="22"/>
+          <w:lang w:val="es-ES"/>
+        </w:rPr>
+      </w:pPr>
+    </w:p>
+    <w:p>
+      <w:pPr>
+        <w:jc w:val="both"/>
+        <w:rPr>
+          <w:rFonts w:ascii="Georgia" w:hAnsi="Georgia"/>
+          <w:b/>
+          <w:bCs/>
+          <w:sz w:val="22"/>
+          <w:szCs w:val="22"/>
+          <w:lang w:val="es-ES"/>
+        </w:rPr>
+      </w:pPr>
+    </w:p>
+    <w:p>
+      <w:pPr>
+        <w:jc w:val="both"/>
+        <w:rPr>
+          <w:rFonts w:ascii="Georgia" w:hAnsi="Georgia"/>
+          <w:b/>
+          <w:bCs/>
+          <w:sz w:val="22"/>
+          <w:szCs w:val="22"/>
+          <w:lang w:val="es-ES"/>
+        </w:rPr>
+      </w:pPr>
+    </w:p>
+    <w:p>
+      <w:pPr>
+        <w:jc w:val="both"/>
+        <w:rPr>
+          <w:rFonts w:ascii="Georgia" w:hAnsi="Georgia"/>
+          <w:b/>
+          <w:bCs/>
+          <w:sz w:val="22"/>
+          <w:szCs w:val="22"/>
+          <w:lang w:val="es-ES"/>
+        </w:rPr>
+      </w:pPr>
+    </w:p>
+    <w:p>
+      <w:pPr>
+        <w:jc w:val="both"/>
+        <w:rPr>
+          <w:rFonts w:ascii="Georgia" w:hAnsi="Georgia"/>
+          <w:b/>
+          <w:bCs/>
+          <w:sz w:val="22"/>
+          <w:szCs w:val="22"/>
+          <w:lang w:val="es-ES"/>
+        </w:rPr>
+      </w:pPr>
+    </w:p>
+    <w:p>
+      <w:pPr>
+        <w:jc w:val="both"/>
+        <w:rPr>
+          <w:rFonts w:ascii="Georgia" w:hAnsi="Georgia"/>
+          <w:b/>
+          <w:bCs/>
+          <w:sz w:val="22"/>
+          <w:szCs w:val="22"/>
+          <w:lang w:val="es-ES"/>
+        </w:rPr>
+      </w:pPr>
+    </w:p>
+    <w:p>
+      <w:pPr>
+        <w:jc w:val="both"/>
+        <w:rPr>
+          <w:rFonts w:ascii="Georgia" w:hAnsi="Georgia"/>
+          <w:b/>
+          <w:bCs/>
+          <w:sz w:val="22"/>
+          <w:szCs w:val="22"/>
+          <w:lang w:val="es-ES"/>
+        </w:rPr>
+      </w:pPr>
+    </w:p>
+    <w:p>
+      <w:pPr>
         <w:pStyle w:val="Caption"/>
-        <w:keepNext/>
-        <w:spacing w:line="360" w:lineRule="auto"/>
         <w:jc w:val="center"/>
         <w:rPr>
-          <w:rFonts w:ascii="Georgia" w:hAnsi="Georgia" w:cs="Arial"/>
-          <w:b/>
-          <w:bCs/>
+          <w:rFonts w:ascii="Georgia" w:hAnsi="Georgia"/>
           <w:i w:val="0"/>
           <w:iCs w:val="0"/>
           <w:sz w:val="22"/>
           <w:szCs w:val="22"/>
-          <w:lang w:val="es-ES"/>
-        </w:rPr>
-      </w:pPr>
-      <w:r>
-        <w:rPr>
-          <w:rFonts w:ascii="Georgia" w:hAnsi="Georgia" w:cs="Arial"/>
+        </w:rPr>
+      </w:pPr>
+      <w:bookmarkStart w:id="22" w:name="_Toc92726795"/>
+      <w:r>
+        <w:rPr>
+          <w:rFonts w:ascii="Georgia" w:hAnsi="Georgia"/>
           <w:b/>
           <w:bCs/>
           <w:i w:val="0"/>
           <w:iCs w:val="0"/>
           <w:sz w:val="22"/>
           <w:szCs w:val="22"/>
-          <w:lang w:val="es-ES"/>
         </w:rPr>
         <w:lastRenderedPageBreak/>
-        <w:t xml:space="preserve">Figura </w:t>
-      </w:r>
-      <w:r>
-        <w:rPr>
-          <w:rFonts w:ascii="Georgia" w:hAnsi="Georgia" w:cs="Arial"/>
+        <w:t xml:space="preserve">Ilustración </w:t>
+      </w:r>
+      <w:r>
+        <w:rPr>
+          <w:rFonts w:ascii="Georgia" w:hAnsi="Georgia"/>
           <w:b/>
           <w:bCs/>
           <w:i w:val="0"/>
           <w:iCs w:val="0"/>
           <w:sz w:val="22"/>
           <w:szCs w:val="22"/>
-          <w:lang w:val="es-ES"/>
-        </w:rPr>
-        <w:t>4</w:t>
-      </w:r>
-      <w:r>
-        <w:rPr>
-          <w:rFonts w:ascii="Georgia" w:hAnsi="Georgia" w:cs="Arial"/>
+        </w:rPr>
+        <w:fldChar w:fldCharType="begin"/>
+      </w:r>
+      <w:r>
+        <w:rPr>
+          <w:rFonts w:ascii="Georgia" w:hAnsi="Georgia"/>
           <w:b/>
           <w:bCs/>
           <w:i w:val="0"/>
           <w:iCs w:val="0"/>
           <w:sz w:val="22"/>
           <w:szCs w:val="22"/>
-          <w:lang w:val="es-ES"/>
+        </w:rPr>
+        <w:instrText xml:space="preserve"> SEQ Ilustración \* ARABIC </w:instrText>
+      </w:r>
+      <w:r>
+        <w:rPr>
+          <w:rFonts w:ascii="Georgia" w:hAnsi="Georgia"/>
+          <w:b/>
+          <w:bCs/>
+          <w:i w:val="0"/>
+          <w:iCs w:val="0"/>
+          <w:sz w:val="22"/>
+          <w:szCs w:val="22"/>
+        </w:rPr>
+        <w:fldChar w:fldCharType="separate"/>
+      </w:r>
+      <w:r>
+        <w:rPr>
+          <w:rFonts w:ascii="Georgia" w:hAnsi="Georgia"/>
+          <w:b/>
+          <w:bCs/>
+          <w:i w:val="0"/>
+          <w:iCs w:val="0"/>
+          <w:noProof/>
+          <w:sz w:val="22"/>
+          <w:szCs w:val="22"/>
+        </w:rPr>
+        <w:t>4</w:t>
+      </w:r>
+      <w:r>
+        <w:rPr>
+          <w:rFonts w:ascii="Georgia" w:hAnsi="Georgia"/>
+          <w:b/>
+          <w:bCs/>
+          <w:i w:val="0"/>
+          <w:iCs w:val="0"/>
+          <w:sz w:val="22"/>
+          <w:szCs w:val="22"/>
+        </w:rPr>
+        <w:fldChar w:fldCharType="end"/>
+      </w:r>
+      <w:r>
+        <w:rPr>
+          <w:rFonts w:ascii="Georgia" w:hAnsi="Georgia"/>
+          <w:i w:val="0"/>
+          <w:iCs w:val="0"/>
+          <w:sz w:val="22"/>
+          <w:szCs w:val="22"/>
         </w:rPr>
         <w:t>. Grafica de lo que mas extrañan los estudiantes</w:t>
       </w:r>
+      <w:bookmarkEnd w:id="22"/>
     </w:p>
     <w:p>
       <w:pPr>
@@ -8256,6 +8274,7 @@
     </w:p>
     <w:p>
       <w:pPr>
+        <w:spacing w:line="360" w:lineRule="auto"/>
         <w:jc w:val="both"/>
         <w:rPr>
           <w:rFonts w:ascii="Georgia" w:hAnsi="Georgia"/>
@@ -8384,72 +8403,101 @@
     <w:p>
       <w:pPr>
         <w:pStyle w:val="Caption"/>
-        <w:keepNext/>
-        <w:spacing w:line="360" w:lineRule="auto"/>
         <w:jc w:val="center"/>
         <w:rPr>
-          <w:rFonts w:ascii="Georgia" w:hAnsi="Georgia" w:cs="Arial"/>
-          <w:b/>
-          <w:bCs/>
+          <w:rFonts w:ascii="Georgia" w:hAnsi="Georgia"/>
           <w:i w:val="0"/>
           <w:iCs w:val="0"/>
           <w:sz w:val="22"/>
           <w:szCs w:val="22"/>
-          <w:lang w:val="es-ES"/>
-        </w:rPr>
-      </w:pPr>
-      <w:r>
-        <w:rPr>
-          <w:rFonts w:ascii="Georgia" w:hAnsi="Georgia" w:cs="Arial"/>
+        </w:rPr>
+      </w:pPr>
+      <w:bookmarkStart w:id="23" w:name="_Toc92726796"/>
+      <w:r>
+        <w:rPr>
+          <w:rFonts w:ascii="Georgia" w:hAnsi="Georgia"/>
           <w:b/>
           <w:bCs/>
           <w:i w:val="0"/>
           <w:iCs w:val="0"/>
           <w:sz w:val="22"/>
           <w:szCs w:val="22"/>
-          <w:lang w:val="es-ES"/>
-        </w:rPr>
-        <w:t xml:space="preserve">Figura </w:t>
-      </w:r>
-      <w:r>
-        <w:rPr>
-          <w:rFonts w:ascii="Georgia" w:hAnsi="Georgia" w:cs="Arial"/>
+        </w:rPr>
+        <w:t xml:space="preserve">Ilustración </w:t>
+      </w:r>
+      <w:r>
+        <w:rPr>
+          <w:rFonts w:ascii="Georgia" w:hAnsi="Georgia"/>
           <w:b/>
           <w:bCs/>
           <w:i w:val="0"/>
           <w:iCs w:val="0"/>
           <w:sz w:val="22"/>
           <w:szCs w:val="22"/>
-          <w:lang w:val="es-ES"/>
-        </w:rPr>
-        <w:t>5</w:t>
-      </w:r>
-      <w:r>
-        <w:rPr>
-          <w:rFonts w:ascii="Georgia" w:hAnsi="Georgia" w:cs="Arial"/>
+        </w:rPr>
+        <w:fldChar w:fldCharType="begin"/>
+      </w:r>
+      <w:r>
+        <w:rPr>
+          <w:rFonts w:ascii="Georgia" w:hAnsi="Georgia"/>
           <w:b/>
           <w:bCs/>
           <w:i w:val="0"/>
           <w:iCs w:val="0"/>
           <w:sz w:val="22"/>
           <w:szCs w:val="22"/>
-          <w:lang w:val="es-ES"/>
-        </w:rPr>
-        <w:t xml:space="preserve">. </w:t>
-      </w:r>
-      <w:r>
-        <w:rPr>
-          <w:rFonts w:ascii="Georgia" w:hAnsi="Georgia" w:cs="Arial"/>
+        </w:rPr>
+        <w:instrText xml:space="preserve"> SEQ Ilustración \* ARABIC </w:instrText>
+      </w:r>
+      <w:r>
+        <w:rPr>
+          <w:rFonts w:ascii="Georgia" w:hAnsi="Georgia"/>
           <w:b/>
           <w:bCs/>
           <w:i w:val="0"/>
           <w:iCs w:val="0"/>
           <w:sz w:val="22"/>
           <w:szCs w:val="22"/>
-          <w:lang w:val="es-ES"/>
-        </w:rPr>
-        <w:t>Diferencias entre las variables de cercanía familiar, problemas de salud, productividad y edad</w:t>
-      </w:r>
+        </w:rPr>
+        <w:fldChar w:fldCharType="separate"/>
+      </w:r>
+      <w:r>
+        <w:rPr>
+          <w:rFonts w:ascii="Georgia" w:hAnsi="Georgia"/>
+          <w:b/>
+          <w:bCs/>
+          <w:i w:val="0"/>
+          <w:iCs w:val="0"/>
+          <w:noProof/>
+          <w:sz w:val="22"/>
+          <w:szCs w:val="22"/>
+        </w:rPr>
+        <w:t>5</w:t>
+      </w:r>
+      <w:r>
+        <w:rPr>
+          <w:rFonts w:ascii="Georgia" w:hAnsi="Georgia"/>
+          <w:b/>
+          <w:bCs/>
+          <w:i w:val="0"/>
+          <w:iCs w:val="0"/>
+          <w:sz w:val="22"/>
+          <w:szCs w:val="22"/>
+        </w:rPr>
+        <w:fldChar w:fldCharType="end"/>
+      </w:r>
+      <w:r>
+        <w:rPr>
+          <w:rFonts w:ascii="Georgia" w:hAnsi="Georgia"/>
+          <w:i w:val="0"/>
+          <w:iCs w:val="0"/>
+          <w:noProof/>
+          <w:sz w:val="22"/>
+          <w:szCs w:val="22"/>
+        </w:rPr>
+        <w:t>. Diferencias entre las variables de cercanía familiar, problemas de salud, productividad y edad</w:t>
+      </w:r>
+      <w:bookmarkEnd w:id="23"/>
     </w:p>
     <w:p>
       <w:pPr>
@@ -8534,6 +8582,7 @@
     </w:p>
     <w:p>
       <w:pPr>
+        <w:spacing w:line="360" w:lineRule="auto"/>
         <w:jc w:val="both"/>
         <w:rPr>
           <w:rFonts w:ascii="Georgia" w:hAnsi="Georgia"/>
@@ -8591,7 +8640,7 @@
           <w:szCs w:val="22"/>
           <w:lang w:val="es-ES"/>
         </w:rPr>
-        <w:t xml:space="preserve">se analizan 3 variables binarias Familia, Salud y productividad. Con respecto a la salud un porcentaje relativamente bajo del 13,7% sufre problemas de salud, considerando la situación del Covid-19, un hallazgo importante es que la población que esta entre los (41.7 y </w:t>
+        <w:t xml:space="preserve">se analizan 3 variables binarias Familia, Salud y productividad. Con respecto a la salud un porcentaje relativamente bajo del 13,7% sufre problemas de salud, </w:t>
       </w:r>
       <w:r>
         <w:rPr>
@@ -8600,7 +8649,8 @@
           <w:szCs w:val="22"/>
           <w:lang w:val="es-ES"/>
         </w:rPr>
-        <w:t xml:space="preserve">59.1) dice no tener ningún problema de salud, mientras que las poblaciones mas jóvenes un pequeño porcentaje si. Como resultado de las restricciones, </w:t>
+        <w:lastRenderedPageBreak/>
+        <w:t xml:space="preserve">considerando la situación del Covid-19, un hallazgo importante es que la población que esta entre los (41.7 y </w:t>
       </w:r>
       <w:r>
         <w:rPr>
@@ -8609,8 +8659,7 @@
           <w:szCs w:val="22"/>
           <w:lang w:val="es-ES"/>
         </w:rPr>
-        <w:lastRenderedPageBreak/>
-        <w:t>situación de salud publica, las personas han estado mas cercanas de su familia arrojando un promedio del 70.3% de la población. El tiempo de productividad esta en un 48.6% y para la población de edad mayor alcanza el 75%, gracias a la virtualidad las personas lograron tener mayor productividad, al optimizar tiempo y espacio en un solo lugar, reducir actividades ineficientes y tener mas tiempo de concentración y productividad.</w:t>
+        <w:t>59.1) dice no tener ningún problema de salud, mientras que las poblaciones mas jóvenes un pequeño porcentaje si. Como resultado de las restricciones, situación de salud publica, las personas han estado mas cercanas de su familia arrojando un promedio del 70.3% de la población. El tiempo de productividad esta en un 48.6% y para la población de edad mayor alcanza el 75%, gracias a la virtualidad las personas lograron tener mayor productividad, al optimizar tiempo y espacio en un solo lugar, reducir actividades ineficientes y tener mas tiempo de concentración y productividad.</w:t>
       </w:r>
     </w:p>
     <w:p>
@@ -8648,7 +8697,7 @@
           <w:szCs w:val="22"/>
         </w:rPr>
       </w:pPr>
-      <w:bookmarkStart w:id="13" w:name="_Toc92481545"/>
+      <w:bookmarkStart w:id="24" w:name="_Toc92725989"/>
       <w:r>
         <w:rPr>
           <w:rFonts w:ascii="Georgia" w:hAnsi="Georgia"/>
@@ -8660,26 +8709,22 @@
         </w:rPr>
         <w:t>Conclusiones</w:t>
       </w:r>
-      <w:bookmarkEnd w:id="13"/>
+      <w:bookmarkEnd w:id="24"/>
     </w:p>
     <w:p>
       <w:pPr>
-        <w:pStyle w:val="Heading1"/>
-        <w:tabs>
-          <w:tab w:val="left" w:pos="462"/>
-        </w:tabs>
-        <w:spacing w:before="92" w:line="360" w:lineRule="auto"/>
-        <w:ind w:firstLine="0"/>
+        <w:pStyle w:val="BodyText"/>
+        <w:spacing w:line="360" w:lineRule="auto"/>
         <w:jc w:val="both"/>
         <w:rPr>
-          <w:rFonts w:ascii="Georgia" w:eastAsia="Times New Roman" w:hAnsi="Georgia" w:cs="Times New Roman"/>
-          <w:sz w:val="22"/>
-          <w:szCs w:val="22"/>
-        </w:rPr>
-      </w:pPr>
-      <w:r>
-        <w:rPr>
-          <w:rFonts w:ascii="Georgia" w:eastAsia="Times New Roman" w:hAnsi="Georgia" w:cs="Times New Roman"/>
+          <w:rFonts w:ascii="Georgia" w:hAnsi="Georgia"/>
+          <w:sz w:val="22"/>
+          <w:szCs w:val="22"/>
+        </w:rPr>
+      </w:pPr>
+      <w:r>
+        <w:rPr>
+          <w:rFonts w:ascii="Georgia" w:hAnsi="Georgia"/>
           <w:sz w:val="22"/>
           <w:szCs w:val="22"/>
         </w:rPr>
@@ -8687,7 +8732,7 @@
       </w:r>
       <w:r>
         <w:rPr>
-          <w:rFonts w:ascii="Georgia" w:eastAsia="Times New Roman" w:hAnsi="Georgia" w:cs="Times New Roman"/>
+          <w:rFonts w:ascii="Georgia" w:hAnsi="Georgia"/>
           <w:sz w:val="22"/>
           <w:szCs w:val="22"/>
         </w:rPr>
@@ -8695,39 +8740,15 @@
       </w:r>
       <w:r>
         <w:rPr>
-          <w:rFonts w:ascii="Georgia" w:eastAsia="Times New Roman" w:hAnsi="Georgia" w:cs="Times New Roman"/>
-          <w:sz w:val="22"/>
-          <w:szCs w:val="22"/>
-        </w:rPr>
-        <w:t xml:space="preserve"> </w:t>
-      </w:r>
-      <w:r>
-        <w:rPr>
-          <w:rFonts w:ascii="Georgia" w:eastAsia="Times New Roman" w:hAnsi="Georgia" w:cs="Times New Roman"/>
-          <w:sz w:val="22"/>
-          <w:szCs w:val="22"/>
-        </w:rPr>
-        <w:t>saludables</w:t>
-      </w:r>
-      <w:r>
-        <w:rPr>
-          <w:rFonts w:ascii="Georgia" w:eastAsia="Times New Roman" w:hAnsi="Georgia" w:cs="Times New Roman"/>
-          <w:sz w:val="22"/>
-          <w:szCs w:val="22"/>
-        </w:rPr>
-        <w:t xml:space="preserve"> </w:t>
-      </w:r>
-      <w:r>
-        <w:rPr>
-          <w:rFonts w:ascii="Georgia" w:eastAsia="Times New Roman" w:hAnsi="Georgia" w:cs="Times New Roman"/>
-          <w:sz w:val="22"/>
-          <w:szCs w:val="22"/>
-        </w:rPr>
-        <w:t xml:space="preserve">de los estudiantes, </w:t>
-      </w:r>
-      <w:r>
-        <w:rPr>
-          <w:rFonts w:ascii="Georgia" w:eastAsia="Times New Roman" w:hAnsi="Georgia" w:cs="Times New Roman"/>
+          <w:rFonts w:ascii="Georgia" w:hAnsi="Georgia"/>
+          <w:sz w:val="22"/>
+          <w:szCs w:val="22"/>
+        </w:rPr>
+        <w:t xml:space="preserve"> saludables de los estudiantes, </w:t>
+      </w:r>
+      <w:r>
+        <w:rPr>
+          <w:rFonts w:ascii="Georgia" w:hAnsi="Georgia"/>
           <w:sz w:val="22"/>
           <w:szCs w:val="22"/>
         </w:rPr>
@@ -8735,7 +8756,7 @@
       </w:r>
       <w:r>
         <w:rPr>
-          <w:rFonts w:ascii="Georgia" w:eastAsia="Times New Roman" w:hAnsi="Georgia" w:cs="Times New Roman"/>
+          <w:rFonts w:ascii="Georgia" w:hAnsi="Georgia"/>
           <w:sz w:val="22"/>
           <w:szCs w:val="22"/>
         </w:rPr>
@@ -8743,7 +8764,7 @@
       </w:r>
       <w:r>
         <w:rPr>
-          <w:rFonts w:ascii="Georgia" w:eastAsia="Times New Roman" w:hAnsi="Georgia" w:cs="Times New Roman"/>
+          <w:rFonts w:ascii="Georgia" w:hAnsi="Georgia"/>
           <w:sz w:val="22"/>
           <w:szCs w:val="22"/>
         </w:rPr>
@@ -8751,7 +8772,7 @@
       </w:r>
       <w:r>
         <w:rPr>
-          <w:rFonts w:ascii="Georgia" w:eastAsia="Times New Roman" w:hAnsi="Georgia" w:cs="Times New Roman"/>
+          <w:rFonts w:ascii="Georgia" w:hAnsi="Georgia"/>
           <w:sz w:val="22"/>
           <w:szCs w:val="22"/>
         </w:rPr>
@@ -8759,7 +8780,7 @@
       </w:r>
       <w:r>
         <w:rPr>
-          <w:rFonts w:ascii="Georgia" w:eastAsia="Times New Roman" w:hAnsi="Georgia" w:cs="Times New Roman"/>
+          <w:rFonts w:ascii="Georgia" w:hAnsi="Georgia"/>
           <w:sz w:val="22"/>
           <w:szCs w:val="22"/>
         </w:rPr>
@@ -8768,22 +8789,18 @@
     </w:p>
     <w:p>
       <w:pPr>
-        <w:pStyle w:val="Heading1"/>
-        <w:tabs>
-          <w:tab w:val="left" w:pos="462"/>
-        </w:tabs>
-        <w:spacing w:before="92" w:line="360" w:lineRule="auto"/>
-        <w:ind w:firstLine="0"/>
+        <w:pStyle w:val="BodyText"/>
+        <w:spacing w:line="360" w:lineRule="auto"/>
         <w:jc w:val="both"/>
         <w:rPr>
-          <w:rFonts w:ascii="Georgia" w:eastAsia="Times New Roman" w:hAnsi="Georgia" w:cs="Times New Roman"/>
-          <w:sz w:val="22"/>
-          <w:szCs w:val="22"/>
-        </w:rPr>
-      </w:pPr>
-      <w:r>
-        <w:rPr>
-          <w:rFonts w:ascii="Georgia" w:eastAsia="Times New Roman" w:hAnsi="Georgia" w:cs="Times New Roman"/>
+          <w:rFonts w:ascii="Georgia" w:hAnsi="Georgia"/>
+          <w:sz w:val="22"/>
+          <w:szCs w:val="22"/>
+        </w:rPr>
+      </w:pPr>
+      <w:r>
+        <w:rPr>
+          <w:rFonts w:ascii="Georgia" w:hAnsi="Georgia"/>
           <w:sz w:val="22"/>
           <w:szCs w:val="22"/>
         </w:rPr>
@@ -8791,7 +8808,7 @@
       </w:r>
       <w:r>
         <w:rPr>
-          <w:rFonts w:ascii="Georgia" w:eastAsia="Times New Roman" w:hAnsi="Georgia" w:cs="Times New Roman"/>
+          <w:rFonts w:ascii="Georgia" w:hAnsi="Georgia"/>
           <w:sz w:val="22"/>
           <w:szCs w:val="22"/>
         </w:rPr>
@@ -8800,22 +8817,18 @@
     </w:p>
     <w:p>
       <w:pPr>
-        <w:pStyle w:val="Heading1"/>
-        <w:tabs>
-          <w:tab w:val="left" w:pos="462"/>
-        </w:tabs>
-        <w:spacing w:before="92" w:line="360" w:lineRule="auto"/>
-        <w:ind w:firstLine="0"/>
+        <w:pStyle w:val="BodyText"/>
+        <w:spacing w:line="360" w:lineRule="auto"/>
         <w:jc w:val="both"/>
         <w:rPr>
-          <w:rFonts w:ascii="Georgia" w:eastAsia="Times New Roman" w:hAnsi="Georgia" w:cs="Times New Roman"/>
-          <w:sz w:val="22"/>
-          <w:szCs w:val="22"/>
-        </w:rPr>
-      </w:pPr>
-      <w:r>
-        <w:rPr>
-          <w:rFonts w:ascii="Georgia" w:eastAsia="Times New Roman" w:hAnsi="Georgia" w:cs="Times New Roman"/>
+          <w:rFonts w:ascii="Georgia" w:hAnsi="Georgia"/>
+          <w:sz w:val="22"/>
+          <w:szCs w:val="22"/>
+        </w:rPr>
+      </w:pPr>
+      <w:r>
+        <w:rPr>
+          <w:rFonts w:ascii="Georgia" w:hAnsi="Georgia"/>
           <w:sz w:val="22"/>
           <w:szCs w:val="22"/>
         </w:rPr>
@@ -8824,22 +8837,18 @@
     </w:p>
     <w:p>
       <w:pPr>
-        <w:pStyle w:val="Heading1"/>
-        <w:tabs>
-          <w:tab w:val="left" w:pos="462"/>
-        </w:tabs>
-        <w:spacing w:before="92" w:line="360" w:lineRule="auto"/>
-        <w:ind w:firstLine="0"/>
+        <w:pStyle w:val="BodyText"/>
+        <w:spacing w:line="360" w:lineRule="auto"/>
         <w:jc w:val="both"/>
         <w:rPr>
-          <w:rFonts w:ascii="Georgia" w:eastAsia="Times New Roman" w:hAnsi="Georgia" w:cs="Times New Roman"/>
-          <w:sz w:val="22"/>
-          <w:szCs w:val="22"/>
-        </w:rPr>
-      </w:pPr>
-      <w:r>
-        <w:rPr>
-          <w:rFonts w:ascii="Georgia" w:eastAsia="Times New Roman" w:hAnsi="Georgia" w:cs="Times New Roman"/>
+          <w:rFonts w:ascii="Georgia" w:hAnsi="Georgia"/>
+          <w:sz w:val="22"/>
+          <w:szCs w:val="22"/>
+        </w:rPr>
+      </w:pPr>
+      <w:r>
+        <w:rPr>
+          <w:rFonts w:ascii="Georgia" w:hAnsi="Georgia"/>
           <w:sz w:val="22"/>
           <w:szCs w:val="22"/>
         </w:rPr>
@@ -8868,7 +8877,7 @@
           <w:szCs w:val="22"/>
         </w:rPr>
       </w:pPr>
-      <w:bookmarkStart w:id="14" w:name="_Toc92481549"/>
+      <w:bookmarkStart w:id="25" w:name="_Toc92725990"/>
       <w:r>
         <w:rPr>
           <w:rFonts w:ascii="Georgia" w:hAnsi="Georgia"/>
@@ -8880,17 +8889,12 @@
         </w:rPr>
         <w:t>Anexos</w:t>
       </w:r>
-      <w:bookmarkStart w:id="15" w:name="_Toc92481551"/>
-      <w:bookmarkEnd w:id="14"/>
+      <w:bookmarkEnd w:id="25"/>
     </w:p>
     <w:p>
       <w:pPr>
-        <w:pStyle w:val="Heading1"/>
-        <w:tabs>
-          <w:tab w:val="left" w:pos="462"/>
-        </w:tabs>
-        <w:spacing w:before="92" w:line="360" w:lineRule="auto"/>
-        <w:ind w:firstLine="0"/>
+        <w:pStyle w:val="BodyText"/>
+        <w:spacing w:line="360" w:lineRule="auto"/>
         <w:rPr>
           <w:rFonts w:ascii="Georgia" w:hAnsi="Georgia"/>
           <w:sz w:val="22"/>
@@ -8908,15 +8912,8 @@
     </w:p>
     <w:p>
       <w:pPr>
-        <w:pStyle w:val="Heading1"/>
-        <w:numPr>
-          <w:ilvl w:val="0"/>
-          <w:numId w:val="40"/>
-        </w:numPr>
-        <w:tabs>
-          <w:tab w:val="left" w:pos="462"/>
-        </w:tabs>
-        <w:spacing w:before="92" w:line="360" w:lineRule="auto"/>
+        <w:pStyle w:val="BodyText"/>
+        <w:spacing w:line="360" w:lineRule="auto"/>
         <w:rPr>
           <w:rFonts w:ascii="Georgia" w:hAnsi="Georgia"/>
           <w:sz w:val="22"/>
@@ -8942,38 +8939,13 @@
           <w:szCs w:val="22"/>
           <w:lang w:val="en-US"/>
         </w:rPr>
-        <w:t xml:space="preserve"> </w:t>
-      </w:r>
-      <w:r>
-        <w:rPr>
-          <w:rFonts w:ascii="Georgia" w:hAnsi="Georgia"/>
-          <w:sz w:val="22"/>
-          <w:szCs w:val="22"/>
-          <w:lang w:val="en-US"/>
-        </w:rPr>
-        <w:t>COVID-19 Survey Student Responses.csv</w:t>
-      </w:r>
-      <w:r>
-        <w:rPr>
-          <w:rFonts w:ascii="Georgia" w:hAnsi="Georgia"/>
-          <w:sz w:val="22"/>
-          <w:szCs w:val="22"/>
-          <w:lang w:val="en-US"/>
-        </w:rPr>
-        <w:t>.</w:t>
+        <w:t xml:space="preserve"> COVID-19 Survey Student Responses.csv.</w:t>
       </w:r>
     </w:p>
     <w:p>
       <w:pPr>
-        <w:pStyle w:val="Heading1"/>
-        <w:numPr>
-          <w:ilvl w:val="0"/>
-          <w:numId w:val="40"/>
-        </w:numPr>
-        <w:tabs>
-          <w:tab w:val="left" w:pos="462"/>
-        </w:tabs>
-        <w:spacing w:before="92" w:line="360" w:lineRule="auto"/>
+        <w:pStyle w:val="BodyText"/>
+        <w:spacing w:line="360" w:lineRule="auto"/>
         <w:rPr>
           <w:rFonts w:ascii="Georgia" w:hAnsi="Georgia"/>
           <w:sz w:val="22"/>
@@ -8996,36 +8968,13 @@
           <w:sz w:val="22"/>
           <w:szCs w:val="22"/>
         </w:rPr>
-        <w:t xml:space="preserve"> </w:t>
-      </w:r>
-      <w:r>
-        <w:rPr>
-          <w:rFonts w:ascii="Georgia" w:hAnsi="Georgia"/>
-          <w:sz w:val="22"/>
-          <w:szCs w:val="22"/>
-        </w:rPr>
-        <w:t>Informe.docx</w:t>
-      </w:r>
-      <w:r>
-        <w:rPr>
-          <w:rFonts w:ascii="Georgia" w:hAnsi="Georgia"/>
-          <w:sz w:val="22"/>
-          <w:szCs w:val="22"/>
-        </w:rPr>
-        <w:t>.</w:t>
+        <w:t xml:space="preserve"> Informe.docx.</w:t>
       </w:r>
     </w:p>
     <w:p>
       <w:pPr>
-        <w:pStyle w:val="Heading1"/>
-        <w:numPr>
-          <w:ilvl w:val="0"/>
-          <w:numId w:val="40"/>
-        </w:numPr>
-        <w:tabs>
-          <w:tab w:val="left" w:pos="462"/>
-        </w:tabs>
-        <w:spacing w:before="92" w:line="360" w:lineRule="auto"/>
+        <w:pStyle w:val="BodyText"/>
+        <w:spacing w:line="360" w:lineRule="auto"/>
         <w:rPr>
           <w:rFonts w:ascii="Georgia" w:hAnsi="Georgia"/>
           <w:b/>
@@ -9053,61 +9002,13 @@
           <w:sz w:val="22"/>
           <w:szCs w:val="22"/>
         </w:rPr>
-        <w:t>Actividad</w:t>
-      </w:r>
-      <w:r>
-        <w:rPr>
-          <w:rFonts w:ascii="Georgia" w:hAnsi="Georgia"/>
-          <w:color w:val="000000" w:themeColor="text1"/>
-          <w:sz w:val="22"/>
-          <w:szCs w:val="22"/>
-        </w:rPr>
-        <w:t xml:space="preserve"> </w:t>
-      </w:r>
-      <w:r>
-        <w:rPr>
-          <w:rFonts w:ascii="Georgia" w:hAnsi="Georgia"/>
-          <w:color w:val="000000" w:themeColor="text1"/>
-          <w:sz w:val="22"/>
-          <w:szCs w:val="22"/>
-        </w:rPr>
-        <w:t>1</w:t>
-      </w:r>
-      <w:r>
-        <w:rPr>
-          <w:rFonts w:ascii="Georgia" w:hAnsi="Georgia"/>
-          <w:color w:val="000000" w:themeColor="text1"/>
-          <w:sz w:val="22"/>
-          <w:szCs w:val="22"/>
-        </w:rPr>
-        <w:t xml:space="preserve"> </w:t>
-      </w:r>
-      <w:r>
-        <w:rPr>
-          <w:rFonts w:ascii="Georgia" w:hAnsi="Georgia"/>
-          <w:color w:val="000000" w:themeColor="text1"/>
-          <w:sz w:val="22"/>
-          <w:szCs w:val="22"/>
-        </w:rPr>
-        <w:t>R</w:t>
-      </w:r>
-      <w:r>
-        <w:rPr>
-          <w:rFonts w:ascii="Georgia" w:hAnsi="Georgia"/>
-          <w:color w:val="000000" w:themeColor="text1"/>
-          <w:sz w:val="22"/>
-          <w:szCs w:val="22"/>
-        </w:rPr>
-        <w:t>.</w:t>
+        <w:t>Actividad 1 R.</w:t>
       </w:r>
     </w:p>
     <w:p>
       <w:pPr>
-        <w:pStyle w:val="Heading1"/>
-        <w:tabs>
-          <w:tab w:val="left" w:pos="462"/>
-        </w:tabs>
-        <w:spacing w:before="92" w:line="360" w:lineRule="auto"/>
+        <w:pStyle w:val="BodyText"/>
+        <w:spacing w:line="360" w:lineRule="auto"/>
         <w:rPr>
           <w:rFonts w:ascii="Georgia" w:hAnsi="Georgia"/>
           <w:color w:val="000000" w:themeColor="text1"/>
@@ -9134,16 +9035,7 @@
           <w:sz w:val="22"/>
           <w:szCs w:val="22"/>
         </w:rPr>
-        <w:t>R-Studio</w:t>
-      </w:r>
-      <w:r>
-        <w:rPr>
-          <w:rFonts w:ascii="Georgia" w:hAnsi="Georgia"/>
-          <w:color w:val="000000" w:themeColor="text1"/>
-          <w:sz w:val="22"/>
-          <w:szCs w:val="22"/>
-        </w:rPr>
-        <w:t xml:space="preserve"> (</w:t>
+        <w:t>R-Studio (</w:t>
       </w:r>
       <w:hyperlink r:id="rId18" w:history="1">
         <w:r>
@@ -9168,12 +9060,8 @@
     </w:p>
     <w:p>
       <w:pPr>
-        <w:pStyle w:val="Heading1"/>
-        <w:tabs>
-          <w:tab w:val="left" w:pos="462"/>
-        </w:tabs>
-        <w:spacing w:before="92" w:line="360" w:lineRule="auto"/>
-        <w:jc w:val="both"/>
+        <w:pStyle w:val="BodyText"/>
+        <w:spacing w:line="360" w:lineRule="auto"/>
         <w:rPr>
           <w:rFonts w:ascii="Georgia" w:hAnsi="Georgia"/>
           <w:b/>
@@ -9516,19 +9404,29 @@
           <w:szCs w:val="22"/>
           <w:lang w:val="en-US"/>
         </w:rPr>
+        <w:t>ggeasy</w:t>
+      </w:r>
+      <w:proofErr w:type="spellEnd"/>
+      <w:r>
+        <w:rPr>
+          <w:rFonts w:ascii="Georgia" w:hAnsi="Georgia"/>
+          <w:color w:val="000000" w:themeColor="text1"/>
+          <w:sz w:val="22"/>
+          <w:szCs w:val="22"/>
+          <w:lang w:val="en-US"/>
+        </w:rPr>
+        <w:t xml:space="preserve">, </w:t>
+      </w:r>
+      <w:r>
+        <w:rPr>
+          <w:rFonts w:ascii="Georgia" w:hAnsi="Georgia"/>
+          <w:color w:val="000000" w:themeColor="text1"/>
+          <w:sz w:val="22"/>
+          <w:szCs w:val="22"/>
+          <w:lang w:val="en-US"/>
+        </w:rPr>
         <w:lastRenderedPageBreak/>
-        <w:t>ggeasy</w:t>
-      </w:r>
-      <w:proofErr w:type="spellEnd"/>
-      <w:r>
-        <w:rPr>
-          <w:rFonts w:ascii="Georgia" w:hAnsi="Georgia"/>
-          <w:color w:val="000000" w:themeColor="text1"/>
-          <w:sz w:val="22"/>
-          <w:szCs w:val="22"/>
-          <w:lang w:val="en-US"/>
-        </w:rPr>
-        <w:t xml:space="preserve">, grid, </w:t>
+        <w:t xml:space="preserve">grid, </w:t>
       </w:r>
       <w:proofErr w:type="spellStart"/>
       <w:r>
@@ -9558,7 +9456,7 @@
         <w:pStyle w:val="Heading1"/>
         <w:numPr>
           <w:ilvl w:val="1"/>
-          <w:numId w:val="36"/>
+          <w:numId w:val="41"/>
         </w:numPr>
         <w:tabs>
           <w:tab w:val="left" w:pos="462"/>
@@ -9573,6 +9471,7 @@
           <w:szCs w:val="22"/>
         </w:rPr>
       </w:pPr>
+      <w:bookmarkStart w:id="26" w:name="_Toc92725991"/>
       <w:r>
         <w:rPr>
           <w:rFonts w:ascii="Georgia" w:hAnsi="Georgia"/>
@@ -9617,7 +9516,6 @@
         </w:rPr>
         <w:t>Encuesta</w:t>
       </w:r>
-      <w:bookmarkEnd w:id="15"/>
       <w:r>
         <w:rPr>
           <w:rFonts w:ascii="Georgia" w:hAnsi="Georgia"/>
@@ -9629,29 +9527,19 @@
         </w:rPr>
         <w:t>)</w:t>
       </w:r>
+      <w:bookmarkEnd w:id="26"/>
     </w:p>
     <w:p>
       <w:pPr>
-        <w:pStyle w:val="Heading1"/>
-        <w:tabs>
-          <w:tab w:val="left" w:pos="462"/>
-        </w:tabs>
-        <w:spacing w:before="92" w:line="360" w:lineRule="auto"/>
-        <w:ind w:left="104" w:firstLine="0"/>
-        <w:rPr>
-          <w:rFonts w:ascii="Georgia" w:hAnsi="Georgia"/>
-          <w:b/>
-          <w:bCs/>
-          <w:sz w:val="22"/>
-          <w:szCs w:val="22"/>
-        </w:rPr>
-      </w:pPr>
-      <w:bookmarkStart w:id="16" w:name="_Toc92481553"/>
-      <w:r>
-        <w:rPr>
-          <w:rFonts w:ascii="Georgia" w:hAnsi="Georgia"/>
-          <w:sz w:val="22"/>
-          <w:szCs w:val="22"/>
+        <w:pStyle w:val="BodyText"/>
+        <w:rPr>
+          <w:b/>
+          <w:bCs/>
+        </w:rPr>
+      </w:pPr>
+      <w:r>
+        <w:rPr>
+          <w:noProof/>
         </w:rPr>
         <w:drawing>
           <wp:inline distT="0" distB="0" distL="0" distR="0" wp14:anchorId="3CA2CD00" wp14:editId="69213577">
@@ -9689,580 +9577,6 @@
           </wp:inline>
         </w:drawing>
       </w:r>
-      <w:bookmarkEnd w:id="16"/>
-    </w:p>
-    <w:p>
-      <w:pPr>
-        <w:pStyle w:val="Heading1"/>
-        <w:numPr>
-          <w:ilvl w:val="0"/>
-          <w:numId w:val="12"/>
-        </w:numPr>
-        <w:tabs>
-          <w:tab w:val="left" w:pos="462"/>
-        </w:tabs>
-        <w:spacing w:before="1" w:line="360" w:lineRule="auto"/>
-        <w:ind w:hanging="358"/>
-        <w:jc w:val="left"/>
-        <w:rPr>
-          <w:rFonts w:ascii="Georgia" w:hAnsi="Georgia"/>
-          <w:b/>
-          <w:bCs/>
-          <w:sz w:val="22"/>
-          <w:szCs w:val="22"/>
-        </w:rPr>
-      </w:pPr>
-      <w:bookmarkStart w:id="17" w:name="_Toc92481555"/>
-      <w:r>
-        <w:rPr>
-          <w:rFonts w:ascii="Georgia" w:hAnsi="Georgia"/>
-          <w:b/>
-          <w:bCs/>
-          <w:color w:val="5B9BD5"/>
-          <w:sz w:val="22"/>
-          <w:szCs w:val="22"/>
-        </w:rPr>
-        <w:t>Bibliografía</w:t>
-      </w:r>
-      <w:bookmarkEnd w:id="17"/>
-    </w:p>
-    <w:p>
-      <w:pPr>
-        <w:pStyle w:val="BodyText"/>
-        <w:spacing w:before="274" w:line="360" w:lineRule="auto"/>
-        <w:ind w:left="104" w:right="114"/>
-        <w:jc w:val="both"/>
-        <w:rPr>
-          <w:rFonts w:ascii="Georgia" w:hAnsi="Georgia"/>
-          <w:b/>
-          <w:bCs/>
-          <w:sz w:val="22"/>
-          <w:szCs w:val="22"/>
-        </w:rPr>
-      </w:pPr>
-      <w:r>
-        <w:rPr>
-          <w:rFonts w:ascii="Georgia" w:hAnsi="Georgia"/>
-          <w:b/>
-          <w:bCs/>
-          <w:sz w:val="22"/>
-          <w:szCs w:val="22"/>
-        </w:rPr>
-        <w:t>https://www.youtube.com/watch?v=CuKr7GzohbI</w:t>
-      </w:r>
-    </w:p>
-    <w:p>
-      <w:pPr>
-        <w:pStyle w:val="BodyText"/>
-        <w:spacing w:before="274" w:line="360" w:lineRule="auto"/>
-        <w:ind w:left="104" w:right="114"/>
-        <w:jc w:val="both"/>
-        <w:rPr>
-          <w:rFonts w:ascii="Georgia" w:hAnsi="Georgia"/>
-          <w:b/>
-          <w:bCs/>
-          <w:sz w:val="22"/>
-          <w:szCs w:val="22"/>
-        </w:rPr>
-      </w:pPr>
-      <w:r>
-        <w:rPr>
-          <w:rFonts w:ascii="Georgia" w:hAnsi="Georgia"/>
-          <w:b/>
-          <w:bCs/>
-          <w:sz w:val="22"/>
-          <w:szCs w:val="22"/>
-        </w:rPr>
-        <w:t>https://www.youtube.com/watch?v=VWOvYPTrrNA</w:t>
-      </w:r>
-    </w:p>
-    <w:p>
-      <w:pPr>
-        <w:pStyle w:val="BodyText"/>
-        <w:spacing w:before="274" w:line="360" w:lineRule="auto"/>
-        <w:ind w:left="104" w:right="114"/>
-        <w:jc w:val="both"/>
-        <w:rPr>
-          <w:rFonts w:ascii="Georgia" w:hAnsi="Georgia"/>
-          <w:b/>
-          <w:bCs/>
-          <w:sz w:val="22"/>
-          <w:szCs w:val="22"/>
-        </w:rPr>
-      </w:pPr>
-      <w:r>
-        <w:rPr>
-          <w:rFonts w:ascii="Georgia" w:hAnsi="Georgia"/>
-          <w:b/>
-          <w:bCs/>
-          <w:sz w:val="22"/>
-          <w:szCs w:val="22"/>
-        </w:rPr>
-        <w:t>https://datos.gob.es/es/documentacion/guia-</w:t>
-      </w:r>
-    </w:p>
-    <w:p>
-      <w:pPr>
-        <w:pStyle w:val="BodyText"/>
-        <w:spacing w:before="274" w:line="360" w:lineRule="auto"/>
-        <w:ind w:left="104" w:right="114"/>
-        <w:jc w:val="both"/>
-        <w:rPr>
-          <w:rFonts w:ascii="Georgia" w:hAnsi="Georgia"/>
-          <w:b/>
-          <w:bCs/>
-          <w:sz w:val="22"/>
-          <w:szCs w:val="22"/>
-        </w:rPr>
-      </w:pPr>
-      <w:hyperlink r:id="rId20" w:history="1">
-        <w:r>
-          <w:rPr>
-            <w:rStyle w:val="Hyperlink"/>
-            <w:rFonts w:ascii="Georgia" w:hAnsi="Georgia"/>
-            <w:b/>
-            <w:bCs/>
-            <w:sz w:val="22"/>
-            <w:szCs w:val="22"/>
-          </w:rPr>
-          <w:t>https://datos.gob.es/es/documentacion/guia-practica-de-introduccion-al-analisis-exploratorio-de-datos</w:t>
-        </w:r>
-      </w:hyperlink>
-    </w:p>
-    <w:p>
-      <w:pPr>
-        <w:pStyle w:val="BodyText"/>
-        <w:spacing w:before="274" w:line="360" w:lineRule="auto"/>
-        <w:ind w:left="104" w:right="114"/>
-        <w:jc w:val="both"/>
-        <w:rPr>
-          <w:rFonts w:ascii="Georgia" w:hAnsi="Georgia"/>
-          <w:b/>
-          <w:bCs/>
-          <w:sz w:val="22"/>
-          <w:szCs w:val="22"/>
-        </w:rPr>
-      </w:pPr>
-      <w:hyperlink r:id="rId21" w:history="1">
-        <w:r>
-          <w:rPr>
-            <w:rStyle w:val="Hyperlink"/>
-            <w:rFonts w:ascii="Georgia" w:hAnsi="Georgia"/>
-            <w:b/>
-            <w:bCs/>
-            <w:sz w:val="22"/>
-            <w:szCs w:val="22"/>
-          </w:rPr>
-          <w:t>https://www.youtube.com/watch?v=CIIzowIm9ZQ</w:t>
-        </w:r>
-      </w:hyperlink>
-    </w:p>
-    <w:p>
-      <w:pPr>
-        <w:pStyle w:val="BodyText"/>
-        <w:spacing w:before="274" w:line="360" w:lineRule="auto"/>
-        <w:ind w:left="104" w:right="114"/>
-        <w:jc w:val="both"/>
-        <w:rPr>
-          <w:rFonts w:ascii="Georgia" w:hAnsi="Georgia"/>
-          <w:b/>
-          <w:bCs/>
-          <w:sz w:val="22"/>
-          <w:szCs w:val="22"/>
-        </w:rPr>
-      </w:pPr>
-      <w:hyperlink r:id="rId22" w:history="1">
-        <w:r>
-          <w:rPr>
-            <w:rStyle w:val="Hyperlink"/>
-            <w:rFonts w:ascii="Georgia" w:hAnsi="Georgia"/>
-            <w:b/>
-            <w:bCs/>
-            <w:sz w:val="22"/>
-            <w:szCs w:val="22"/>
-          </w:rPr>
-          <w:t>https://miasesordetesis.com/como-identificar-y-definir-las-dimensiones-de-las-variables/</w:t>
-        </w:r>
-      </w:hyperlink>
-    </w:p>
-    <w:p>
-      <w:pPr>
-        <w:pStyle w:val="BodyText"/>
-        <w:spacing w:before="274" w:line="360" w:lineRule="auto"/>
-        <w:ind w:left="104" w:right="114"/>
-        <w:jc w:val="both"/>
-        <w:rPr>
-          <w:rFonts w:ascii="Georgia" w:hAnsi="Georgia"/>
-          <w:b/>
-          <w:bCs/>
-          <w:sz w:val="22"/>
-          <w:szCs w:val="22"/>
-        </w:rPr>
-      </w:pPr>
-      <w:hyperlink r:id="rId23" w:history="1">
-        <w:r>
-          <w:rPr>
-            <w:rStyle w:val="Hyperlink"/>
-            <w:rFonts w:ascii="Georgia" w:hAnsi="Georgia"/>
-            <w:b/>
-            <w:bCs/>
-            <w:sz w:val="22"/>
-            <w:szCs w:val="22"/>
-          </w:rPr>
-          <w:t>https://www.youtube.com/watch?v=788WtRruUlU</w:t>
-        </w:r>
-      </w:hyperlink>
-    </w:p>
-    <w:p>
-      <w:pPr>
-        <w:pStyle w:val="BodyText"/>
-        <w:spacing w:before="274" w:line="360" w:lineRule="auto"/>
-        <w:ind w:left="104" w:right="114"/>
-        <w:jc w:val="both"/>
-        <w:rPr>
-          <w:rFonts w:ascii="Georgia" w:hAnsi="Georgia"/>
-          <w:b/>
-          <w:bCs/>
-          <w:sz w:val="22"/>
-          <w:szCs w:val="22"/>
-        </w:rPr>
-      </w:pPr>
-      <w:hyperlink r:id="rId24" w:history="1">
-        <w:r>
-          <w:rPr>
-            <w:rStyle w:val="Hyperlink"/>
-            <w:rFonts w:ascii="Georgia" w:hAnsi="Georgia"/>
-            <w:b/>
-            <w:bCs/>
-            <w:sz w:val="22"/>
-            <w:szCs w:val="22"/>
-          </w:rPr>
-          <w:t>https://www.researchgate.net/publication/347935769_COVID-19_and_its_impact_on_education_social_life_and_mental_health_of_students_A_Survey</w:t>
-        </w:r>
-      </w:hyperlink>
-    </w:p>
-    <w:p>
-      <w:pPr>
-        <w:pStyle w:val="BodyText"/>
-        <w:spacing w:before="274" w:line="360" w:lineRule="auto"/>
-        <w:ind w:left="104" w:right="114"/>
-        <w:jc w:val="both"/>
-        <w:rPr>
-          <w:rStyle w:val="Hyperlink"/>
-          <w:rFonts w:ascii="Georgia" w:hAnsi="Georgia"/>
-          <w:b/>
-          <w:bCs/>
-          <w:sz w:val="22"/>
-          <w:szCs w:val="22"/>
-        </w:rPr>
-      </w:pPr>
-      <w:hyperlink r:id="rId25" w:history="1">
-        <w:r>
-          <w:rPr>
-            <w:rStyle w:val="Hyperlink"/>
-            <w:rFonts w:ascii="Georgia" w:hAnsi="Georgia"/>
-            <w:b/>
-            <w:bCs/>
-            <w:sz w:val="22"/>
-            <w:szCs w:val="22"/>
-          </w:rPr>
-          <w:t>https://www.kaggle.com/kunal28chaturvedi/covid19-and-its-impact-on-students</w:t>
-        </w:r>
-      </w:hyperlink>
-    </w:p>
-    <w:p>
-      <w:pPr>
-        <w:pStyle w:val="BodyText"/>
-        <w:spacing w:before="274" w:line="360" w:lineRule="auto"/>
-        <w:ind w:left="104" w:right="114"/>
-        <w:jc w:val="both"/>
-        <w:rPr>
-          <w:rStyle w:val="Hyperlink"/>
-          <w:rFonts w:ascii="Georgia" w:hAnsi="Georgia"/>
-          <w:b/>
-          <w:bCs/>
-          <w:sz w:val="22"/>
-          <w:szCs w:val="22"/>
-        </w:rPr>
-      </w:pPr>
-      <w:hyperlink r:id="rId26" w:history="1">
-        <w:r>
-          <w:rPr>
-            <w:rStyle w:val="Hyperlink"/>
-            <w:rFonts w:ascii="Georgia" w:hAnsi="Georgia"/>
-            <w:b/>
-            <w:bCs/>
-            <w:sz w:val="22"/>
-            <w:szCs w:val="22"/>
-          </w:rPr>
-          <w:t>https://soka.gitlab.io/blog/post/2019-02-14-diagramas-de-tarta-en-r/</w:t>
-        </w:r>
-      </w:hyperlink>
-    </w:p>
-    <w:p>
-      <w:pPr>
-        <w:pStyle w:val="BodyText"/>
-        <w:spacing w:before="274" w:line="360" w:lineRule="auto"/>
-        <w:ind w:left="104" w:right="114"/>
-        <w:jc w:val="both"/>
-        <w:rPr>
-          <w:rStyle w:val="Hyperlink"/>
-          <w:rFonts w:ascii="Georgia" w:hAnsi="Georgia"/>
-          <w:b/>
-          <w:bCs/>
-          <w:sz w:val="22"/>
-          <w:szCs w:val="22"/>
-        </w:rPr>
-      </w:pPr>
-      <w:hyperlink r:id="rId27" w:history="1">
-        <w:r>
-          <w:rPr>
-            <w:rStyle w:val="Hyperlink"/>
-            <w:rFonts w:ascii="Georgia" w:hAnsi="Georgia"/>
-            <w:b/>
-            <w:bCs/>
-            <w:sz w:val="22"/>
-            <w:szCs w:val="22"/>
-          </w:rPr>
-          <w:t>https://rdrr.io/cran/plotrix/man/histStack.html</w:t>
-        </w:r>
-      </w:hyperlink>
-    </w:p>
-    <w:p>
-      <w:pPr>
-        <w:pStyle w:val="BodyText"/>
-        <w:spacing w:before="274" w:line="360" w:lineRule="auto"/>
-        <w:ind w:left="104" w:right="114"/>
-        <w:jc w:val="both"/>
-        <w:rPr>
-          <w:rFonts w:ascii="Georgia" w:hAnsi="Georgia"/>
-          <w:b/>
-          <w:bCs/>
-          <w:sz w:val="22"/>
-          <w:szCs w:val="22"/>
-        </w:rPr>
-      </w:pPr>
-      <w:r>
-        <w:rPr>
-          <w:rFonts w:ascii="Georgia" w:hAnsi="Georgia"/>
-          <w:b/>
-          <w:bCs/>
-          <w:sz w:val="22"/>
-          <w:szCs w:val="22"/>
-        </w:rPr>
-        <w:t>https://www.odiolaestadistica.com/estadistica-r/covarianza/</w:t>
-      </w:r>
-    </w:p>
-    <w:p>
-      <w:pPr>
-        <w:pStyle w:val="BodyText"/>
-        <w:spacing w:before="274" w:line="360" w:lineRule="auto"/>
-        <w:ind w:left="104" w:right="114"/>
-        <w:jc w:val="both"/>
-        <w:rPr>
-          <w:rFonts w:ascii="Georgia" w:hAnsi="Georgia"/>
-          <w:b/>
-          <w:bCs/>
-          <w:sz w:val="22"/>
-          <w:szCs w:val="22"/>
-        </w:rPr>
-      </w:pPr>
-    </w:p>
-    <w:p>
-      <w:pPr>
-        <w:pStyle w:val="BodyText"/>
-        <w:spacing w:before="274" w:line="360" w:lineRule="auto"/>
-        <w:ind w:left="104" w:right="114"/>
-        <w:jc w:val="both"/>
-        <w:rPr>
-          <w:rFonts w:ascii="Georgia" w:hAnsi="Georgia"/>
-          <w:b/>
-          <w:bCs/>
-          <w:sz w:val="22"/>
-          <w:szCs w:val="22"/>
-        </w:rPr>
-      </w:pPr>
-      <w:r>
-        <w:rPr>
-          <w:rFonts w:ascii="Georgia" w:hAnsi="Georgia"/>
-          <w:b/>
-          <w:bCs/>
-          <w:sz w:val="22"/>
-          <w:szCs w:val="22"/>
-        </w:rPr>
-        <w:t xml:space="preserve">Herramientas: </w:t>
-      </w:r>
-      <w:proofErr w:type="spellStart"/>
-      <w:r>
-        <w:rPr>
-          <w:rFonts w:ascii="Georgia" w:hAnsi="Georgia"/>
-          <w:b/>
-          <w:bCs/>
-          <w:sz w:val="22"/>
-          <w:szCs w:val="22"/>
-        </w:rPr>
-        <w:t>Jupyter</w:t>
-      </w:r>
-      <w:proofErr w:type="spellEnd"/>
-      <w:r>
-        <w:rPr>
-          <w:rFonts w:ascii="Georgia" w:hAnsi="Georgia"/>
-          <w:b/>
-          <w:bCs/>
-          <w:sz w:val="22"/>
-          <w:szCs w:val="22"/>
-        </w:rPr>
-        <w:t xml:space="preserve"> </w:t>
-      </w:r>
-      <w:proofErr w:type="spellStart"/>
-      <w:r>
-        <w:rPr>
-          <w:rFonts w:ascii="Georgia" w:hAnsi="Georgia"/>
-          <w:b/>
-          <w:bCs/>
-          <w:sz w:val="22"/>
-          <w:szCs w:val="22"/>
-        </w:rPr>
-        <w:t>Nootebooks</w:t>
-      </w:r>
-      <w:proofErr w:type="spellEnd"/>
-      <w:r>
-        <w:rPr>
-          <w:rFonts w:ascii="Georgia" w:hAnsi="Georgia"/>
-          <w:b/>
-          <w:bCs/>
-          <w:sz w:val="22"/>
-          <w:szCs w:val="22"/>
-        </w:rPr>
-        <w:t xml:space="preserve"> Versión 6.4.2</w:t>
-      </w:r>
-      <w:r>
-        <w:rPr>
-          <w:rFonts w:ascii="Georgia" w:hAnsi="Georgia"/>
-          <w:b/>
-          <w:bCs/>
-          <w:sz w:val="22"/>
-          <w:szCs w:val="22"/>
-        </w:rPr>
-        <w:t xml:space="preserve"> (</w:t>
-      </w:r>
-      <w:hyperlink r:id="rId28" w:history="1">
-        <w:r>
-          <w:rPr>
-            <w:rStyle w:val="Hyperlink"/>
-            <w:rFonts w:ascii="Georgia" w:hAnsi="Georgia"/>
-            <w:b/>
-            <w:bCs/>
-            <w:sz w:val="22"/>
-            <w:szCs w:val="22"/>
-          </w:rPr>
-          <w:t>https://jupyter.org/</w:t>
-        </w:r>
-      </w:hyperlink>
-      <w:r>
-        <w:rPr>
-          <w:rFonts w:ascii="Georgia" w:hAnsi="Georgia"/>
-          <w:b/>
-          <w:bCs/>
-          <w:sz w:val="22"/>
-          <w:szCs w:val="22"/>
-        </w:rPr>
-        <w:t>)</w:t>
-      </w:r>
-      <w:r>
-        <w:rPr>
-          <w:rFonts w:ascii="Georgia" w:hAnsi="Georgia"/>
-          <w:b/>
-          <w:bCs/>
-          <w:sz w:val="22"/>
-          <w:szCs w:val="22"/>
-        </w:rPr>
-        <w:t>, Python versión 3.0</w:t>
-      </w:r>
-      <w:r>
-        <w:rPr>
-          <w:rFonts w:ascii="Georgia" w:hAnsi="Georgia"/>
-          <w:b/>
-          <w:bCs/>
-          <w:sz w:val="22"/>
-          <w:szCs w:val="22"/>
-        </w:rPr>
-        <w:t xml:space="preserve"> (</w:t>
-      </w:r>
-      <w:hyperlink r:id="rId29" w:history="1">
-        <w:r>
-          <w:rPr>
-            <w:rStyle w:val="Hyperlink"/>
-            <w:rFonts w:ascii="Georgia" w:hAnsi="Georgia"/>
-            <w:b/>
-            <w:bCs/>
-            <w:sz w:val="22"/>
-            <w:szCs w:val="22"/>
-          </w:rPr>
-          <w:t>https://www.python.org/</w:t>
-        </w:r>
-      </w:hyperlink>
-      <w:r>
-        <w:rPr>
-          <w:rFonts w:ascii="Georgia" w:hAnsi="Georgia"/>
-          <w:b/>
-          <w:bCs/>
-          <w:sz w:val="22"/>
-          <w:szCs w:val="22"/>
-        </w:rPr>
-        <w:t>)</w:t>
-      </w:r>
-      <w:r>
-        <w:rPr>
-          <w:rFonts w:ascii="Georgia" w:hAnsi="Georgia"/>
-          <w:b/>
-          <w:bCs/>
-          <w:sz w:val="22"/>
-          <w:szCs w:val="22"/>
-        </w:rPr>
-        <w:t xml:space="preserve">, </w:t>
-      </w:r>
-      <w:proofErr w:type="spellStart"/>
-      <w:r>
-        <w:rPr>
-          <w:rFonts w:ascii="Georgia" w:hAnsi="Georgia"/>
-          <w:b/>
-          <w:bCs/>
-          <w:sz w:val="22"/>
-          <w:szCs w:val="22"/>
-        </w:rPr>
-        <w:t>MongoDB</w:t>
-      </w:r>
-      <w:proofErr w:type="spellEnd"/>
-      <w:r>
-        <w:rPr>
-          <w:rFonts w:ascii="Georgia" w:hAnsi="Georgia"/>
-          <w:b/>
-          <w:bCs/>
-          <w:sz w:val="22"/>
-          <w:szCs w:val="22"/>
-        </w:rPr>
-        <w:t xml:space="preserve"> </w:t>
-      </w:r>
-    </w:p>
-    <w:p>
-      <w:pPr>
-        <w:spacing w:line="360" w:lineRule="auto"/>
-        <w:rPr>
-          <w:rFonts w:ascii="Georgia" w:hAnsi="Georgia"/>
-          <w:b/>
-          <w:bCs/>
-          <w:sz w:val="22"/>
-          <w:szCs w:val="22"/>
-          <w:lang w:val="es-ES"/>
-        </w:rPr>
-        <w:sectPr>
-          <w:headerReference w:type="default" r:id="rId30"/>
-          <w:pgSz w:w="11910" w:h="16840"/>
-          <w:pgMar w:top="1320" w:right="1580" w:bottom="1020" w:left="1600" w:header="427" w:footer="828" w:gutter="0"/>
-          <w:cols w:space="720"/>
-        </w:sectPr>
-      </w:pPr>
     </w:p>
     <w:p>
       <w:pPr>
@@ -10285,7 +9599,7 @@
           <w:szCs w:val="22"/>
         </w:rPr>
       </w:pPr>
-      <w:bookmarkStart w:id="18" w:name="_Toc92481556"/>
+      <w:bookmarkStart w:id="27" w:name="_Toc92725992"/>
       <w:r>
         <w:rPr>
           <w:rFonts w:ascii="Georgia" w:hAnsi="Georgia"/>
@@ -10295,33 +9609,9 @@
           <w:sz w:val="22"/>
           <w:szCs w:val="22"/>
         </w:rPr>
-        <w:lastRenderedPageBreak/>
-        <w:t>Referencias</w:t>
-      </w:r>
-      <w:r>
-        <w:rPr>
-          <w:rFonts w:ascii="Georgia" w:hAnsi="Georgia"/>
-          <w:b/>
-          <w:bCs/>
-          <w:color w:val="5B9BD5"/>
-          <w:spacing w:val="-2"/>
-          <w:sz w:val="22"/>
-          <w:szCs w:val="22"/>
-        </w:rPr>
-        <w:t xml:space="preserve"> </w:t>
-      </w:r>
-      <w:r>
-        <w:rPr>
-          <w:rFonts w:ascii="Georgia" w:hAnsi="Georgia"/>
-          <w:b/>
-          <w:bCs/>
-          <w:color w:val="5B9BD5"/>
-          <w:sz w:val="22"/>
-          <w:szCs w:val="22"/>
-        </w:rPr>
-        <w:t>bibliográficas</w:t>
-      </w:r>
-      <w:bookmarkEnd w:id="18"/>
+        <w:t>Bibliografía</w:t>
+      </w:r>
+      <w:bookmarkEnd w:id="27"/>
     </w:p>
     <w:sdt>
       <w:sdtPr>
@@ -10371,11 +9661,10 @@
             <w:p>
               <w:pPr>
                 <w:pStyle w:val="Bibliography"/>
+                <w:spacing w:line="360" w:lineRule="auto"/>
                 <w:ind w:left="720" w:hanging="720"/>
                 <w:rPr>
                   <w:rFonts w:ascii="Georgia" w:hAnsi="Georgia"/>
-                  <w:b/>
-                  <w:bCs/>
                   <w:noProof/>
                   <w:sz w:val="22"/>
                   <w:szCs w:val="22"/>
@@ -10418,8 +9707,6 @@
               <w:r>
                 <w:rPr>
                   <w:rFonts w:ascii="Georgia" w:hAnsi="Georgia"/>
-                  <w:b/>
-                  <w:bCs/>
                   <w:noProof/>
                   <w:sz w:val="22"/>
                   <w:szCs w:val="22"/>
@@ -10430,8 +9717,6 @@
               <w:r>
                 <w:rPr>
                   <w:rFonts w:ascii="Georgia" w:hAnsi="Georgia"/>
-                  <w:b/>
-                  <w:bCs/>
                   <w:i/>
                   <w:iCs/>
                   <w:noProof/>
@@ -10444,27 +9729,13 @@
               <w:r>
                 <w:rPr>
                   <w:rFonts w:ascii="Georgia" w:hAnsi="Georgia"/>
-                  <w:b/>
-                  <w:bCs/>
                   <w:noProof/>
                   <w:sz w:val="22"/>
                   <w:szCs w:val="22"/>
                   <w:lang w:val="es-ES"/>
                 </w:rPr>
-                <w:t xml:space="preserve"> Obtenido de Guía Práctica de Introducción al Análisis Exploratorio de Datos: https://datos.gob.es/es/documentacion/guia-practica-de-introduccion-al-analisis-exploratorio-de-datos.</w:t>
+                <w:t xml:space="preserve"> Obtenido de Guía Práctica de Introducción al Análisis Exploratorio de Datos: https://datos.gob.es/es/documentacion/guia-practica-de-introduccion-al-analisis-exploratorio-de-datos</w:t>
               </w:r>
-            </w:p>
-            <w:p>
-              <w:pPr>
-                <w:rPr>
-                  <w:rFonts w:ascii="Georgia" w:hAnsi="Georgia"/>
-                  <w:b/>
-                  <w:bCs/>
-                  <w:sz w:val="22"/>
-                  <w:szCs w:val="22"/>
-                  <w:lang w:val="es-ES"/>
-                </w:rPr>
-              </w:pPr>
             </w:p>
             <w:p>
               <w:pPr>
@@ -10472,8 +9743,6 @@
                 <w:ind w:left="720" w:hanging="720"/>
                 <w:rPr>
                   <w:rFonts w:ascii="Georgia" w:hAnsi="Georgia"/>
-                  <w:b/>
-                  <w:bCs/>
                   <w:noProof/>
                   <w:sz w:val="22"/>
                   <w:szCs w:val="22"/>
@@ -10483,8 +9752,6 @@
               <w:r>
                 <w:rPr>
                   <w:rFonts w:ascii="Georgia" w:hAnsi="Georgia"/>
-                  <w:b/>
-                  <w:bCs/>
                   <w:noProof/>
                   <w:sz w:val="22"/>
                   <w:szCs w:val="22"/>
@@ -10499,8 +9766,6 @@
                 <w:ind w:left="720" w:hanging="720"/>
                 <w:rPr>
                   <w:rFonts w:ascii="Georgia" w:hAnsi="Georgia"/>
-                  <w:b/>
-                  <w:bCs/>
                   <w:noProof/>
                   <w:sz w:val="22"/>
                   <w:szCs w:val="22"/>
@@ -10510,8 +9775,6 @@
               <w:r>
                 <w:rPr>
                   <w:rFonts w:ascii="Georgia" w:hAnsi="Georgia"/>
-                  <w:b/>
-                  <w:bCs/>
                   <w:noProof/>
                   <w:sz w:val="22"/>
                   <w:szCs w:val="22"/>
@@ -10522,8 +9785,6 @@
               <w:r>
                 <w:rPr>
                   <w:rFonts w:ascii="Georgia" w:hAnsi="Georgia"/>
-                  <w:b/>
-                  <w:bCs/>
                   <w:noProof/>
                   <w:sz w:val="22"/>
                   <w:szCs w:val="22"/>
@@ -10534,24 +9795,10 @@
             </w:p>
             <w:p>
               <w:pPr>
-                <w:rPr>
-                  <w:rFonts w:ascii="Georgia" w:hAnsi="Georgia"/>
-                  <w:b/>
-                  <w:bCs/>
-                  <w:sz w:val="22"/>
-                  <w:szCs w:val="22"/>
-                  <w:lang w:val="es-ES"/>
-                </w:rPr>
-              </w:pPr>
-            </w:p>
-            <w:p>
-              <w:pPr>
                 <w:pStyle w:val="Bibliography"/>
                 <w:ind w:left="720" w:hanging="720"/>
                 <w:rPr>
                   <w:rFonts w:ascii="Georgia" w:hAnsi="Georgia"/>
-                  <w:b/>
-                  <w:bCs/>
                   <w:noProof/>
                   <w:sz w:val="22"/>
                   <w:szCs w:val="22"/>
@@ -10561,8 +9808,6 @@
               <w:r>
                 <w:rPr>
                   <w:rFonts w:ascii="Georgia" w:hAnsi="Georgia"/>
-                  <w:b/>
-                  <w:bCs/>
                   <w:noProof/>
                   <w:sz w:val="22"/>
                   <w:szCs w:val="22"/>
@@ -10573,24 +9818,10 @@
             </w:p>
             <w:p>
               <w:pPr>
-                <w:rPr>
-                  <w:rFonts w:ascii="Georgia" w:hAnsi="Georgia"/>
-                  <w:b/>
-                  <w:bCs/>
-                  <w:sz w:val="22"/>
-                  <w:szCs w:val="22"/>
-                  <w:lang w:val="es-ES"/>
-                </w:rPr>
-              </w:pPr>
-            </w:p>
-            <w:p>
-              <w:pPr>
                 <w:pStyle w:val="Bibliography"/>
                 <w:ind w:left="720" w:hanging="720"/>
                 <w:rPr>
                   <w:rFonts w:ascii="Georgia" w:hAnsi="Georgia"/>
-                  <w:b/>
-                  <w:bCs/>
                   <w:noProof/>
                   <w:sz w:val="22"/>
                   <w:szCs w:val="22"/>
@@ -10600,8 +9831,6 @@
               <w:r>
                 <w:rPr>
                   <w:rFonts w:ascii="Georgia" w:hAnsi="Georgia"/>
-                  <w:b/>
-                  <w:bCs/>
                   <w:noProof/>
                   <w:sz w:val="22"/>
                   <w:szCs w:val="22"/>
@@ -10612,24 +9841,10 @@
             </w:p>
             <w:p>
               <w:pPr>
-                <w:rPr>
-                  <w:rFonts w:ascii="Georgia" w:hAnsi="Georgia"/>
-                  <w:b/>
-                  <w:bCs/>
-                  <w:sz w:val="22"/>
-                  <w:szCs w:val="22"/>
-                  <w:lang w:val="es-ES"/>
-                </w:rPr>
-              </w:pPr>
-            </w:p>
-            <w:p>
-              <w:pPr>
                 <w:pStyle w:val="Bibliography"/>
                 <w:ind w:left="720" w:hanging="720"/>
                 <w:rPr>
                   <w:rFonts w:ascii="Georgia" w:hAnsi="Georgia"/>
-                  <w:b/>
-                  <w:bCs/>
                   <w:noProof/>
                   <w:sz w:val="22"/>
                   <w:szCs w:val="22"/>
@@ -10639,8 +9854,6 @@
               <w:r>
                 <w:rPr>
                   <w:rFonts w:ascii="Georgia" w:hAnsi="Georgia"/>
-                  <w:b/>
-                  <w:bCs/>
                   <w:noProof/>
                   <w:sz w:val="22"/>
                   <w:szCs w:val="22"/>
@@ -10655,8 +9868,6 @@
                 <w:ind w:left="720" w:hanging="720"/>
                 <w:rPr>
                   <w:rFonts w:ascii="Georgia" w:hAnsi="Georgia"/>
-                  <w:b/>
-                  <w:bCs/>
                   <w:noProof/>
                   <w:sz w:val="22"/>
                   <w:szCs w:val="22"/>
@@ -10666,8 +9877,6 @@
               <w:r>
                 <w:rPr>
                   <w:rFonts w:ascii="Georgia" w:hAnsi="Georgia"/>
-                  <w:b/>
-                  <w:bCs/>
                   <w:noProof/>
                   <w:sz w:val="22"/>
                   <w:szCs w:val="22"/>
@@ -10678,24 +9887,10 @@
             </w:p>
             <w:p>
               <w:pPr>
-                <w:rPr>
-                  <w:rFonts w:ascii="Georgia" w:hAnsi="Georgia"/>
-                  <w:b/>
-                  <w:bCs/>
-                  <w:sz w:val="22"/>
-                  <w:szCs w:val="22"/>
-                  <w:lang w:val="es-ES"/>
-                </w:rPr>
-              </w:pPr>
-            </w:p>
-            <w:p>
-              <w:pPr>
                 <w:pStyle w:val="Bibliography"/>
                 <w:ind w:left="720" w:hanging="720"/>
                 <w:rPr>
                   <w:rFonts w:ascii="Georgia" w:hAnsi="Georgia"/>
-                  <w:b/>
-                  <w:bCs/>
                   <w:noProof/>
                   <w:sz w:val="22"/>
                   <w:szCs w:val="22"/>
@@ -10705,8 +9900,6 @@
               <w:r>
                 <w:rPr>
                   <w:rFonts w:ascii="Georgia" w:hAnsi="Georgia"/>
-                  <w:b/>
-                  <w:bCs/>
                   <w:noProof/>
                   <w:sz w:val="22"/>
                   <w:szCs w:val="22"/>
@@ -10717,8 +9910,6 @@
               <w:r>
                 <w:rPr>
                   <w:rFonts w:ascii="Georgia" w:hAnsi="Georgia"/>
-                  <w:b/>
-                  <w:bCs/>
                   <w:i/>
                   <w:iCs/>
                   <w:noProof/>
@@ -10731,8 +9922,6 @@
               <w:r>
                 <w:rPr>
                   <w:rFonts w:ascii="Georgia" w:hAnsi="Georgia"/>
-                  <w:b/>
-                  <w:bCs/>
                   <w:noProof/>
                   <w:sz w:val="22"/>
                   <w:szCs w:val="22"/>
@@ -10743,24 +9932,10 @@
             </w:p>
             <w:p>
               <w:pPr>
-                <w:rPr>
-                  <w:rFonts w:ascii="Georgia" w:hAnsi="Georgia"/>
-                  <w:b/>
-                  <w:bCs/>
-                  <w:sz w:val="22"/>
-                  <w:szCs w:val="22"/>
-                  <w:lang w:val="es-ES"/>
-                </w:rPr>
-              </w:pPr>
-            </w:p>
-            <w:p>
-              <w:pPr>
                 <w:pStyle w:val="Bibliography"/>
                 <w:ind w:left="720" w:hanging="720"/>
                 <w:rPr>
                   <w:rFonts w:ascii="Georgia" w:hAnsi="Georgia"/>
-                  <w:b/>
-                  <w:bCs/>
                   <w:noProof/>
                   <w:sz w:val="22"/>
                   <w:szCs w:val="22"/>
@@ -10770,8 +9945,6 @@
               <w:r>
                 <w:rPr>
                   <w:rFonts w:ascii="Georgia" w:hAnsi="Georgia"/>
-                  <w:b/>
-                  <w:bCs/>
                   <w:noProof/>
                   <w:sz w:val="22"/>
                   <w:szCs w:val="22"/>
@@ -10782,8 +9955,6 @@
               <w:r>
                 <w:rPr>
                   <w:rFonts w:ascii="Georgia" w:hAnsi="Georgia"/>
-                  <w:b/>
-                  <w:bCs/>
                   <w:i/>
                   <w:iCs/>
                   <w:noProof/>
@@ -10796,8 +9967,6 @@
               <w:r>
                 <w:rPr>
                   <w:rFonts w:ascii="Georgia" w:hAnsi="Georgia"/>
-                  <w:b/>
-                  <w:bCs/>
                   <w:noProof/>
                   <w:sz w:val="22"/>
                   <w:szCs w:val="22"/>
@@ -10808,7 +9977,198 @@
             </w:p>
             <w:p>
               <w:pPr>
-                <w:spacing w:line="360" w:lineRule="auto"/>
+                <w:pStyle w:val="Bibliography"/>
+                <w:ind w:left="720" w:hanging="720"/>
+                <w:rPr>
+                  <w:rFonts w:ascii="Georgia" w:hAnsi="Georgia"/>
+                  <w:noProof/>
+                  <w:sz w:val="22"/>
+                  <w:szCs w:val="22"/>
+                  <w:lang w:val="es-ES"/>
+                </w:rPr>
+              </w:pPr>
+              <w:r>
+                <w:rPr>
+                  <w:rFonts w:ascii="Georgia" w:hAnsi="Georgia"/>
+                  <w:noProof/>
+                  <w:sz w:val="22"/>
+                  <w:szCs w:val="22"/>
+                  <w:lang w:val="en-US"/>
+                </w:rPr>
+                <w:t xml:space="preserve">Nidhi, K. C. (2020). </w:t>
+              </w:r>
+              <w:r>
+                <w:rPr>
+                  <w:rFonts w:ascii="Georgia" w:hAnsi="Georgia"/>
+                  <w:i/>
+                  <w:iCs/>
+                  <w:noProof/>
+                  <w:sz w:val="22"/>
+                  <w:szCs w:val="22"/>
+                  <w:lang w:val="en-US"/>
+                </w:rPr>
+                <w:t>COVID-19 and its impact on education, social life and mental health of students.</w:t>
+              </w:r>
+              <w:r>
+                <w:rPr>
+                  <w:rFonts w:ascii="Georgia" w:hAnsi="Georgia"/>
+                  <w:noProof/>
+                  <w:sz w:val="22"/>
+                  <w:szCs w:val="22"/>
+                  <w:lang w:val="en-US"/>
+                </w:rPr>
+                <w:t xml:space="preserve"> </w:t>
+              </w:r>
+              <w:r>
+                <w:rPr>
+                  <w:rFonts w:ascii="Georgia" w:hAnsi="Georgia"/>
+                  <w:noProof/>
+                  <w:sz w:val="22"/>
+                  <w:szCs w:val="22"/>
+                  <w:lang w:val="es-ES"/>
+                </w:rPr>
+                <w:t>Obtenido de kaggle: https://www.kaggle.com/kunal28chaturvedi/covid19-and-its-impact-on-students</w:t>
+              </w:r>
+            </w:p>
+            <w:p>
+              <w:pPr>
+                <w:pStyle w:val="Bibliography"/>
+                <w:ind w:left="720" w:hanging="720"/>
+                <w:rPr>
+                  <w:rFonts w:ascii="Georgia" w:hAnsi="Georgia"/>
+                  <w:noProof/>
+                  <w:sz w:val="22"/>
+                  <w:szCs w:val="22"/>
+                  <w:lang w:val="es-ES"/>
+                </w:rPr>
+              </w:pPr>
+              <w:r>
+                <w:rPr>
+                  <w:rFonts w:ascii="Georgia" w:hAnsi="Georgia"/>
+                  <w:noProof/>
+                  <w:sz w:val="22"/>
+                  <w:szCs w:val="22"/>
+                  <w:lang w:val="es-ES"/>
+                </w:rPr>
+                <w:t xml:space="preserve">UNICEF. (4 de 10 de 2021). </w:t>
+              </w:r>
+              <w:r>
+                <w:rPr>
+                  <w:rFonts w:ascii="Georgia" w:hAnsi="Georgia"/>
+                  <w:i/>
+                  <w:iCs/>
+                  <w:noProof/>
+                  <w:sz w:val="22"/>
+                  <w:szCs w:val="22"/>
+                  <w:lang w:val="es-ES"/>
+                </w:rPr>
+                <w:t>unicef.org.</w:t>
+              </w:r>
+              <w:r>
+                <w:rPr>
+                  <w:rFonts w:ascii="Georgia" w:hAnsi="Georgia"/>
+                  <w:noProof/>
+                  <w:sz w:val="22"/>
+                  <w:szCs w:val="22"/>
+                  <w:lang w:val="es-ES"/>
+                </w:rPr>
+                <w:t xml:space="preserve"> Obtenido de Los efectos nocivos de la COVID-19 sobre la salud mental de los niños, niñas y jóvenes son solo la punta del iceberg: https://www.unicef.org/es/comunicados-prensa/efectos-nocivos-covid19-salud-mental-ninos-ninas-jovenes-punta-iceberg</w:t>
+              </w:r>
+            </w:p>
+            <w:p>
+              <w:pPr>
+                <w:pStyle w:val="Bibliography"/>
+                <w:ind w:left="720" w:hanging="720"/>
+                <w:rPr>
+                  <w:rFonts w:ascii="Georgia" w:hAnsi="Georgia"/>
+                  <w:noProof/>
+                  <w:sz w:val="22"/>
+                  <w:szCs w:val="22"/>
+                  <w:lang w:val="es-ES"/>
+                </w:rPr>
+              </w:pPr>
+              <w:r>
+                <w:rPr>
+                  <w:rFonts w:ascii="Georgia" w:hAnsi="Georgia"/>
+                  <w:noProof/>
+                  <w:sz w:val="22"/>
+                  <w:szCs w:val="22"/>
+                  <w:lang w:val="es-ES"/>
+                </w:rPr>
+                <w:t xml:space="preserve">Naciones Unidas. (5 de 10 de 2021). </w:t>
+              </w:r>
+              <w:r>
+                <w:rPr>
+                  <w:rFonts w:ascii="Georgia" w:hAnsi="Georgia"/>
+                  <w:i/>
+                  <w:iCs/>
+                  <w:noProof/>
+                  <w:sz w:val="22"/>
+                  <w:szCs w:val="22"/>
+                  <w:lang w:val="es-ES"/>
+                </w:rPr>
+                <w:t>La pandemia de COVID-19 dejará una “huella imborrable” en la salud mental de niños y jóvenes.</w:t>
+              </w:r>
+              <w:r>
+                <w:rPr>
+                  <w:rFonts w:ascii="Georgia" w:hAnsi="Georgia"/>
+                  <w:noProof/>
+                  <w:sz w:val="22"/>
+                  <w:szCs w:val="22"/>
+                  <w:lang w:val="es-ES"/>
+                </w:rPr>
+                <w:t xml:space="preserve"> Obtenido de news.un.org: https://news.un.org/es/story/2021/10/1497862</w:t>
+              </w:r>
+            </w:p>
+            <w:p>
+              <w:pPr>
+                <w:pStyle w:val="Bibliography"/>
+                <w:ind w:left="720" w:hanging="720"/>
+                <w:rPr>
+                  <w:rFonts w:ascii="Georgia" w:hAnsi="Georgia"/>
+                  <w:noProof/>
+                  <w:sz w:val="22"/>
+                  <w:szCs w:val="22"/>
+                  <w:lang w:val="es-ES"/>
+                </w:rPr>
+              </w:pPr>
+              <w:r>
+                <w:rPr>
+                  <w:rFonts w:ascii="Georgia" w:hAnsi="Georgia"/>
+                  <w:noProof/>
+                  <w:sz w:val="22"/>
+                  <w:szCs w:val="22"/>
+                  <w:lang w:val="es-ES"/>
+                </w:rPr>
+                <w:t xml:space="preserve">Revista de Psiquiatría y Salud Mental - Journal of Psychiatry and Mental Health. (6 de 2021). </w:t>
+              </w:r>
+              <w:r>
+                <w:rPr>
+                  <w:rFonts w:ascii="Georgia" w:hAnsi="Georgia"/>
+                  <w:i/>
+                  <w:iCs/>
+                  <w:noProof/>
+                  <w:sz w:val="22"/>
+                  <w:szCs w:val="22"/>
+                  <w:lang w:val="es-ES"/>
+                </w:rPr>
+                <w:t>El COVID-19 y la educación de profesionales sanitarios en salud mental: desafíos en la enseñanza práctica.</w:t>
+              </w:r>
+              <w:r>
+                <w:rPr>
+                  <w:rFonts w:ascii="Georgia" w:hAnsi="Georgia"/>
+                  <w:noProof/>
+                  <w:sz w:val="22"/>
+                  <w:szCs w:val="22"/>
+                  <w:lang w:val="es-ES"/>
+                </w:rPr>
+                <w:t xml:space="preserve"> Obtenido de elsevier.es: https://www.elsevier.es/es-revista-revista-psiquiatria-salud-mental--286-articulo-el-covid-19-educacion-profesionales-sanitarios-S1888989121000021</w:t>
+              </w:r>
+            </w:p>
+            <w:p>
+              <w:pPr>
+                <w:pStyle w:val="Bibliography"/>
+                <w:ind w:left="720" w:hanging="720"/>
                 <w:rPr>
                   <w:rFonts w:ascii="Georgia" w:hAnsi="Georgia"/>
                   <w:b/>
@@ -10818,6 +10178,38 @@
                   <w:lang w:val="es-ES"/>
                 </w:rPr>
               </w:pPr>
+              <w:r>
+                <w:rPr>
+                  <w:rFonts w:ascii="Georgia" w:hAnsi="Georgia"/>
+                  <w:noProof/>
+                  <w:sz w:val="22"/>
+                  <w:szCs w:val="22"/>
+                  <w:lang w:val="es-ES"/>
+                </w:rPr>
+                <w:t xml:space="preserve">Dirección general de Comunicación Social. (2 de 28 de 2021). </w:t>
+              </w:r>
+              <w:r>
+                <w:rPr>
+                  <w:rFonts w:ascii="Georgia" w:hAnsi="Georgia"/>
+                  <w:i/>
+                  <w:iCs/>
+                  <w:noProof/>
+                  <w:sz w:val="22"/>
+                  <w:szCs w:val="22"/>
+                  <w:lang w:val="es-ES"/>
+                </w:rPr>
+                <w:t>dgcs.unam.mx.</w:t>
+              </w:r>
+              <w:r>
+                <w:rPr>
+                  <w:rFonts w:ascii="Georgia" w:hAnsi="Georgia"/>
+                  <w:noProof/>
+                  <w:sz w:val="22"/>
+                  <w:szCs w:val="22"/>
+                  <w:lang w:val="es-ES"/>
+                </w:rPr>
+                <w:t xml:space="preserve"> Obtenido de FALTA DE SOCIALIZACIÓN DESENCADENA DIFICULTADES PARA LA VIDA EN SOCIEDAD: https://www.dgcs.unam.mx/boletin/bdboletin/2021_182.html</w:t>
+              </w:r>
               <w:r>
                 <w:rPr>
                   <w:rFonts w:ascii="Georgia" w:hAnsi="Georgia"/>
@@ -10836,6 +10228,7 @@
       </w:sdtContent>
     </w:sdt>
     <w:sectPr>
+      <w:headerReference w:type="default" r:id="rId20"/>
       <w:pgSz w:w="11910" w:h="16840"/>
       <w:pgMar w:top="1320" w:right="1580" w:bottom="1020" w:left="1600" w:header="427" w:footer="828" w:gutter="0"/>
       <w:cols w:space="720"/>
@@ -14927,6 +14320,96 @@
     </w:lvl>
   </w:abstractNum>
   <w:abstractNum w:abstractNumId="33" w15:restartNumberingAfterBreak="0">
+    <w:nsid w:val="5E2624F5"/>
+    <w:multiLevelType w:val="hybridMultilevel"/>
+    <w:tmpl w:val="B574B422"/>
+    <w:lvl w:ilvl="0" w:tplc="82F2DD06">
+      <w:start w:val="1"/>
+      <w:numFmt w:val="decimal"/>
+      <w:lvlText w:val="%1."/>
+      <w:lvlJc w:val="left"/>
+      <w:pPr>
+        <w:ind w:left="720" w:hanging="360"/>
+      </w:pPr>
+      <w:rPr>
+        <w:rFonts w:hint="default"/>
+        <w:color w:val="5B9BD5"/>
+      </w:rPr>
+    </w:lvl>
+    <w:lvl w:ilvl="1" w:tplc="04090019" w:tentative="1">
+      <w:start w:val="1"/>
+      <w:numFmt w:val="lowerLetter"/>
+      <w:lvlText w:val="%2."/>
+      <w:lvlJc w:val="left"/>
+      <w:pPr>
+        <w:ind w:left="1440" w:hanging="360"/>
+      </w:pPr>
+    </w:lvl>
+    <w:lvl w:ilvl="2" w:tplc="0409001B" w:tentative="1">
+      <w:start w:val="1"/>
+      <w:numFmt w:val="lowerRoman"/>
+      <w:lvlText w:val="%3."/>
+      <w:lvlJc w:val="right"/>
+      <w:pPr>
+        <w:ind w:left="2160" w:hanging="180"/>
+      </w:pPr>
+    </w:lvl>
+    <w:lvl w:ilvl="3" w:tplc="0409000F" w:tentative="1">
+      <w:start w:val="1"/>
+      <w:numFmt w:val="decimal"/>
+      <w:lvlText w:val="%4."/>
+      <w:lvlJc w:val="left"/>
+      <w:pPr>
+        <w:ind w:left="2880" w:hanging="360"/>
+      </w:pPr>
+    </w:lvl>
+    <w:lvl w:ilvl="4" w:tplc="04090019" w:tentative="1">
+      <w:start w:val="1"/>
+      <w:numFmt w:val="lowerLetter"/>
+      <w:lvlText w:val="%5."/>
+      <w:lvlJc w:val="left"/>
+      <w:pPr>
+        <w:ind w:left="3600" w:hanging="360"/>
+      </w:pPr>
+    </w:lvl>
+    <w:lvl w:ilvl="5" w:tplc="0409001B" w:tentative="1">
+      <w:start w:val="1"/>
+      <w:numFmt w:val="lowerRoman"/>
+      <w:lvlText w:val="%6."/>
+      <w:lvlJc w:val="right"/>
+      <w:pPr>
+        <w:ind w:left="4320" w:hanging="180"/>
+      </w:pPr>
+    </w:lvl>
+    <w:lvl w:ilvl="6" w:tplc="0409000F" w:tentative="1">
+      <w:start w:val="1"/>
+      <w:numFmt w:val="decimal"/>
+      <w:lvlText w:val="%7."/>
+      <w:lvlJc w:val="left"/>
+      <w:pPr>
+        <w:ind w:left="5040" w:hanging="360"/>
+      </w:pPr>
+    </w:lvl>
+    <w:lvl w:ilvl="7" w:tplc="04090019" w:tentative="1">
+      <w:start w:val="1"/>
+      <w:numFmt w:val="lowerLetter"/>
+      <w:lvlText w:val="%8."/>
+      <w:lvlJc w:val="left"/>
+      <w:pPr>
+        <w:ind w:left="5760" w:hanging="360"/>
+      </w:pPr>
+    </w:lvl>
+    <w:lvl w:ilvl="8" w:tplc="0409001B" w:tentative="1">
+      <w:start w:val="1"/>
+      <w:numFmt w:val="lowerRoman"/>
+      <w:lvlText w:val="%9."/>
+      <w:lvlJc w:val="right"/>
+      <w:pPr>
+        <w:ind w:left="6480" w:hanging="180"/>
+      </w:pPr>
+    </w:lvl>
+  </w:abstractNum>
+  <w:abstractNum w:abstractNumId="34" w15:restartNumberingAfterBreak="0">
     <w:nsid w:val="62A21F6A"/>
     <w:multiLevelType w:val="hybridMultilevel"/>
     <w:tmpl w:val="DC4268F8"/>
@@ -15039,7 +14522,7 @@
       </w:rPr>
     </w:lvl>
   </w:abstractNum>
-  <w:abstractNum w:abstractNumId="34" w15:restartNumberingAfterBreak="0">
+  <w:abstractNum w:abstractNumId="35" w15:restartNumberingAfterBreak="0">
     <w:nsid w:val="635C1A66"/>
     <w:multiLevelType w:val="multilevel"/>
     <w:tmpl w:val="1DACD86C"/>
@@ -15173,7 +14656,7 @@
       </w:rPr>
     </w:lvl>
   </w:abstractNum>
-  <w:abstractNum w:abstractNumId="35" w15:restartNumberingAfterBreak="0">
+  <w:abstractNum w:abstractNumId="36" w15:restartNumberingAfterBreak="0">
     <w:nsid w:val="678C3535"/>
     <w:multiLevelType w:val="hybridMultilevel"/>
     <w:tmpl w:val="056A056E"/>
@@ -15264,7 +14747,7 @@
       </w:pPr>
     </w:lvl>
   </w:abstractNum>
-  <w:abstractNum w:abstractNumId="36" w15:restartNumberingAfterBreak="0">
+  <w:abstractNum w:abstractNumId="37" w15:restartNumberingAfterBreak="0">
     <w:nsid w:val="67FB6895"/>
     <w:multiLevelType w:val="multilevel"/>
     <w:tmpl w:val="1DACD86C"/>
@@ -15398,7 +14881,7 @@
       </w:rPr>
     </w:lvl>
   </w:abstractNum>
-  <w:abstractNum w:abstractNumId="37" w15:restartNumberingAfterBreak="0">
+  <w:abstractNum w:abstractNumId="38" w15:restartNumberingAfterBreak="0">
     <w:nsid w:val="716463B4"/>
     <w:multiLevelType w:val="hybridMultilevel"/>
     <w:tmpl w:val="09A8BEDE"/>
@@ -15488,7 +14971,120 @@
       </w:pPr>
     </w:lvl>
   </w:abstractNum>
-  <w:abstractNum w:abstractNumId="38" w15:restartNumberingAfterBreak="0">
+  <w:abstractNum w:abstractNumId="39" w15:restartNumberingAfterBreak="0">
+    <w:nsid w:val="72BD102E"/>
+    <w:multiLevelType w:val="multilevel"/>
+    <w:tmpl w:val="D4F6849C"/>
+    <w:lvl w:ilvl="0">
+      <w:start w:val="5"/>
+      <w:numFmt w:val="decimal"/>
+      <w:lvlText w:val="%1"/>
+      <w:lvlJc w:val="left"/>
+      <w:pPr>
+        <w:ind w:left="360" w:hanging="360"/>
+      </w:pPr>
+      <w:rPr>
+        <w:rFonts w:hint="default"/>
+      </w:rPr>
+    </w:lvl>
+    <w:lvl w:ilvl="1">
+      <w:start w:val="1"/>
+      <w:numFmt w:val="decimal"/>
+      <w:lvlText w:val="%1.%2"/>
+      <w:lvlJc w:val="left"/>
+      <w:pPr>
+        <w:ind w:left="824" w:hanging="720"/>
+      </w:pPr>
+      <w:rPr>
+        <w:rFonts w:hint="default"/>
+      </w:rPr>
+    </w:lvl>
+    <w:lvl w:ilvl="2">
+      <w:start w:val="1"/>
+      <w:numFmt w:val="decimal"/>
+      <w:lvlText w:val="%1.%2.%3"/>
+      <w:lvlJc w:val="left"/>
+      <w:pPr>
+        <w:ind w:left="928" w:hanging="720"/>
+      </w:pPr>
+      <w:rPr>
+        <w:rFonts w:hint="default"/>
+      </w:rPr>
+    </w:lvl>
+    <w:lvl w:ilvl="3">
+      <w:start w:val="1"/>
+      <w:numFmt w:val="decimal"/>
+      <w:lvlText w:val="%1.%2.%3.%4"/>
+      <w:lvlJc w:val="left"/>
+      <w:pPr>
+        <w:ind w:left="1392" w:hanging="1080"/>
+      </w:pPr>
+      <w:rPr>
+        <w:rFonts w:hint="default"/>
+      </w:rPr>
+    </w:lvl>
+    <w:lvl w:ilvl="4">
+      <w:start w:val="1"/>
+      <w:numFmt w:val="decimal"/>
+      <w:lvlText w:val="%1.%2.%3.%4.%5"/>
+      <w:lvlJc w:val="left"/>
+      <w:pPr>
+        <w:ind w:left="1496" w:hanging="1080"/>
+      </w:pPr>
+      <w:rPr>
+        <w:rFonts w:hint="default"/>
+      </w:rPr>
+    </w:lvl>
+    <w:lvl w:ilvl="5">
+      <w:start w:val="1"/>
+      <w:numFmt w:val="decimal"/>
+      <w:lvlText w:val="%1.%2.%3.%4.%5.%6"/>
+      <w:lvlJc w:val="left"/>
+      <w:pPr>
+        <w:ind w:left="1960" w:hanging="1440"/>
+      </w:pPr>
+      <w:rPr>
+        <w:rFonts w:hint="default"/>
+      </w:rPr>
+    </w:lvl>
+    <w:lvl w:ilvl="6">
+      <w:start w:val="1"/>
+      <w:numFmt w:val="decimal"/>
+      <w:lvlText w:val="%1.%2.%3.%4.%5.%6.%7"/>
+      <w:lvlJc w:val="left"/>
+      <w:pPr>
+        <w:ind w:left="2424" w:hanging="1800"/>
+      </w:pPr>
+      <w:rPr>
+        <w:rFonts w:hint="default"/>
+      </w:rPr>
+    </w:lvl>
+    <w:lvl w:ilvl="7">
+      <w:start w:val="1"/>
+      <w:numFmt w:val="decimal"/>
+      <w:lvlText w:val="%1.%2.%3.%4.%5.%6.%7.%8"/>
+      <w:lvlJc w:val="left"/>
+      <w:pPr>
+        <w:ind w:left="2528" w:hanging="1800"/>
+      </w:pPr>
+      <w:rPr>
+        <w:rFonts w:hint="default"/>
+      </w:rPr>
+    </w:lvl>
+    <w:lvl w:ilvl="8">
+      <w:start w:val="1"/>
+      <w:numFmt w:val="decimal"/>
+      <w:lvlText w:val="%1.%2.%3.%4.%5.%6.%7.%8.%9"/>
+      <w:lvlJc w:val="left"/>
+      <w:pPr>
+        <w:ind w:left="2992" w:hanging="2160"/>
+      </w:pPr>
+      <w:rPr>
+        <w:rFonts w:hint="default"/>
+      </w:rPr>
+    </w:lvl>
+  </w:abstractNum>
+  <w:abstractNum w:abstractNumId="40" w15:restartNumberingAfterBreak="0">
     <w:nsid w:val="75505920"/>
     <w:multiLevelType w:val="hybridMultilevel"/>
     <w:tmpl w:val="CEC2A5B6"/>
@@ -15604,7 +15200,7 @@
       </w:rPr>
     </w:lvl>
   </w:abstractNum>
-  <w:abstractNum w:abstractNumId="39" w15:restartNumberingAfterBreak="0">
+  <w:abstractNum w:abstractNumId="41" w15:restartNumberingAfterBreak="0">
     <w:nsid w:val="75690CCC"/>
     <w:multiLevelType w:val="multilevel"/>
     <w:tmpl w:val="45AEAD20"/>
@@ -15725,10 +15321,10 @@
     </w:lvl>
   </w:abstractNum>
   <w:num w:numId="1">
-    <w:abstractNumId w:val="38"/>
+    <w:abstractNumId w:val="40"/>
   </w:num>
   <w:num w:numId="2">
-    <w:abstractNumId w:val="39"/>
+    <w:abstractNumId w:val="41"/>
   </w:num>
   <w:num w:numId="3">
     <w:abstractNumId w:val="5"/>
@@ -15767,7 +15363,7 @@
     <w:abstractNumId w:val="4"/>
   </w:num>
   <w:num w:numId="15">
-    <w:abstractNumId w:val="37"/>
+    <w:abstractNumId w:val="38"/>
   </w:num>
   <w:num w:numId="16">
     <w:abstractNumId w:val="8"/>
@@ -15782,7 +15378,7 @@
     <w:abstractNumId w:val="12"/>
   </w:num>
   <w:num w:numId="20">
-    <w:abstractNumId w:val="34"/>
+    <w:abstractNumId w:val="35"/>
   </w:num>
   <w:num w:numId="21">
     <w:abstractNumId w:val="28"/>
@@ -15803,7 +15399,7 @@
     <w:abstractNumId w:val="7"/>
   </w:num>
   <w:num w:numId="27">
-    <w:abstractNumId w:val="36"/>
+    <w:abstractNumId w:val="37"/>
   </w:num>
   <w:num w:numId="28">
     <w:abstractNumId w:val="25"/>
@@ -15812,7 +15408,7 @@
     <w:abstractNumId w:val="9"/>
   </w:num>
   <w:num w:numId="30">
-    <w:abstractNumId w:val="33"/>
+    <w:abstractNumId w:val="34"/>
   </w:num>
   <w:num w:numId="31">
     <w:abstractNumId w:val="26"/>
@@ -15827,7 +15423,7 @@
     <w:abstractNumId w:val="1"/>
   </w:num>
   <w:num w:numId="35">
-    <w:abstractNumId w:val="35"/>
+    <w:abstractNumId w:val="36"/>
   </w:num>
   <w:num w:numId="36">
     <w:abstractNumId w:val="10"/>
@@ -15843,6 +15439,12 @@
   </w:num>
   <w:num w:numId="40">
     <w:abstractNumId w:val="13"/>
+  </w:num>
+  <w:num w:numId="41">
+    <w:abstractNumId w:val="39"/>
+  </w:num>
+  <w:num w:numId="42">
+    <w:abstractNumId w:val="33"/>
   </w:num>
 </w:numbering>
 </file>
